--- a/Design/Requirements/Requirements.docx
+++ b/Design/Requirements/Requirements.docx
@@ -63,146 +63,87 @@
     </w:p>
     <w:p>
       <w:pPr>
-        <w:rPr/>
-      </w:pPr>
-      <w:r>
-        <w:rPr>
-          <w:rtl w:val="0"/>
-        </w:rPr>
+        <w:rPr>
+          <w:sz w:val="23"/>
+          <w:szCs w:val="23"/>
+        </w:rPr>
+      </w:pPr>
+      <w:r>
+        <w:rPr>
+          <w:sz w:val="23"/>
+          <w:szCs w:val="23"/>
+          <w:rtl w:val="0"/>
+        </w:rPr>
+        <w:tab/>
       </w:r>
     </w:p>
-    <w:tbl>
-      <w:tblPr>
-        <w:tblStyle w:val="Table1"/>
-        <w:tblW w:w="3435.0" w:type="dxa"/>
-        <w:jc w:val="left"/>
-        <w:tblInd w:w="100.0" w:type="pct"/>
-        <w:tblBorders>
-          <w:top w:color="000000" w:space="0" w:sz="8" w:val="single"/>
-          <w:left w:color="000000" w:space="0" w:sz="8" w:val="single"/>
-          <w:bottom w:color="000000" w:space="0" w:sz="8" w:val="single"/>
-          <w:right w:color="000000" w:space="0" w:sz="8" w:val="single"/>
-          <w:insideH w:color="000000" w:space="0" w:sz="8" w:val="single"/>
-          <w:insideV w:color="000000" w:space="0" w:sz="8" w:val="single"/>
-        </w:tblBorders>
-        <w:tblLayout w:type="fixed"/>
-        <w:tblLook w:val="0600"/>
-      </w:tblPr>
-      <w:tblGrid>
-        <w:gridCol w:w="1095"/>
-        <w:gridCol w:w="1125"/>
-        <w:gridCol w:w="1215"/>
-        <w:tblGridChange w:id="0">
-          <w:tblGrid>
-            <w:gridCol w:w="1095"/>
-            <w:gridCol w:w="1125"/>
-            <w:gridCol w:w="1215"/>
-          </w:tblGrid>
-        </w:tblGridChange>
-      </w:tblGrid>
-      <w:tr>
-        <w:trPr>
-          <w:cantSplit w:val="0"/>
-          <w:tblHeader w:val="0"/>
-        </w:trPr>
-        <w:tc>
-          <w:tcPr>
-            <w:shd w:fill="auto" w:val="clear"/>
-            <w:tcMar>
-              <w:top w:w="100.0" w:type="dxa"/>
-              <w:left w:w="100.0" w:type="dxa"/>
-              <w:bottom w:w="100.0" w:type="dxa"/>
-              <w:right w:w="100.0" w:type="dxa"/>
-            </w:tcMar>
-            <w:vAlign w:val="top"/>
-          </w:tcPr>
-          <w:p>
-            <w:pPr>
-              <w:widowControl w:val="0"/>
-              <w:spacing w:line="240" w:lineRule="auto"/>
-              <w:rPr/>
-            </w:pPr>
-            <w:r>
-              <w:rPr>
-                <w:b w:val="1"/>
-                <w:color w:val="4a86e8"/>
-                <w:rtl w:val="0"/>
-              </w:rPr>
-              <w:t xml:space="preserve">entities</w:t>
-            </w:r>
-            <w:r>
-              <w:rPr>
-                <w:rtl w:val="0"/>
-              </w:rPr>
-            </w:r>
-          </w:p>
-        </w:tc>
-        <w:tc>
-          <w:tcPr>
-            <w:shd w:fill="auto" w:val="clear"/>
-            <w:tcMar>
-              <w:top w:w="100.0" w:type="dxa"/>
-              <w:left w:w="100.0" w:type="dxa"/>
-              <w:bottom w:w="100.0" w:type="dxa"/>
-              <w:right w:w="100.0" w:type="dxa"/>
-            </w:tcMar>
-            <w:vAlign w:val="top"/>
-          </w:tcPr>
-          <w:p>
-            <w:pPr>
-              <w:widowControl w:val="0"/>
-              <w:spacing w:line="240" w:lineRule="auto"/>
-              <w:rPr/>
-            </w:pPr>
-            <w:r>
-              <w:rPr>
-                <w:i w:val="1"/>
-                <w:color w:val="4a86e8"/>
-                <w:rtl w:val="0"/>
-              </w:rPr>
-              <w:t xml:space="preserve">attributes</w:t>
-            </w:r>
-            <w:r>
-              <w:rPr>
-                <w:rtl w:val="0"/>
-              </w:rPr>
-            </w:r>
-          </w:p>
-        </w:tc>
-        <w:tc>
-          <w:tcPr>
-            <w:shd w:fill="auto" w:val="clear"/>
-            <w:tcMar>
-              <w:top w:w="100.0" w:type="dxa"/>
-              <w:left w:w="100.0" w:type="dxa"/>
-              <w:bottom w:w="100.0" w:type="dxa"/>
-              <w:right w:w="100.0" w:type="dxa"/>
-            </w:tcMar>
-            <w:vAlign w:val="top"/>
-          </w:tcPr>
-          <w:p>
-            <w:pPr>
-              <w:widowControl w:val="0"/>
-              <w:spacing w:line="240" w:lineRule="auto"/>
-              <w:rPr/>
-            </w:pPr>
-            <w:r>
-              <w:rPr>
-                <w:color w:val="4a86e8"/>
-                <w:u w:val="single"/>
-                <w:rtl w:val="0"/>
-              </w:rPr>
-              <w:t xml:space="preserve">processes</w:t>
-            </w:r>
-            <w:r>
-              <w:rPr>
-                <w:rtl w:val="0"/>
-              </w:rPr>
-            </w:r>
-          </w:p>
-        </w:tc>
-      </w:tr>
-    </w:tbl>
+    <w:p>
+      <w:pPr>
+        <w:rPr>
+          <w:sz w:val="24"/>
+          <w:szCs w:val="24"/>
+        </w:rPr>
+      </w:pPr>
+      <w:r>
+        <w:rPr>
+          <w:sz w:val="23"/>
+          <w:szCs w:val="23"/>
+          <w:rtl w:val="0"/>
+        </w:rPr>
+        <w:tab/>
+      </w:r>
+      <w:r>
+        <w:rPr>
+          <w:b w:val="1"/>
+          <w:sz w:val="23"/>
+          <w:szCs w:val="23"/>
+          <w:rtl w:val="0"/>
+        </w:rPr>
+        <w:t xml:space="preserve">Description of application</w:t>
+      </w:r>
+      <w:r>
+        <w:rPr>
+          <w:sz w:val="23"/>
+          <w:szCs w:val="23"/>
+          <w:rtl w:val="0"/>
+        </w:rPr>
+        <w:t xml:space="preserve"> </w:t>
+      </w:r>
+      <w:r>
+        <w:rPr>
+          <w:color w:val="4a86e8"/>
+          <w:sz w:val="24"/>
+          <w:szCs w:val="24"/>
+          <w:rtl w:val="0"/>
+        </w:rPr>
+        <w:t xml:space="preserve">entities, </w:t>
+      </w:r>
+      <w:r>
+        <w:rPr>
+          <w:i w:val="1"/>
+          <w:color w:val="4a86e8"/>
+          <w:sz w:val="24"/>
+          <w:szCs w:val="24"/>
+          <w:rtl w:val="0"/>
+        </w:rPr>
+        <w:t xml:space="preserve">attributes, </w:t>
+      </w:r>
+      <w:r>
+        <w:rPr>
+          <w:color w:val="4a86e8"/>
+          <w:sz w:val="24"/>
+          <w:szCs w:val="24"/>
+          <w:u w:val="single"/>
+          <w:rtl w:val="0"/>
+        </w:rPr>
+        <w:t xml:space="preserve">processes</w:t>
+      </w:r>
+      <w:r>
+        <w:rPr>
+          <w:rtl w:val="0"/>
+        </w:rPr>
+      </w:r>
+    </w:p>
     <w:p>
       <w:pPr>
         <w:keepNext w:val="0"/>
@@ -226,17 +167,38 @@
         <w:jc w:val="left"/>
         <w:rPr>
           <w:color w:val="242424"/>
-          <w:sz w:val="21"/>
-          <w:szCs w:val="21"/>
-        </w:rPr>
-      </w:pPr>
-      <w:r>
-        <w:rPr>
-          <w:b w:val="1"/>
-          <w:color w:val="4a86e8"/>
-          <w:rtl w:val="0"/>
-        </w:rPr>
-        <w:t xml:space="preserve">Guests</w:t>
+        </w:rPr>
+      </w:pPr>
+      <w:r>
+        <w:rPr>
+          <w:b w:val="1"/>
+          <w:color w:val="4a86e8"/>
+          <w:rtl w:val="0"/>
+        </w:rPr>
+        <w:t xml:space="preserve">G</w:t>
+      </w:r>
+      <w:r>
+        <w:rPr>
+          <w:b w:val="1"/>
+          <w:color w:val="4a86e8"/>
+          <w:rtl w:val="0"/>
+        </w:rPr>
+        <w:t xml:space="preserve">uest</w:t>
+      </w:r>
+      <w:r>
+        <w:rPr>
+          <w:color w:val="242424"/>
+          <w:rtl w:val="0"/>
+        </w:rPr>
+        <w:t xml:space="preserve"> is any visitor of the platform who has not yet been authorized. </w:t>
+      </w:r>
+      <w:r>
+        <w:rPr>
+          <w:b w:val="1"/>
+          <w:color w:val="4a86e8"/>
+          <w:rtl w:val="0"/>
+        </w:rPr>
+        <w:t xml:space="preserve">Guest</w:t>
       </w:r>
       <w:r>
         <w:rPr>
@@ -266,7 +228,14 @@
           <w:color w:val="242424"/>
           <w:rtl w:val="0"/>
         </w:rPr>
-        <w:t xml:space="preserve"> and </w:t>
+        <w:t xml:space="preserve"> </w:t>
+      </w:r>
+      <w:r>
+        <w:rPr>
+          <w:color w:val="242424"/>
+          <w:rtl w:val="0"/>
+        </w:rPr>
+        <w:t xml:space="preserve">and </w:t>
       </w:r>
       <w:r>
         <w:rPr>
@@ -275,6 +244,102 @@
           <w:rtl w:val="0"/>
         </w:rPr>
         <w:t xml:space="preserve">authorization</w:t>
+      </w:r>
+      <w:r>
+        <w:rPr>
+          <w:color w:val="242424"/>
+          <w:rtl w:val="0"/>
+        </w:rPr>
+        <w:t xml:space="preserve">. </w:t>
+      </w:r>
+      <w:r>
+        <w:rPr>
+          <w:b w:val="1"/>
+          <w:color w:val="4a86e8"/>
+          <w:rtl w:val="0"/>
+        </w:rPr>
+        <w:t xml:space="preserve">Guest</w:t>
+      </w:r>
+      <w:r>
+        <w:rPr>
+          <w:color w:val="242424"/>
+          <w:rtl w:val="0"/>
+        </w:rPr>
+        <w:t xml:space="preserve"> </w:t>
+      </w:r>
+      <w:r>
+        <w:rPr>
+          <w:color w:val="242424"/>
+          <w:rtl w:val="0"/>
+        </w:rPr>
+        <w:t xml:space="preserve">has</w:t>
+      </w:r>
+      <w:r>
+        <w:rPr>
+          <w:color w:val="242424"/>
+          <w:rtl w:val="0"/>
+        </w:rPr>
+        <w:t xml:space="preserve"> </w:t>
+      </w:r>
+      <w:r>
+        <w:rPr>
+          <w:color w:val="242424"/>
+          <w:rtl w:val="0"/>
+        </w:rPr>
+        <w:t xml:space="preserve">the following attributes: </w:t>
+      </w:r>
+      <w:r>
+        <w:rPr>
+          <w:i w:val="1"/>
+          <w:color w:val="4a86e8"/>
+          <w:rtl w:val="0"/>
+        </w:rPr>
+        <w:t xml:space="preserve">ip</w:t>
+      </w:r>
+      <w:r>
+        <w:rPr>
+          <w:color w:val="242424"/>
+          <w:rtl w:val="0"/>
+        </w:rPr>
+        <w:t xml:space="preserve">, </w:t>
+      </w:r>
+      <w:r>
+        <w:rPr>
+          <w:i w:val="1"/>
+          <w:color w:val="4a86e8"/>
+          <w:rtl w:val="0"/>
+        </w:rPr>
+        <w:t xml:space="preserve">device</w:t>
+      </w:r>
+      <w:r>
+        <w:rPr>
+          <w:color w:val="242424"/>
+          <w:rtl w:val="0"/>
+        </w:rPr>
+        <w:t xml:space="preserve">, </w:t>
+      </w:r>
+      <w:r>
+        <w:rPr>
+          <w:i w:val="1"/>
+          <w:color w:val="4a86e8"/>
+          <w:rtl w:val="0"/>
+        </w:rPr>
+        <w:t xml:space="preserve">browser</w:t>
+      </w:r>
+      <w:r>
+        <w:rPr>
+          <w:color w:val="242424"/>
+          <w:rtl w:val="0"/>
+        </w:rPr>
+        <w:t xml:space="preserve">, </w:t>
+      </w:r>
+      <w:r>
+        <w:rPr>
+          <w:i w:val="1"/>
+          <w:color w:val="4a86e8"/>
+          <w:rtl w:val="0"/>
+        </w:rPr>
+        <w:t xml:space="preserve">time</w:t>
       </w:r>
       <w:r>
         <w:rPr>
@@ -307,8 +372,6 @@
         <w:jc w:val="left"/>
         <w:rPr>
           <w:color w:val="242424"/>
-          <w:sz w:val="21"/>
-          <w:szCs w:val="21"/>
         </w:rPr>
       </w:pPr>
       <w:r>
@@ -324,7 +387,36 @@
           <w:color w:val="242424"/>
           <w:rtl w:val="0"/>
         </w:rPr>
-        <w:t xml:space="preserve"> requires: </w:t>
+        <w:t xml:space="preserve"> is any visitor registered on the platform </w:t>
+      </w:r>
+      <w:r>
+        <w:rPr>
+          <w:color w:val="242424"/>
+          <w:rtl w:val="0"/>
+        </w:rPr>
+        <w:t xml:space="preserve">as user</w:t>
+      </w:r>
+      <w:r>
+        <w:rPr>
+          <w:color w:val="242424"/>
+          <w:rtl w:val="0"/>
+        </w:rPr>
+        <w:t xml:space="preserve">. </w:t>
+      </w:r>
+      <w:r>
+        <w:rPr>
+          <w:b w:val="1"/>
+          <w:color w:val="4a86e8"/>
+          <w:rtl w:val="0"/>
+        </w:rPr>
+        <w:t xml:space="preserve">User</w:t>
+      </w:r>
+      <w:r>
+        <w:rPr>
+          <w:color w:val="242424"/>
+          <w:rtl w:val="0"/>
+        </w:rPr>
+        <w:t xml:space="preserve"> has the following attributes: </w:t>
       </w:r>
       <w:r>
         <w:rPr>
@@ -377,29 +469,12 @@
           <w:color w:val="4a86e8"/>
           <w:rtl w:val="0"/>
         </w:rPr>
-        <w:t xml:space="preserve">password</w:t>
-      </w:r>
-      <w:r>
-        <w:rPr>
-          <w:color w:val="242424"/>
-          <w:rtl w:val="0"/>
-        </w:rPr>
-        <w:t xml:space="preserve">, </w:t>
-      </w:r>
-      <w:r>
-        <w:rPr>
-          <w:b w:val="1"/>
-          <w:color w:val="4a86e8"/>
-          <w:rtl w:val="0"/>
-        </w:rPr>
-        <w:t xml:space="preserve">contacts</w:t>
-      </w:r>
-      <w:r>
-        <w:rPr>
-          <w:color w:val="242424"/>
-          <w:rtl w:val="0"/>
-        </w:rPr>
-        <w:t xml:space="preserve">.</w:t>
+        <w:t xml:space="preserve">password, contacts.</w:t>
+      </w:r>
+      <w:r>
+        <w:rPr>
+          <w:rtl w:val="0"/>
+        </w:rPr>
       </w:r>
     </w:p>
     <w:p>
@@ -425,6 +500,74 @@
         <w:jc w:val="left"/>
         <w:rPr>
           <w:color w:val="242424"/>
+        </w:rPr>
+      </w:pPr>
+      <w:r>
+        <w:rPr>
+          <w:b w:val="1"/>
+          <w:color w:val="4a86e8"/>
+          <w:rtl w:val="0"/>
+        </w:rPr>
+        <w:t xml:space="preserve">User</w:t>
+      </w:r>
+      <w:r>
+        <w:rPr>
+          <w:color w:val="242424"/>
+          <w:rtl w:val="0"/>
+        </w:rPr>
+        <w:t xml:space="preserve"> </w:t>
+      </w:r>
+      <w:r>
+        <w:rPr>
+          <w:color w:val="4a86e8"/>
+          <w:u w:val="single"/>
+          <w:rtl w:val="0"/>
+        </w:rPr>
+        <w:t xml:space="preserve">registration</w:t>
+      </w:r>
+      <w:r>
+        <w:rPr>
+          <w:color w:val="242424"/>
+          <w:rtl w:val="0"/>
+        </w:rPr>
+        <w:t xml:space="preserve"> requires all </w:t>
+      </w:r>
+      <w:r>
+        <w:rPr>
+          <w:color w:val="242424"/>
+          <w:rtl w:val="0"/>
+        </w:rPr>
+        <w:t xml:space="preserve">user attributes.</w:t>
+      </w:r>
+      <w:r>
+        <w:rPr>
+          <w:rtl w:val="0"/>
+        </w:rPr>
+      </w:r>
+    </w:p>
+    <w:p>
+      <w:pPr>
+        <w:keepNext w:val="0"/>
+        <w:keepLines w:val="0"/>
+        <w:pageBreakBefore w:val="0"/>
+        <w:widowControl w:val="1"/>
+        <w:numPr>
+          <w:ilvl w:val="0"/>
+          <w:numId w:val="1"/>
+        </w:numPr>
+        <w:pBdr>
+          <w:top w:space="0" w:sz="0" w:val="nil"/>
+          <w:left w:space="0" w:sz="0" w:val="nil"/>
+          <w:bottom w:space="0" w:sz="0" w:val="nil"/>
+          <w:right w:space="0" w:sz="0" w:val="nil"/>
+          <w:between w:space="0" w:sz="0" w:val="nil"/>
+        </w:pBdr>
+        <w:shd w:fill="ffffff" w:val="clear"/>
+        <w:spacing w:after="0" w:afterAutospacing="0" w:before="0" w:beforeAutospacing="0" w:line="276" w:lineRule="auto"/>
+        <w:ind w:left="720" w:right="0" w:hanging="360"/>
+        <w:jc w:val="left"/>
+        <w:rPr>
+          <w:color w:val="242424"/>
           <w:sz w:val="21"/>
           <w:szCs w:val="21"/>
         </w:rPr>
@@ -541,10 +684,566 @@
         </w:rPr>
         <w:t xml:space="preserve"> is required.</w:t>
       </w:r>
-      <w:r>
-        <w:rPr>
-          <w:rtl w:val="0"/>
-        </w:rPr>
+    </w:p>
+    <w:p>
+      <w:pPr>
+        <w:keepNext w:val="0"/>
+        <w:keepLines w:val="0"/>
+        <w:pageBreakBefore w:val="0"/>
+        <w:widowControl w:val="1"/>
+        <w:numPr>
+          <w:ilvl w:val="0"/>
+          <w:numId w:val="1"/>
+        </w:numPr>
+        <w:pBdr>
+          <w:top w:space="0" w:sz="0" w:val="nil"/>
+          <w:left w:space="0" w:sz="0" w:val="nil"/>
+          <w:bottom w:space="0" w:sz="0" w:val="nil"/>
+          <w:right w:space="0" w:sz="0" w:val="nil"/>
+          <w:between w:space="0" w:sz="0" w:val="nil"/>
+        </w:pBdr>
+        <w:shd w:fill="ffffff" w:val="clear"/>
+        <w:spacing w:after="0" w:afterAutospacing="0" w:before="0" w:beforeAutospacing="0" w:line="276" w:lineRule="auto"/>
+        <w:ind w:left="720" w:right="0" w:hanging="360"/>
+        <w:jc w:val="left"/>
+        <w:rPr>
+          <w:color w:val="242424"/>
+          <w:u w:val="none"/>
+        </w:rPr>
+      </w:pPr>
+      <w:r>
+        <w:rPr>
+          <w:b w:val="1"/>
+          <w:color w:val="4a86e8"/>
+          <w:rtl w:val="0"/>
+        </w:rPr>
+        <w:t xml:space="preserve">S</w:t>
+      </w:r>
+      <w:r>
+        <w:rPr>
+          <w:b w:val="1"/>
+          <w:color w:val="4a86e8"/>
+          <w:rtl w:val="0"/>
+        </w:rPr>
+        <w:t xml:space="preserve">portclub </w:t>
+      </w:r>
+      <w:r>
+        <w:rPr>
+          <w:color w:val="242424"/>
+          <w:rtl w:val="0"/>
+        </w:rPr>
+        <w:t xml:space="preserve">is any visitor registered on the platform as sportclub</w:t>
+      </w:r>
+      <w:r>
+        <w:rPr>
+          <w:color w:val="242424"/>
+          <w:rtl w:val="0"/>
+        </w:rPr>
+        <w:t xml:space="preserve">. </w:t>
+      </w:r>
+      <w:r>
+        <w:rPr>
+          <w:b w:val="1"/>
+          <w:color w:val="4a86e8"/>
+          <w:rtl w:val="0"/>
+        </w:rPr>
+        <w:t xml:space="preserve">Sportclub </w:t>
+      </w:r>
+      <w:r>
+        <w:rPr>
+          <w:color w:val="242424"/>
+          <w:rtl w:val="0"/>
+        </w:rPr>
+        <w:t xml:space="preserve">has the following attributes: </w:t>
+      </w:r>
+      <w:r>
+        <w:rPr>
+          <w:i w:val="1"/>
+          <w:color w:val="4a86e8"/>
+          <w:rtl w:val="0"/>
+        </w:rPr>
+        <w:t xml:space="preserve">email</w:t>
+      </w:r>
+      <w:r>
+        <w:rPr>
+          <w:color w:val="242424"/>
+          <w:rtl w:val="0"/>
+        </w:rPr>
+        <w:t xml:space="preserve">, </w:t>
+      </w:r>
+      <w:r>
+        <w:rPr>
+          <w:i w:val="1"/>
+          <w:color w:val="4a86e8"/>
+          <w:rtl w:val="0"/>
+        </w:rPr>
+        <w:t xml:space="preserve">name</w:t>
+      </w:r>
+      <w:r>
+        <w:rPr>
+          <w:color w:val="242424"/>
+          <w:rtl w:val="0"/>
+        </w:rPr>
+        <w:t xml:space="preserve">, </w:t>
+      </w:r>
+      <w:r>
+        <w:rPr>
+          <w:i w:val="1"/>
+          <w:color w:val="4a86e8"/>
+          <w:rtl w:val="0"/>
+        </w:rPr>
+        <w:t xml:space="preserve">password, working hours, contacts, activities.</w:t>
+      </w:r>
+      <w:r>
+        <w:rPr>
+          <w:rtl w:val="0"/>
+        </w:rPr>
+      </w:r>
+    </w:p>
+    <w:p>
+      <w:pPr>
+        <w:keepNext w:val="0"/>
+        <w:keepLines w:val="0"/>
+        <w:pageBreakBefore w:val="0"/>
+        <w:widowControl w:val="1"/>
+        <w:numPr>
+          <w:ilvl w:val="0"/>
+          <w:numId w:val="1"/>
+        </w:numPr>
+        <w:pBdr>
+          <w:top w:space="0" w:sz="0" w:val="nil"/>
+          <w:left w:space="0" w:sz="0" w:val="nil"/>
+          <w:bottom w:space="0" w:sz="0" w:val="nil"/>
+          <w:right w:space="0" w:sz="0" w:val="nil"/>
+          <w:between w:space="0" w:sz="0" w:val="nil"/>
+        </w:pBdr>
+        <w:shd w:fill="ffffff" w:val="clear"/>
+        <w:spacing w:after="0" w:afterAutospacing="0" w:before="0" w:beforeAutospacing="0" w:line="276" w:lineRule="auto"/>
+        <w:ind w:left="720" w:right="0" w:hanging="360"/>
+        <w:jc w:val="left"/>
+        <w:rPr>
+          <w:color w:val="242424"/>
+          <w:u w:val="none"/>
+        </w:rPr>
+      </w:pPr>
+      <w:r>
+        <w:rPr>
+          <w:b w:val="1"/>
+          <w:color w:val="4a86e8"/>
+          <w:rtl w:val="0"/>
+        </w:rPr>
+        <w:t xml:space="preserve">Sportclub</w:t>
+      </w:r>
+      <w:r>
+        <w:rPr>
+          <w:color w:val="242424"/>
+          <w:rtl w:val="0"/>
+        </w:rPr>
+        <w:t xml:space="preserve"> </w:t>
+      </w:r>
+      <w:r>
+        <w:rPr>
+          <w:color w:val="4a86e8"/>
+          <w:u w:val="single"/>
+          <w:rtl w:val="0"/>
+        </w:rPr>
+        <w:t xml:space="preserve">registration</w:t>
+      </w:r>
+      <w:r>
+        <w:rPr>
+          <w:color w:val="242424"/>
+          <w:rtl w:val="0"/>
+        </w:rPr>
+        <w:t xml:space="preserve"> requires: all sportclub attributes and a list of </w:t>
+      </w:r>
+      <w:r>
+        <w:rPr>
+          <w:b w:val="1"/>
+          <w:color w:val="4a86e8"/>
+          <w:rtl w:val="0"/>
+        </w:rPr>
+        <w:t xml:space="preserve">card types</w:t>
+      </w:r>
+      <w:r>
+        <w:rPr>
+          <w:color w:val="242424"/>
+          <w:rtl w:val="0"/>
+        </w:rPr>
+        <w:t xml:space="preserve"> that will allow users to access the activities of this sportclub. </w:t>
+      </w:r>
+    </w:p>
+    <w:p>
+      <w:pPr>
+        <w:keepNext w:val="0"/>
+        <w:keepLines w:val="0"/>
+        <w:pageBreakBefore w:val="0"/>
+        <w:widowControl w:val="1"/>
+        <w:numPr>
+          <w:ilvl w:val="0"/>
+          <w:numId w:val="1"/>
+        </w:numPr>
+        <w:pBdr>
+          <w:top w:space="0" w:sz="0" w:val="nil"/>
+          <w:left w:space="0" w:sz="0" w:val="nil"/>
+          <w:bottom w:space="0" w:sz="0" w:val="nil"/>
+          <w:right w:space="0" w:sz="0" w:val="nil"/>
+          <w:between w:space="0" w:sz="0" w:val="nil"/>
+        </w:pBdr>
+        <w:shd w:fill="ffffff" w:val="clear"/>
+        <w:spacing w:after="0" w:afterAutospacing="0" w:before="0" w:beforeAutospacing="0" w:line="276" w:lineRule="auto"/>
+        <w:ind w:left="720" w:right="0" w:hanging="360"/>
+        <w:jc w:val="left"/>
+        <w:rPr>
+          <w:color w:val="242424"/>
+          <w:u w:val="none"/>
+        </w:rPr>
+      </w:pPr>
+      <w:r>
+        <w:rPr>
+          <w:b w:val="1"/>
+          <w:color w:val="4a86e8"/>
+          <w:rtl w:val="0"/>
+        </w:rPr>
+        <w:t xml:space="preserve">Sportclub</w:t>
+      </w:r>
+      <w:r>
+        <w:rPr>
+          <w:color w:val="4a86e8"/>
+          <w:rtl w:val="0"/>
+        </w:rPr>
+        <w:t xml:space="preserve"> </w:t>
+      </w:r>
+      <w:r>
+        <w:rPr>
+          <w:color w:val="242424"/>
+          <w:rtl w:val="0"/>
+        </w:rPr>
+        <w:t xml:space="preserve">has the possibility to </w:t>
+      </w:r>
+      <w:r>
+        <w:rPr>
+          <w:color w:val="4a86e8"/>
+          <w:u w:val="single"/>
+          <w:rtl w:val="0"/>
+        </w:rPr>
+        <w:t xml:space="preserve">add</w:t>
+      </w:r>
+      <w:r>
+        <w:rPr>
+          <w:color w:val="242424"/>
+          <w:rtl w:val="0"/>
+        </w:rPr>
+        <w:t xml:space="preserve"> or </w:t>
+      </w:r>
+      <w:r>
+        <w:rPr>
+          <w:color w:val="4a86e8"/>
+          <w:u w:val="single"/>
+          <w:rtl w:val="0"/>
+        </w:rPr>
+        <w:t xml:space="preserve">remove</w:t>
+      </w:r>
+      <w:r>
+        <w:rPr>
+          <w:color w:val="242424"/>
+          <w:rtl w:val="0"/>
+        </w:rPr>
+        <w:t xml:space="preserve"> its </w:t>
+      </w:r>
+      <w:r>
+        <w:rPr>
+          <w:b w:val="1"/>
+          <w:color w:val="4a86e8"/>
+          <w:rtl w:val="0"/>
+        </w:rPr>
+        <w:t xml:space="preserve">activities</w:t>
+      </w:r>
+      <w:r>
+        <w:rPr>
+          <w:color w:val="242424"/>
+          <w:rtl w:val="0"/>
+        </w:rPr>
+        <w:t xml:space="preserve">.</w:t>
+      </w:r>
+    </w:p>
+    <w:p>
+      <w:pPr>
+        <w:keepNext w:val="0"/>
+        <w:keepLines w:val="0"/>
+        <w:pageBreakBefore w:val="0"/>
+        <w:widowControl w:val="1"/>
+        <w:numPr>
+          <w:ilvl w:val="0"/>
+          <w:numId w:val="1"/>
+        </w:numPr>
+        <w:pBdr>
+          <w:top w:space="0" w:sz="0" w:val="nil"/>
+          <w:left w:space="0" w:sz="0" w:val="nil"/>
+          <w:bottom w:space="0" w:sz="0" w:val="nil"/>
+          <w:right w:space="0" w:sz="0" w:val="nil"/>
+          <w:between w:space="0" w:sz="0" w:val="nil"/>
+        </w:pBdr>
+        <w:shd w:fill="ffffff" w:val="clear"/>
+        <w:spacing w:after="0" w:afterAutospacing="0" w:before="0" w:beforeAutospacing="0" w:line="276" w:lineRule="auto"/>
+        <w:ind w:left="720" w:right="0" w:hanging="360"/>
+        <w:jc w:val="left"/>
+        <w:rPr>
+          <w:color w:val="242424"/>
+          <w:sz w:val="21"/>
+          <w:szCs w:val="21"/>
+        </w:rPr>
+      </w:pPr>
+      <w:r>
+        <w:rPr>
+          <w:color w:val="242424"/>
+          <w:rtl w:val="0"/>
+        </w:rPr>
+        <w:t xml:space="preserve">In order to access platform functionality, </w:t>
+      </w:r>
+      <w:r>
+        <w:rPr>
+          <w:b w:val="1"/>
+          <w:color w:val="4a86e8"/>
+          <w:rtl w:val="0"/>
+        </w:rPr>
+        <w:t xml:space="preserve">User</w:t>
+      </w:r>
+      <w:r>
+        <w:rPr>
+          <w:color w:val="242424"/>
+          <w:rtl w:val="0"/>
+        </w:rPr>
+        <w:t xml:space="preserve"> must be </w:t>
+      </w:r>
+      <w:r>
+        <w:rPr>
+          <w:color w:val="4a86e8"/>
+          <w:u w:val="single"/>
+          <w:rtl w:val="0"/>
+        </w:rPr>
+        <w:t xml:space="preserve">authorized</w:t>
+      </w:r>
+      <w:r>
+        <w:rPr>
+          <w:color w:val="242424"/>
+          <w:rtl w:val="0"/>
+        </w:rPr>
+        <w:t xml:space="preserve"> if already </w:t>
+      </w:r>
+      <w:r>
+        <w:rPr>
+          <w:color w:val="4a86e8"/>
+          <w:u w:val="single"/>
+          <w:rtl w:val="0"/>
+        </w:rPr>
+        <w:t xml:space="preserve">registered</w:t>
+      </w:r>
+      <w:r>
+        <w:rPr>
+          <w:color w:val="242424"/>
+          <w:rtl w:val="0"/>
+        </w:rPr>
+        <w:t xml:space="preserve">. To login, </w:t>
+      </w:r>
+      <w:r>
+        <w:rPr>
+          <w:color w:val="242424"/>
+          <w:rtl w:val="0"/>
+        </w:rPr>
+        <w:t xml:space="preserve">user</w:t>
+      </w:r>
+      <w:r>
+        <w:rPr>
+          <w:color w:val="242424"/>
+          <w:rtl w:val="0"/>
+        </w:rPr>
+        <w:t xml:space="preserve"> must enter an </w:t>
+      </w:r>
+      <w:r>
+        <w:rPr>
+          <w:i w:val="1"/>
+          <w:color w:val="4a86e8"/>
+          <w:rtl w:val="0"/>
+        </w:rPr>
+        <w:t xml:space="preserve">email</w:t>
+      </w:r>
+      <w:r>
+        <w:rPr>
+          <w:color w:val="242424"/>
+          <w:rtl w:val="0"/>
+        </w:rPr>
+        <w:t xml:space="preserve"> and </w:t>
+      </w:r>
+      <w:r>
+        <w:rPr>
+          <w:i w:val="1"/>
+          <w:color w:val="4a86e8"/>
+          <w:rtl w:val="0"/>
+        </w:rPr>
+        <w:t xml:space="preserve">password</w:t>
+      </w:r>
+      <w:r>
+        <w:rPr>
+          <w:color w:val="242424"/>
+          <w:rtl w:val="0"/>
+        </w:rPr>
+        <w:t xml:space="preserve">.</w:t>
+      </w:r>
+    </w:p>
+    <w:p>
+      <w:pPr>
+        <w:keepNext w:val="0"/>
+        <w:keepLines w:val="0"/>
+        <w:pageBreakBefore w:val="0"/>
+        <w:widowControl w:val="1"/>
+        <w:numPr>
+          <w:ilvl w:val="0"/>
+          <w:numId w:val="1"/>
+        </w:numPr>
+        <w:pBdr>
+          <w:top w:space="0" w:sz="0" w:val="nil"/>
+          <w:left w:space="0" w:sz="0" w:val="nil"/>
+          <w:bottom w:space="0" w:sz="0" w:val="nil"/>
+          <w:right w:space="0" w:sz="0" w:val="nil"/>
+          <w:between w:space="0" w:sz="0" w:val="nil"/>
+        </w:pBdr>
+        <w:shd w:fill="ffffff" w:val="clear"/>
+        <w:spacing w:after="0" w:afterAutospacing="0" w:before="0" w:beforeAutospacing="0" w:line="276" w:lineRule="auto"/>
+        <w:ind w:left="720" w:right="0" w:hanging="360"/>
+        <w:jc w:val="left"/>
+        <w:rPr>
+          <w:color w:val="242424"/>
+          <w:sz w:val="21"/>
+          <w:szCs w:val="21"/>
+        </w:rPr>
+      </w:pPr>
+      <w:r>
+        <w:rPr>
+          <w:b w:val="1"/>
+          <w:color w:val="4a86e8"/>
+          <w:rtl w:val="0"/>
+        </w:rPr>
+        <w:t xml:space="preserve">User</w:t>
+      </w:r>
+      <w:r>
+        <w:rPr>
+          <w:color w:val="242424"/>
+          <w:rtl w:val="0"/>
+        </w:rPr>
+        <w:t xml:space="preserve"> can </w:t>
+      </w:r>
+      <w:r>
+        <w:rPr>
+          <w:color w:val="4a86e8"/>
+          <w:u w:val="single"/>
+          <w:rtl w:val="0"/>
+        </w:rPr>
+        <w:t xml:space="preserve">create </w:t>
+      </w:r>
+      <w:r>
+        <w:rPr>
+          <w:color w:val="4a86e8"/>
+          <w:u w:val="single"/>
+          <w:rtl w:val="0"/>
+        </w:rPr>
+        <w:t xml:space="preserve">order</w:t>
+      </w:r>
+      <w:r>
+        <w:rPr>
+          <w:color w:val="4a86e8"/>
+          <w:rtl w:val="0"/>
+        </w:rPr>
+        <w:t xml:space="preserve"> </w:t>
+      </w:r>
+      <w:r>
+        <w:rPr>
+          <w:color w:val="242424"/>
+          <w:rtl w:val="0"/>
+        </w:rPr>
+        <w:t xml:space="preserve">with the chosen</w:t>
+      </w:r>
+      <w:r>
+        <w:rPr>
+          <w:b w:val="1"/>
+          <w:color w:val="4a86e8"/>
+          <w:rtl w:val="0"/>
+        </w:rPr>
+        <w:t xml:space="preserve"> Card type</w:t>
+      </w:r>
+      <w:r>
+        <w:rPr>
+          <w:color w:val="242424"/>
+          <w:rtl w:val="0"/>
+        </w:rPr>
+        <w:t xml:space="preserve">. </w:t>
+      </w:r>
+      <w:r>
+        <w:rPr>
+          <w:b w:val="1"/>
+          <w:color w:val="4a86e8"/>
+          <w:rtl w:val="0"/>
+        </w:rPr>
+        <w:t xml:space="preserve">Order</w:t>
+      </w:r>
+      <w:r>
+        <w:rPr>
+          <w:color w:val="242424"/>
+          <w:rtl w:val="0"/>
+        </w:rPr>
+        <w:t xml:space="preserve"> gets</w:t>
+      </w:r>
+      <w:r>
+        <w:rPr>
+          <w:b w:val="1"/>
+          <w:color w:val="4a86e8"/>
+          <w:rtl w:val="0"/>
+        </w:rPr>
+        <w:t xml:space="preserve"> </w:t>
+      </w:r>
+      <w:r>
+        <w:rPr>
+          <w:b w:val="1"/>
+          <w:color w:val="4a86e8"/>
+          <w:rtl w:val="0"/>
+        </w:rPr>
+        <w:t xml:space="preserve">Order status</w:t>
+      </w:r>
+      <w:r>
+        <w:rPr>
+          <w:color w:val="242424"/>
+          <w:rtl w:val="0"/>
+        </w:rPr>
+        <w:t xml:space="preserve"> ‘</w:t>
+      </w:r>
+      <w:r>
+        <w:rPr>
+          <w:i w:val="1"/>
+          <w:color w:val="242424"/>
+          <w:rtl w:val="0"/>
+        </w:rPr>
+        <w:t xml:space="preserve">created’</w:t>
+      </w:r>
+      <w:r>
+        <w:rPr>
+          <w:color w:val="242424"/>
+          <w:rtl w:val="0"/>
+        </w:rPr>
+        <w:t xml:space="preserve">. Order has the following attributes: </w:t>
+      </w:r>
+      <w:r>
+        <w:rPr>
+          <w:i w:val="1"/>
+          <w:color w:val="4a86e8"/>
+          <w:rtl w:val="0"/>
+        </w:rPr>
+        <w:t xml:space="preserve">date, card type, order status</w:t>
+      </w:r>
+      <w:r>
+        <w:rPr>
+          <w:color w:val="242424"/>
+          <w:rtl w:val="0"/>
+        </w:rPr>
+        <w:t xml:space="preserve">.</w:t>
       </w:r>
     </w:p>
     <w:p>
@@ -575,31 +1274,169 @@
           <w:color w:val="4a86e8"/>
           <w:rtl w:val="0"/>
         </w:rPr>
-        <w:t xml:space="preserve">Users</w:t>
-      </w:r>
-      <w:r>
-        <w:rPr>
-          <w:sz w:val="23"/>
-          <w:szCs w:val="23"/>
-          <w:rtl w:val="0"/>
-        </w:rPr>
-        <w:t xml:space="preserve"> can have only one </w:t>
-      </w:r>
-      <w:r>
-        <w:rPr>
-          <w:b w:val="1"/>
-          <w:color w:val="4a86e8"/>
-          <w:rtl w:val="0"/>
-        </w:rPr>
-        <w:t xml:space="preserve">card</w:t>
-      </w:r>
-      <w:r>
-        <w:rPr>
-          <w:sz w:val="23"/>
-          <w:szCs w:val="23"/>
-          <w:rtl w:val="0"/>
-        </w:rPr>
-        <w:t xml:space="preserve"> monthly.</w:t>
+        <w:t xml:space="preserve">Card type</w:t>
+      </w:r>
+      <w:r>
+        <w:rPr>
+          <w:rtl w:val="0"/>
+        </w:rPr>
+        <w:t xml:space="preserve"> gives its owner access to certain </w:t>
+      </w:r>
+      <w:r>
+        <w:rPr>
+          <w:b w:val="1"/>
+          <w:color w:val="4a86e8"/>
+          <w:rtl w:val="0"/>
+        </w:rPr>
+        <w:t xml:space="preserve">S</w:t>
+      </w:r>
+      <w:r>
+        <w:rPr>
+          <w:b w:val="1"/>
+          <w:color w:val="4a86e8"/>
+          <w:rtl w:val="0"/>
+        </w:rPr>
+        <w:t xml:space="preserve">portclubs</w:t>
+      </w:r>
+      <w:r>
+        <w:rPr>
+          <w:rtl w:val="0"/>
+        </w:rPr>
+        <w:t xml:space="preserve"> and their </w:t>
+      </w:r>
+      <w:r>
+        <w:rPr>
+          <w:b w:val="1"/>
+          <w:color w:val="4a86e8"/>
+          <w:rtl w:val="0"/>
+        </w:rPr>
+        <w:t xml:space="preserve">Activities</w:t>
+      </w:r>
+      <w:r>
+        <w:rPr>
+          <w:rtl w:val="0"/>
+        </w:rPr>
+        <w:t xml:space="preserve">.</w:t>
+      </w:r>
+      <w:r>
+        <w:rPr>
+          <w:color w:val="242424"/>
+          <w:rtl w:val="0"/>
+        </w:rPr>
+        <w:t xml:space="preserve"> </w:t>
+      </w:r>
+      <w:r>
+        <w:rPr>
+          <w:i w:val="1"/>
+          <w:color w:val="4a86e8"/>
+          <w:rtl w:val="0"/>
+        </w:rPr>
+        <w:t xml:space="preserve">Price</w:t>
+      </w:r>
+      <w:r>
+        <w:rPr>
+          <w:color w:val="242424"/>
+          <w:rtl w:val="0"/>
+        </w:rPr>
+        <w:t xml:space="preserve"> of each card type depends on available </w:t>
+      </w:r>
+      <w:r>
+        <w:rPr>
+          <w:color w:val="242424"/>
+          <w:rtl w:val="0"/>
+        </w:rPr>
+        <w:t xml:space="preserve">sportclubs</w:t>
+      </w:r>
+      <w:r>
+        <w:rPr>
+          <w:color w:val="242424"/>
+          <w:rtl w:val="0"/>
+        </w:rPr>
+        <w:t xml:space="preserve"> and amount of daily access to this </w:t>
+      </w:r>
+      <w:r>
+        <w:rPr>
+          <w:color w:val="242424"/>
+          <w:rtl w:val="0"/>
+        </w:rPr>
+        <w:t xml:space="preserve">sportclubs</w:t>
+      </w:r>
+      <w:r>
+        <w:rPr>
+          <w:color w:val="242424"/>
+          <w:rtl w:val="0"/>
+        </w:rPr>
+        <w:t xml:space="preserve">. </w:t>
+      </w:r>
+      <w:r>
+        <w:rPr>
+          <w:b w:val="1"/>
+          <w:color w:val="4a86e8"/>
+          <w:rtl w:val="0"/>
+        </w:rPr>
+        <w:t xml:space="preserve">Card type</w:t>
+      </w:r>
+      <w:r>
+        <w:rPr>
+          <w:rtl w:val="0"/>
+        </w:rPr>
+        <w:t xml:space="preserve"> contains the following attributes: </w:t>
+      </w:r>
+      <w:r>
+        <w:rPr>
+          <w:i w:val="1"/>
+          <w:color w:val="4a86e8"/>
+          <w:rtl w:val="0"/>
+        </w:rPr>
+        <w:t xml:space="preserve">type</w:t>
+      </w:r>
+      <w:r>
+        <w:rPr>
+          <w:rtl w:val="0"/>
+        </w:rPr>
+        <w:t xml:space="preserve">, </w:t>
+      </w:r>
+      <w:r>
+        <w:rPr>
+          <w:i w:val="1"/>
+          <w:color w:val="4a86e8"/>
+          <w:rtl w:val="0"/>
+        </w:rPr>
+        <w:t xml:space="preserve">price</w:t>
+      </w:r>
+      <w:r>
+        <w:rPr>
+          <w:rtl w:val="0"/>
+        </w:rPr>
+        <w:t xml:space="preserve">,</w:t>
+      </w:r>
+      <w:r>
+        <w:rPr>
+          <w:i w:val="1"/>
+          <w:color w:val="4a86e8"/>
+          <w:rtl w:val="0"/>
+        </w:rPr>
+        <w:t xml:space="preserve"> max number</w:t>
+      </w:r>
+      <w:r>
+        <w:rPr>
+          <w:rtl w:val="0"/>
+        </w:rPr>
+        <w:t xml:space="preserve"> </w:t>
+      </w:r>
+      <w:r>
+        <w:rPr>
+          <w:i w:val="1"/>
+          <w:color w:val="4a86e8"/>
+          <w:rtl w:val="0"/>
+        </w:rPr>
+        <w:t xml:space="preserve">of daily visits</w:t>
+      </w:r>
+      <w:r>
+        <w:rPr>
+          <w:rtl w:val="0"/>
+        </w:rPr>
+        <w:t xml:space="preserve">. </w:t>
       </w:r>
     </w:p>
     <w:p>
@@ -623,28 +1460,23 @@
         <w:spacing w:after="0" w:before="0" w:line="276" w:lineRule="auto"/>
         <w:ind w:left="720" w:right="0" w:hanging="360"/>
         <w:jc w:val="left"/>
-      </w:pPr>
-      <w:r>
-        <w:rPr>
-          <w:b w:val="1"/>
-          <w:color w:val="4a86e8"/>
-          <w:rtl w:val="0"/>
-        </w:rPr>
-        <w:t xml:space="preserve">Users</w:t>
-      </w:r>
-      <w:r>
-        <w:rPr>
-          <w:rtl w:val="0"/>
-        </w:rPr>
-        <w:t xml:space="preserve"> can </w:t>
-      </w:r>
-      <w:r>
-        <w:rPr>
-          <w:color w:val="4a86e8"/>
-          <w:u w:val="single"/>
-          <w:rtl w:val="0"/>
-        </w:rPr>
-        <w:t xml:space="preserve">get</w:t>
+        <w:rPr>
+          <w:u w:val="none"/>
+        </w:rPr>
+      </w:pPr>
+      <w:r>
+        <w:rPr>
+          <w:rtl w:val="0"/>
+        </w:rPr>
+        <w:t xml:space="preserve">Possible</w:t>
+      </w:r>
+      <w:r>
+        <w:rPr>
+          <w:b w:val="1"/>
+          <w:color w:val="4a86e8"/>
+          <w:rtl w:val="0"/>
+        </w:rPr>
+        <w:t xml:space="preserve"> Order status</w:t>
       </w:r>
       <w:r>
         <w:rPr>
@@ -654,87 +1486,17 @@
       </w:r>
       <w:r>
         <w:rPr>
-          <w:b w:val="1"/>
-          <w:color w:val="4a86e8"/>
-          <w:rtl w:val="0"/>
-        </w:rPr>
-        <w:t xml:space="preserve">cards</w:t>
-      </w:r>
-      <w:r>
-        <w:rPr>
-          <w:rtl w:val="0"/>
-        </w:rPr>
-        <w:t xml:space="preserve"> only after </w:t>
-      </w:r>
-      <w:r>
-        <w:rPr>
-          <w:color w:val="4a86e8"/>
-          <w:u w:val="single"/>
-          <w:rtl w:val="0"/>
-        </w:rPr>
-        <w:t xml:space="preserve">creating </w:t>
-      </w:r>
-      <w:r>
-        <w:rPr>
-          <w:sz w:val="23"/>
-          <w:szCs w:val="23"/>
-          <w:rtl w:val="0"/>
-        </w:rPr>
-        <w:t xml:space="preserve">an</w:t>
-      </w:r>
-      <w:r>
-        <w:rPr>
-          <w:rtl w:val="0"/>
-        </w:rPr>
-        <w:t xml:space="preserve"> </w:t>
-      </w:r>
-      <w:r>
-        <w:rPr>
-          <w:b w:val="1"/>
-          <w:color w:val="4a86e8"/>
-          <w:rtl w:val="0"/>
-        </w:rPr>
-        <w:t xml:space="preserve">order</w:t>
-      </w:r>
-      <w:r>
-        <w:rPr>
-          <w:rtl w:val="0"/>
-        </w:rPr>
-        <w:t xml:space="preserve"> and </w:t>
-      </w:r>
-      <w:r>
-        <w:rPr>
-          <w:color w:val="4a86e8"/>
-          <w:u w:val="single"/>
-          <w:rtl w:val="0"/>
-        </w:rPr>
-        <w:t xml:space="preserve">making</w:t>
-      </w:r>
-      <w:r>
-        <w:rPr>
-          <w:rtl w:val="0"/>
-        </w:rPr>
-        <w:t xml:space="preserve"> </w:t>
-      </w:r>
-      <w:r>
-        <w:rPr>
-          <w:b w:val="1"/>
-          <w:color w:val="4a86e8"/>
-          <w:rtl w:val="0"/>
-        </w:rPr>
-        <w:t xml:space="preserve">payment</w:t>
-      </w:r>
-      <w:r>
-        <w:rPr>
-          <w:color w:val="242424"/>
-          <w:rtl w:val="0"/>
-        </w:rPr>
-        <w:t xml:space="preserve">.</w:t>
-      </w:r>
-      <w:r>
-        <w:rPr>
-          <w:rtl w:val="0"/>
-        </w:rPr>
+          <w:i w:val="1"/>
+          <w:color w:val="4a86e8"/>
+          <w:rtl w:val="0"/>
+        </w:rPr>
+        <w:t xml:space="preserve">status</w:t>
+      </w:r>
+      <w:r>
+        <w:rPr>
+          <w:rtl w:val="0"/>
+        </w:rPr>
+        <w:t xml:space="preserve"> are: created and paid.</w:t>
       </w:r>
     </w:p>
     <w:p>
@@ -761,17 +1523,164 @@
       </w:pPr>
       <w:r>
         <w:rPr>
-          <w:rtl w:val="0"/>
-        </w:rPr>
-        <w:t xml:space="preserve">Each </w:t>
-      </w:r>
-      <w:r>
-        <w:rPr>
-          <w:b w:val="1"/>
-          <w:color w:val="4a86e8"/>
-          <w:rtl w:val="0"/>
-        </w:rPr>
-        <w:t xml:space="preserve">order</w:t>
+          <w:b w:val="1"/>
+          <w:color w:val="4a86e8"/>
+          <w:rtl w:val="0"/>
+        </w:rPr>
+        <w:t xml:space="preserve">Order</w:t>
+      </w:r>
+      <w:r>
+        <w:rPr>
+          <w:rtl w:val="0"/>
+        </w:rPr>
+        <w:t xml:space="preserve"> should</w:t>
+      </w:r>
+      <w:r>
+        <w:rPr>
+          <w:color w:val="4a86e8"/>
+          <w:u w:val="single"/>
+          <w:rtl w:val="0"/>
+        </w:rPr>
+        <w:t xml:space="preserve"> be paid</w:t>
+      </w:r>
+      <w:r>
+        <w:rPr>
+          <w:rtl w:val="0"/>
+        </w:rPr>
+        <w:t xml:space="preserve"> by </w:t>
+      </w:r>
+      <w:r>
+        <w:rPr>
+          <w:b w:val="1"/>
+          <w:color w:val="4a86e8"/>
+          <w:rtl w:val="0"/>
+        </w:rPr>
+        <w:t xml:space="preserve">User</w:t>
+      </w:r>
+      <w:r>
+        <w:rPr>
+          <w:rtl w:val="0"/>
+        </w:rPr>
+        <w:t xml:space="preserve"> to get the </w:t>
+      </w:r>
+      <w:r>
+        <w:rPr>
+          <w:b w:val="1"/>
+          <w:color w:val="4a86e8"/>
+          <w:rtl w:val="0"/>
+        </w:rPr>
+        <w:t xml:space="preserve">Card</w:t>
+      </w:r>
+      <w:r>
+        <w:rPr>
+          <w:rtl w:val="0"/>
+        </w:rPr>
+        <w:t xml:space="preserve"> with chosen</w:t>
+      </w:r>
+      <w:r>
+        <w:rPr>
+          <w:b w:val="1"/>
+          <w:color w:val="4a86e8"/>
+          <w:rtl w:val="0"/>
+        </w:rPr>
+        <w:t xml:space="preserve"> Card Type</w:t>
+      </w:r>
+      <w:r>
+        <w:rPr>
+          <w:rtl w:val="0"/>
+        </w:rPr>
+        <w:t xml:space="preserve">. After </w:t>
+      </w:r>
+      <w:r>
+        <w:rPr>
+          <w:b w:val="1"/>
+          <w:color w:val="4a86e8"/>
+          <w:rtl w:val="0"/>
+        </w:rPr>
+        <w:t xml:space="preserve">Payment</w:t>
+      </w:r>
+      <w:r>
+        <w:rPr>
+          <w:rtl w:val="0"/>
+        </w:rPr>
+        <w:t xml:space="preserve"> creation </w:t>
+      </w:r>
+      <w:r>
+        <w:rPr>
+          <w:b w:val="1"/>
+          <w:color w:val="4a86e8"/>
+          <w:rtl w:val="0"/>
+        </w:rPr>
+        <w:t xml:space="preserve">Order status</w:t>
+      </w:r>
+      <w:r>
+        <w:rPr>
+          <w:rtl w:val="0"/>
+        </w:rPr>
+        <w:t xml:space="preserve"> is changed to </w:t>
+      </w:r>
+      <w:r>
+        <w:rPr>
+          <w:i w:val="1"/>
+          <w:rtl w:val="0"/>
+        </w:rPr>
+        <w:t xml:space="preserve">‘’paid’’</w:t>
+      </w:r>
+      <w:r>
+        <w:rPr>
+          <w:rtl w:val="0"/>
+        </w:rPr>
+        <w:t xml:space="preserve">. Each </w:t>
+      </w:r>
+      <w:r>
+        <w:rPr>
+          <w:b w:val="1"/>
+          <w:color w:val="4a86e8"/>
+          <w:rtl w:val="0"/>
+        </w:rPr>
+        <w:t xml:space="preserve">Payment</w:t>
+      </w:r>
+      <w:r>
+        <w:rPr>
+          <w:rtl w:val="0"/>
+        </w:rPr>
+        <w:t xml:space="preserve"> is described by the attributes: </w:t>
+      </w:r>
+      <w:r>
+        <w:rPr>
+          <w:i w:val="1"/>
+          <w:color w:val="4a86e8"/>
+          <w:rtl w:val="0"/>
+        </w:rPr>
+        <w:t xml:space="preserve">user </w:t>
+      </w:r>
+      <w:r>
+        <w:rPr>
+          <w:rtl w:val="0"/>
+        </w:rPr>
+        <w:t xml:space="preserve">(who pays for his order),</w:t>
+      </w:r>
+      <w:r>
+        <w:rPr>
+          <w:i w:val="1"/>
+          <w:color w:val="4a86e8"/>
+          <w:rtl w:val="0"/>
+        </w:rPr>
+        <w:t xml:space="preserve"> order </w:t>
+      </w:r>
+      <w:r>
+        <w:rPr>
+          <w:rtl w:val="0"/>
+        </w:rPr>
+        <w:t xml:space="preserve">(which is paid)</w:t>
+      </w:r>
+      <w:r>
+        <w:rPr>
+          <w:i w:val="1"/>
+          <w:color w:val="4a86e8"/>
+          <w:rtl w:val="0"/>
+        </w:rPr>
+        <w:t xml:space="preserve">,</w:t>
       </w:r>
       <w:r>
         <w:rPr>
@@ -781,53 +1690,25 @@
       </w:r>
       <w:r>
         <w:rPr>
-          <w:color w:val="4a86e8"/>
-          <w:u w:val="single"/>
-          <w:rtl w:val="0"/>
-        </w:rPr>
-        <w:t xml:space="preserve">includes</w:t>
-      </w:r>
-      <w:r>
-        <w:rPr>
-          <w:rtl w:val="0"/>
-        </w:rPr>
-        <w:t xml:space="preserve"> creation </w:t>
-      </w:r>
-      <w:r>
-        <w:rPr>
-          <w:i w:val="1"/>
-          <w:color w:val="4a86e8"/>
-          <w:rtl w:val="0"/>
-        </w:rPr>
-        <w:t xml:space="preserve">date</w:t>
-      </w:r>
-      <w:r>
-        <w:rPr>
-          <w:rtl w:val="0"/>
-        </w:rPr>
-        <w:t xml:space="preserve">,</w:t>
-      </w:r>
-      <w:r>
-        <w:rPr>
-          <w:b w:val="1"/>
-          <w:color w:val="4a86e8"/>
-          <w:rtl w:val="0"/>
-        </w:rPr>
-        <w:t xml:space="preserve"> card type</w:t>
-      </w:r>
-      <w:r>
-        <w:rPr>
-          <w:rtl w:val="0"/>
-        </w:rPr>
-        <w:t xml:space="preserve"> and</w:t>
-      </w:r>
-      <w:r>
-        <w:rPr>
-          <w:b w:val="1"/>
-          <w:color w:val="4a86e8"/>
-          <w:rtl w:val="0"/>
-        </w:rPr>
-        <w:t xml:space="preserve"> order status</w:t>
+          <w:i w:val="1"/>
+          <w:color w:val="4a86e8"/>
+          <w:rtl w:val="0"/>
+        </w:rPr>
+        <w:t xml:space="preserve">time</w:t>
+      </w:r>
+      <w:r>
+        <w:rPr>
+          <w:rtl w:val="0"/>
+        </w:rPr>
+        <w:t xml:space="preserve"> and </w:t>
+      </w:r>
+      <w:r>
+        <w:rPr>
+          <w:i w:val="1"/>
+          <w:color w:val="4a86e8"/>
+          <w:rtl w:val="0"/>
+        </w:rPr>
+        <w:t xml:space="preserve">payment method</w:t>
       </w:r>
       <w:r>
         <w:rPr>
@@ -860,23 +1741,96 @@
       </w:pPr>
       <w:r>
         <w:rPr>
-          <w:rtl w:val="0"/>
-        </w:rPr>
-        <w:t xml:space="preserve">Possible orders </w:t>
-      </w:r>
-      <w:r>
-        <w:rPr>
-          <w:i w:val="1"/>
-          <w:color w:val="4a86e8"/>
-          <w:rtl w:val="0"/>
-        </w:rPr>
-        <w:t xml:space="preserve">status</w:t>
-      </w:r>
-      <w:r>
-        <w:rPr>
-          <w:rtl w:val="0"/>
-        </w:rPr>
-        <w:t xml:space="preserve"> are: created and paid.</w:t>
+          <w:b w:val="1"/>
+          <w:color w:val="4a86e8"/>
+          <w:rtl w:val="0"/>
+        </w:rPr>
+        <w:t xml:space="preserve">Users</w:t>
+      </w:r>
+      <w:r>
+        <w:rPr>
+          <w:sz w:val="23"/>
+          <w:szCs w:val="23"/>
+          <w:rtl w:val="0"/>
+        </w:rPr>
+        <w:t xml:space="preserve"> can have only one </w:t>
+      </w:r>
+      <w:r>
+        <w:rPr>
+          <w:b w:val="1"/>
+          <w:color w:val="4a86e8"/>
+          <w:rtl w:val="0"/>
+        </w:rPr>
+        <w:t xml:space="preserve">Card</w:t>
+      </w:r>
+      <w:r>
+        <w:rPr>
+          <w:sz w:val="23"/>
+          <w:szCs w:val="23"/>
+          <w:rtl w:val="0"/>
+        </w:rPr>
+        <w:t xml:space="preserve"> monthly. Card is valid for the calendar month. Users should order a card not later than a week before the start of the month. </w:t>
+      </w:r>
+      <w:r>
+        <w:rPr>
+          <w:b w:val="1"/>
+          <w:color w:val="4a86e8"/>
+          <w:rtl w:val="0"/>
+        </w:rPr>
+        <w:t xml:space="preserve">Card</w:t>
+      </w:r>
+      <w:r>
+        <w:rPr>
+          <w:sz w:val="23"/>
+          <w:szCs w:val="23"/>
+          <w:rtl w:val="0"/>
+        </w:rPr>
+        <w:t xml:space="preserve"> contains information </w:t>
+      </w:r>
+      <w:r>
+        <w:rPr>
+          <w:sz w:val="23"/>
+          <w:szCs w:val="23"/>
+          <w:rtl w:val="0"/>
+        </w:rPr>
+        <w:t xml:space="preserve">about </w:t>
+      </w:r>
+      <w:r>
+        <w:rPr>
+          <w:i w:val="1"/>
+          <w:color w:val="4a86e8"/>
+          <w:rtl w:val="0"/>
+        </w:rPr>
+        <w:t xml:space="preserve">start</w:t>
+      </w:r>
+      <w:r>
+        <w:rPr>
+          <w:i w:val="1"/>
+          <w:color w:val="4a86e8"/>
+          <w:rtl w:val="0"/>
+        </w:rPr>
+        <w:t xml:space="preserve"> date, card type, </w:t>
+      </w:r>
+      <w:r>
+        <w:rPr>
+          <w:i w:val="1"/>
+          <w:color w:val="4a86e8"/>
+          <w:rtl w:val="0"/>
+        </w:rPr>
+        <w:t xml:space="preserve">user</w:t>
+      </w:r>
+      <w:r>
+        <w:rPr>
+          <w:sz w:val="23"/>
+          <w:szCs w:val="23"/>
+          <w:rtl w:val="0"/>
+        </w:rPr>
+        <w:t xml:space="preserve">.</w:t>
+      </w:r>
+      <w:r>
+        <w:rPr>
+          <w:rtl w:val="0"/>
+        </w:rPr>
       </w:r>
     </w:p>
     <w:p>
@@ -905,21 +1859,21 @@
         <w:rPr>
           <w:rtl w:val="0"/>
         </w:rPr>
-        <w:t xml:space="preserve">Each </w:t>
-      </w:r>
-      <w:r>
-        <w:rPr>
-          <w:b w:val="1"/>
-          <w:color w:val="4a86e8"/>
-          <w:rtl w:val="0"/>
-        </w:rPr>
-        <w:t xml:space="preserve">card</w:t>
-      </w:r>
-      <w:r>
-        <w:rPr>
-          <w:rtl w:val="0"/>
-        </w:rPr>
-        <w:t xml:space="preserve"> </w:t>
+        <w:t xml:space="preserve">Each</w:t>
+      </w:r>
+      <w:r>
+        <w:rPr>
+          <w:b w:val="1"/>
+          <w:color w:val="4a86e8"/>
+          <w:rtl w:val="0"/>
+        </w:rPr>
+        <w:t xml:space="preserve"> User</w:t>
+      </w:r>
+      <w:r>
+        <w:rPr>
+          <w:rtl w:val="0"/>
+        </w:rPr>
+        <w:t xml:space="preserve"> can </w:t>
       </w:r>
       <w:r>
         <w:rPr>
@@ -927,27 +1881,172 @@
           <w:u w:val="single"/>
           <w:rtl w:val="0"/>
         </w:rPr>
-        <w:t xml:space="preserve">has</w:t>
-      </w:r>
-      <w:r>
-        <w:rPr>
-          <w:rtl w:val="0"/>
-        </w:rPr>
-        <w:t xml:space="preserve"> its</w:t>
-      </w:r>
-      <w:r>
-        <w:rPr>
-          <w:b w:val="1"/>
-          <w:color w:val="4a86e8"/>
-          <w:rtl w:val="0"/>
-        </w:rPr>
-        <w:t xml:space="preserve"> card type</w:t>
+        <w:t xml:space="preserve">visit</w:t>
+      </w:r>
+      <w:r>
+        <w:rPr>
+          <w:rtl w:val="0"/>
+        </w:rPr>
+        <w:t xml:space="preserve"> different </w:t>
+      </w:r>
+      <w:r>
+        <w:rPr>
+          <w:b w:val="1"/>
+          <w:color w:val="4a86e8"/>
+          <w:rtl w:val="0"/>
+        </w:rPr>
+        <w:t xml:space="preserve">Sportclubs</w:t>
+      </w:r>
+      <w:r>
+        <w:rPr>
+          <w:rtl w:val="0"/>
+        </w:rPr>
+        <w:t xml:space="preserve"> according to their</w:t>
+      </w:r>
+      <w:r>
+        <w:rPr>
+          <w:b w:val="1"/>
+          <w:color w:val="4a86e8"/>
+          <w:rtl w:val="0"/>
+        </w:rPr>
+        <w:t xml:space="preserve"> Card type</w:t>
+      </w:r>
+      <w:r>
+        <w:rPr>
+          <w:rtl w:val="0"/>
+        </w:rPr>
+        <w:t xml:space="preserve"> and </w:t>
+      </w:r>
+      <w:r>
+        <w:rPr>
+          <w:sz w:val="23"/>
+          <w:szCs w:val="23"/>
+          <w:rtl w:val="0"/>
+        </w:rPr>
+        <w:t xml:space="preserve">choose</w:t>
+      </w:r>
+      <w:r>
+        <w:rPr>
+          <w:rtl w:val="0"/>
+        </w:rPr>
+        <w:t xml:space="preserve"> any </w:t>
+      </w:r>
+      <w:r>
+        <w:rPr>
+          <w:b w:val="1"/>
+          <w:color w:val="4a86e8"/>
+          <w:rtl w:val="0"/>
+        </w:rPr>
+        <w:t xml:space="preserve">Activity</w:t>
+      </w:r>
+      <w:r>
+        <w:rPr>
+          <w:rtl w:val="0"/>
+        </w:rPr>
+        <w:t xml:space="preserve"> from available </w:t>
+      </w:r>
+      <w:r>
+        <w:rPr>
+          <w:b w:val="1"/>
+          <w:color w:val="4a86e8"/>
+          <w:rtl w:val="0"/>
+        </w:rPr>
+        <w:t xml:space="preserve">Sportclub</w:t>
+      </w:r>
+      <w:r>
+        <w:rPr>
+          <w:rtl w:val="0"/>
+        </w:rPr>
+        <w:t xml:space="preserve">. One </w:t>
+      </w:r>
+      <w:r>
+        <w:rPr>
+          <w:b w:val="1"/>
+          <w:color w:val="4a86e8"/>
+          <w:rtl w:val="0"/>
+        </w:rPr>
+        <w:t xml:space="preserve">visit</w:t>
+      </w:r>
+      <w:r>
+        <w:rPr>
+          <w:rtl w:val="0"/>
+        </w:rPr>
+        <w:t xml:space="preserve"> = one </w:t>
+      </w:r>
+      <w:r>
+        <w:rPr>
+          <w:b w:val="1"/>
+          <w:color w:val="4a86e8"/>
+          <w:rtl w:val="0"/>
+        </w:rPr>
+        <w:t xml:space="preserve">Activity</w:t>
+      </w:r>
+      <w:r>
+        <w:rPr>
+          <w:rtl w:val="0"/>
+        </w:rPr>
+        <w:t xml:space="preserve"> of one</w:t>
+      </w:r>
+      <w:r>
+        <w:rPr>
+          <w:b w:val="1"/>
+          <w:color w:val="4a86e8"/>
+          <w:rtl w:val="0"/>
+        </w:rPr>
+        <w:t xml:space="preserve"> Sportclub</w:t>
+      </w:r>
+      <w:r>
+        <w:rPr>
+          <w:rtl w:val="0"/>
+        </w:rPr>
+        <w:t xml:space="preserve">. To get access to the available</w:t>
+      </w:r>
+      <w:r>
+        <w:rPr>
+          <w:b w:val="1"/>
+          <w:color w:val="4a86e8"/>
+          <w:rtl w:val="0"/>
+        </w:rPr>
+        <w:t xml:space="preserve"> Sportclub User</w:t>
+      </w:r>
+      <w:r>
+        <w:rPr>
+          <w:rtl w:val="0"/>
+        </w:rPr>
+        <w:t xml:space="preserve"> should show his</w:t>
+      </w:r>
+      <w:r>
+        <w:rPr>
+          <w:b w:val="1"/>
+          <w:color w:val="4a86e8"/>
+          <w:rtl w:val="0"/>
+        </w:rPr>
+        <w:t xml:space="preserve"> Card</w:t>
+      </w:r>
+      <w:r>
+        <w:rPr>
+          <w:rtl w:val="0"/>
+        </w:rPr>
+        <w:t xml:space="preserve"> and passport where administration could check his</w:t>
+      </w:r>
+      <w:r>
+        <w:rPr>
+          <w:i w:val="1"/>
+          <w:color w:val="4a86e8"/>
+          <w:rtl w:val="0"/>
+        </w:rPr>
+        <w:t xml:space="preserve"> name, surname, Card type</w:t>
       </w:r>
       <w:r>
         <w:rPr>
           <w:rtl w:val="0"/>
         </w:rPr>
         <w:t xml:space="preserve">.</w:t>
+      </w:r>
+      <w:r>
+        <w:rPr>
+          <w:rtl w:val="0"/>
+        </w:rPr>
       </w:r>
     </w:p>
     <w:p>
@@ -978,21 +2077,71 @@
           <w:color w:val="4a86e8"/>
           <w:rtl w:val="0"/>
         </w:rPr>
-        <w:t xml:space="preserve">Card type</w:t>
-      </w:r>
-      <w:r>
-        <w:rPr>
-          <w:rtl w:val="0"/>
-        </w:rPr>
-        <w:t xml:space="preserve"> contains </w:t>
-      </w:r>
-      <w:r>
-        <w:rPr>
-          <w:i w:val="1"/>
-          <w:color w:val="4a86e8"/>
-          <w:rtl w:val="0"/>
-        </w:rPr>
-        <w:t xml:space="preserve">type</w:t>
+        <w:t xml:space="preserve">Sportclub</w:t>
+      </w:r>
+      <w:r>
+        <w:rPr>
+          <w:rtl w:val="0"/>
+        </w:rPr>
+        <w:t xml:space="preserve"> can be accessed by several</w:t>
+      </w:r>
+      <w:r>
+        <w:rPr>
+          <w:b w:val="1"/>
+          <w:color w:val="4a86e8"/>
+          <w:rtl w:val="0"/>
+        </w:rPr>
+        <w:t xml:space="preserve"> Card types</w:t>
+      </w:r>
+      <w:r>
+        <w:rPr>
+          <w:rtl w:val="0"/>
+        </w:rPr>
+        <w:t xml:space="preserve">. Each </w:t>
+      </w:r>
+      <w:r>
+        <w:rPr>
+          <w:b w:val="1"/>
+          <w:color w:val="4a86e8"/>
+          <w:rtl w:val="0"/>
+        </w:rPr>
+        <w:t xml:space="preserve">S</w:t>
+      </w:r>
+      <w:r>
+        <w:rPr>
+          <w:b w:val="1"/>
+          <w:color w:val="4a86e8"/>
+          <w:rtl w:val="0"/>
+        </w:rPr>
+        <w:t xml:space="preserve">portclub</w:t>
+      </w:r>
+      <w:r>
+        <w:rPr>
+          <w:rtl w:val="0"/>
+        </w:rPr>
+        <w:t xml:space="preserve"> has a </w:t>
+      </w:r>
+      <w:r>
+        <w:rPr>
+          <w:i w:val="1"/>
+          <w:color w:val="4a86e8"/>
+          <w:rtl w:val="0"/>
+        </w:rPr>
+        <w:t xml:space="preserve">name</w:t>
+      </w:r>
+      <w:r>
+        <w:rPr>
+          <w:rtl w:val="0"/>
+        </w:rPr>
+        <w:t xml:space="preserve">,</w:t>
+      </w:r>
+      <w:r>
+        <w:rPr>
+          <w:i w:val="1"/>
+          <w:color w:val="4a86e8"/>
+          <w:rtl w:val="0"/>
+        </w:rPr>
+        <w:t xml:space="preserve"> working hours</w:t>
       </w:r>
       <w:r>
         <w:rPr>
@@ -1002,50 +2151,45 @@
       </w:r>
       <w:r>
         <w:rPr>
-          <w:i w:val="1"/>
-          <w:color w:val="4a86e8"/>
-          <w:rtl w:val="0"/>
-        </w:rPr>
-        <w:t xml:space="preserve">price</w:t>
-      </w:r>
-      <w:r>
-        <w:rPr>
-          <w:rtl w:val="0"/>
-        </w:rPr>
-        <w:t xml:space="preserve">,</w:t>
-      </w:r>
-      <w:r>
-        <w:rPr>
-          <w:i w:val="1"/>
-          <w:color w:val="4a86e8"/>
-          <w:rtl w:val="0"/>
-        </w:rPr>
-        <w:t xml:space="preserve"> max number</w:t>
-      </w:r>
-      <w:r>
-        <w:rPr>
-          <w:rtl w:val="0"/>
-        </w:rPr>
-        <w:t xml:space="preserve"> </w:t>
-      </w:r>
-      <w:r>
-        <w:rPr>
-          <w:i w:val="1"/>
-          <w:color w:val="4a86e8"/>
-          <w:rtl w:val="0"/>
-        </w:rPr>
-        <w:t xml:space="preserve">of daily visits</w:t>
-      </w:r>
-      <w:r>
-        <w:rPr>
-          <w:rtl w:val="0"/>
-        </w:rPr>
-        <w:t xml:space="preserve">.</w:t>
-      </w:r>
-      <w:r>
-        <w:rPr>
-          <w:rtl w:val="0"/>
-        </w:rPr>
+          <w:b w:val="1"/>
+          <w:color w:val="4a86e8"/>
+          <w:rtl w:val="0"/>
+        </w:rPr>
+        <w:t xml:space="preserve">Contacts, </w:t>
+      </w:r>
+      <w:r>
+        <w:rPr>
+          <w:rtl w:val="0"/>
+        </w:rPr>
+        <w:t xml:space="preserve">list of available</w:t>
+      </w:r>
+      <w:r>
+        <w:rPr>
+          <w:b w:val="1"/>
+          <w:color w:val="4a86e8"/>
+          <w:rtl w:val="0"/>
+        </w:rPr>
+        <w:t xml:space="preserve"> Activities </w:t>
+      </w:r>
+      <w:r>
+        <w:rPr>
+          <w:rtl w:val="0"/>
+        </w:rPr>
+        <w:t xml:space="preserve">with its </w:t>
+      </w:r>
+      <w:r>
+        <w:rPr>
+          <w:i w:val="1"/>
+          <w:color w:val="4a86e8"/>
+          <w:rtl w:val="0"/>
+        </w:rPr>
+        <w:t xml:space="preserve">duration time</w:t>
+      </w:r>
+      <w:r>
+        <w:rPr>
+          <w:rtl w:val="0"/>
+        </w:rPr>
+        <w:t xml:space="preserve">. </w:t>
       </w:r>
     </w:p>
     <w:p>
@@ -1076,49 +2220,63 @@
           <w:color w:val="4a86e8"/>
           <w:rtl w:val="0"/>
         </w:rPr>
-        <w:t xml:space="preserve">Users</w:t>
-      </w:r>
-      <w:r>
-        <w:rPr>
-          <w:rtl w:val="0"/>
-        </w:rPr>
-        <w:t xml:space="preserve"> can </w:t>
-      </w:r>
-      <w:r>
-        <w:rPr>
-          <w:color w:val="4a86e8"/>
-          <w:u w:val="single"/>
-          <w:rtl w:val="0"/>
-        </w:rPr>
-        <w:t xml:space="preserve">visit</w:t>
-      </w:r>
-      <w:r>
-        <w:rPr>
-          <w:rtl w:val="0"/>
-        </w:rPr>
-        <w:t xml:space="preserve"> different </w:t>
-      </w:r>
-      <w:r>
-        <w:rPr>
-          <w:b w:val="1"/>
-          <w:color w:val="4a86e8"/>
-          <w:rtl w:val="0"/>
-        </w:rPr>
-        <w:t xml:space="preserve">sportclubs</w:t>
-      </w:r>
-      <w:r>
-        <w:rPr>
-          <w:rtl w:val="0"/>
-        </w:rPr>
-        <w:t xml:space="preserve"> according to their</w:t>
-      </w:r>
-      <w:r>
-        <w:rPr>
-          <w:b w:val="1"/>
-          <w:color w:val="4a86e8"/>
-          <w:rtl w:val="0"/>
-        </w:rPr>
-        <w:t xml:space="preserve"> card type</w:t>
+        <w:t xml:space="preserve">Activity</w:t>
+      </w:r>
+      <w:r>
+        <w:rPr>
+          <w:rtl w:val="0"/>
+        </w:rPr>
+        <w:t xml:space="preserve"> is one of </w:t>
+      </w:r>
+      <w:r>
+        <w:rPr>
+          <w:b w:val="1"/>
+          <w:color w:val="4a86e8"/>
+          <w:rtl w:val="0"/>
+        </w:rPr>
+        <w:t xml:space="preserve">Sportclub</w:t>
+      </w:r>
+      <w:r>
+        <w:rPr>
+          <w:rtl w:val="0"/>
+        </w:rPr>
+        <w:t xml:space="preserve"> services, which is available to each</w:t>
+      </w:r>
+      <w:r>
+        <w:rPr>
+          <w:b w:val="1"/>
+          <w:color w:val="4a86e8"/>
+          <w:rtl w:val="0"/>
+        </w:rPr>
+        <w:t xml:space="preserve"> User</w:t>
+      </w:r>
+      <w:r>
+        <w:rPr>
+          <w:rtl w:val="0"/>
+        </w:rPr>
+        <w:t xml:space="preserve"> who has access to this </w:t>
+      </w:r>
+      <w:r>
+        <w:rPr>
+          <w:b w:val="1"/>
+          <w:color w:val="4a86e8"/>
+          <w:rtl w:val="0"/>
+        </w:rPr>
+        <w:t xml:space="preserve">Sportclub. Activities</w:t>
+      </w:r>
+      <w:r>
+        <w:rPr>
+          <w:rtl w:val="0"/>
+        </w:rPr>
+        <w:t xml:space="preserve"> contain </w:t>
+      </w:r>
+      <w:r>
+        <w:rPr>
+          <w:i w:val="1"/>
+          <w:color w:val="4a86e8"/>
+          <w:rtl w:val="0"/>
+        </w:rPr>
+        <w:t xml:space="preserve">name</w:t>
       </w:r>
       <w:r>
         <w:rPr>
@@ -1151,17 +2309,31 @@
       </w:pPr>
       <w:r>
         <w:rPr>
-          <w:b w:val="1"/>
-          <w:color w:val="4a86e8"/>
-          <w:rtl w:val="0"/>
-        </w:rPr>
-        <w:t xml:space="preserve">Users</w:t>
-      </w:r>
-      <w:r>
-        <w:rPr>
-          <w:rtl w:val="0"/>
-        </w:rPr>
-        <w:t xml:space="preserve"> can </w:t>
+          <w:i w:val="1"/>
+          <w:color w:val="4a86e8"/>
+          <w:rtl w:val="0"/>
+        </w:rPr>
+        <w:t xml:space="preserve">Each</w:t>
+      </w:r>
+      <w:r>
+        <w:rPr>
+          <w:rtl w:val="0"/>
+        </w:rPr>
+        <w:t xml:space="preserve"> </w:t>
+      </w:r>
+      <w:r>
+        <w:rPr>
+          <w:b w:val="1"/>
+          <w:color w:val="4a86e8"/>
+          <w:rtl w:val="0"/>
+        </w:rPr>
+        <w:t xml:space="preserve">User </w:t>
+      </w:r>
+      <w:r>
+        <w:rPr>
+          <w:rtl w:val="0"/>
+        </w:rPr>
+        <w:t xml:space="preserve">can </w:t>
       </w:r>
       <w:r>
         <w:rPr>
@@ -1169,63 +2341,91 @@
           <w:u w:val="single"/>
           <w:rtl w:val="0"/>
         </w:rPr>
-        <w:t xml:space="preserve">choose</w:t>
-      </w:r>
-      <w:r>
-        <w:rPr>
-          <w:rtl w:val="0"/>
-        </w:rPr>
-        <w:t xml:space="preserve"> any </w:t>
-      </w:r>
-      <w:r>
-        <w:rPr>
-          <w:b w:val="1"/>
-          <w:color w:val="4a86e8"/>
-          <w:rtl w:val="0"/>
-        </w:rPr>
-        <w:t xml:space="preserve">activity</w:t>
-      </w:r>
-      <w:r>
-        <w:rPr>
-          <w:rtl w:val="0"/>
-        </w:rPr>
-        <w:t xml:space="preserve"> from available </w:t>
-      </w:r>
-      <w:r>
-        <w:rPr>
-          <w:b w:val="1"/>
-          <w:color w:val="4a86e8"/>
-          <w:rtl w:val="0"/>
-        </w:rPr>
-        <w:t xml:space="preserve">sportclub</w:t>
-      </w:r>
-      <w:r>
-        <w:rPr>
-          <w:rtl w:val="0"/>
-        </w:rPr>
-        <w:t xml:space="preserve">. One </w:t>
-      </w:r>
-      <w:r>
-        <w:rPr>
-          <w:b w:val="1"/>
-          <w:color w:val="4a86e8"/>
-          <w:rtl w:val="0"/>
-        </w:rPr>
-        <w:t xml:space="preserve">visit</w:t>
-      </w:r>
-      <w:r>
-        <w:rPr>
-          <w:rtl w:val="0"/>
-        </w:rPr>
-        <w:t xml:space="preserve"> = one </w:t>
-      </w:r>
-      <w:r>
-        <w:rPr>
-          <w:b w:val="1"/>
-          <w:color w:val="4a86e8"/>
-          <w:rtl w:val="0"/>
-        </w:rPr>
-        <w:t xml:space="preserve">activity</w:t>
+        <w:t xml:space="preserve">rate</w:t>
+      </w:r>
+      <w:r>
+        <w:rPr>
+          <w:rtl w:val="0"/>
+        </w:rPr>
+        <w:t xml:space="preserve"> each </w:t>
+      </w:r>
+      <w:r>
+        <w:rPr>
+          <w:b w:val="1"/>
+          <w:color w:val="4a86e8"/>
+          <w:rtl w:val="0"/>
+        </w:rPr>
+        <w:t xml:space="preserve">Sportclub</w:t>
+      </w:r>
+      <w:r>
+        <w:rPr>
+          <w:rtl w:val="0"/>
+        </w:rPr>
+        <w:t xml:space="preserve">. </w:t>
+      </w:r>
+      <w:r>
+        <w:rPr>
+          <w:b w:val="1"/>
+          <w:color w:val="4a86e8"/>
+          <w:rtl w:val="0"/>
+        </w:rPr>
+        <w:t xml:space="preserve">Rating</w:t>
+      </w:r>
+      <w:r>
+        <w:rPr>
+          <w:rtl w:val="0"/>
+        </w:rPr>
+        <w:t xml:space="preserve"> must </w:t>
+      </w:r>
+      <w:r>
+        <w:rPr>
+          <w:rtl w:val="0"/>
+        </w:rPr>
+        <w:t xml:space="preserve">include </w:t>
+      </w:r>
+      <w:r>
+        <w:rPr>
+          <w:i w:val="1"/>
+          <w:color w:val="4a86e8"/>
+          <w:rtl w:val="0"/>
+        </w:rPr>
+        <w:t xml:space="preserve">user</w:t>
+      </w:r>
+      <w:r>
+        <w:rPr>
+          <w:i w:val="1"/>
+          <w:color w:val="4a86e8"/>
+          <w:rtl w:val="0"/>
+        </w:rPr>
+        <w:t xml:space="preserve"> name</w:t>
+      </w:r>
+      <w:r>
+        <w:rPr>
+          <w:rtl w:val="0"/>
+        </w:rPr>
+        <w:t xml:space="preserve">, who created feedback, sportclub name, which is assessed, </w:t>
+      </w:r>
+      <w:r>
+        <w:rPr>
+          <w:i w:val="1"/>
+          <w:color w:val="4a86e8"/>
+          <w:rtl w:val="0"/>
+        </w:rPr>
+        <w:t xml:space="preserve">rate</w:t>
+      </w:r>
+      <w:r>
+        <w:rPr>
+          <w:rtl w:val="0"/>
+        </w:rPr>
+        <w:t xml:space="preserve"> and can include </w:t>
+      </w:r>
+      <w:r>
+        <w:rPr>
+          <w:i w:val="1"/>
+          <w:color w:val="4a86e8"/>
+          <w:rtl w:val="0"/>
+        </w:rPr>
+        <w:t xml:space="preserve">comment</w:t>
       </w:r>
       <w:r>
         <w:rPr>
@@ -1233,442 +2433,6 @@
         </w:rPr>
         <w:t xml:space="preserve">.</w:t>
       </w:r>
-    </w:p>
-    <w:p>
-      <w:pPr>
-        <w:keepNext w:val="0"/>
-        <w:keepLines w:val="0"/>
-        <w:pageBreakBefore w:val="0"/>
-        <w:widowControl w:val="1"/>
-        <w:numPr>
-          <w:ilvl w:val="0"/>
-          <w:numId w:val="1"/>
-        </w:numPr>
-        <w:pBdr>
-          <w:top w:space="0" w:sz="0" w:val="nil"/>
-          <w:left w:space="0" w:sz="0" w:val="nil"/>
-          <w:bottom w:space="0" w:sz="0" w:val="nil"/>
-          <w:right w:space="0" w:sz="0" w:val="nil"/>
-          <w:between w:space="0" w:sz="0" w:val="nil"/>
-        </w:pBdr>
-        <w:shd w:fill="auto" w:val="clear"/>
-        <w:spacing w:after="0" w:before="0" w:line="276" w:lineRule="auto"/>
-        <w:ind w:left="720" w:right="0" w:hanging="360"/>
-        <w:jc w:val="left"/>
-      </w:pPr>
-      <w:r>
-        <w:rPr>
-          <w:rtl w:val="0"/>
-        </w:rPr>
-        <w:t xml:space="preserve">Each </w:t>
-      </w:r>
-      <w:r>
-        <w:rPr>
-          <w:b w:val="1"/>
-          <w:color w:val="4a86e8"/>
-          <w:rtl w:val="0"/>
-        </w:rPr>
-        <w:t xml:space="preserve">sportclub</w:t>
-      </w:r>
-      <w:r>
-        <w:rPr>
-          <w:rtl w:val="0"/>
-        </w:rPr>
-        <w:t xml:space="preserve"> has a </w:t>
-      </w:r>
-      <w:r>
-        <w:rPr>
-          <w:i w:val="1"/>
-          <w:color w:val="4a86e8"/>
-          <w:rtl w:val="0"/>
-        </w:rPr>
-        <w:t xml:space="preserve">name</w:t>
-      </w:r>
-      <w:r>
-        <w:rPr>
-          <w:rtl w:val="0"/>
-        </w:rPr>
-        <w:t xml:space="preserve">,</w:t>
-      </w:r>
-      <w:r>
-        <w:rPr>
-          <w:i w:val="1"/>
-          <w:color w:val="4a86e8"/>
-          <w:rtl w:val="0"/>
-        </w:rPr>
-        <w:t xml:space="preserve"> working hours</w:t>
-      </w:r>
-      <w:r>
-        <w:rPr>
-          <w:rtl w:val="0"/>
-        </w:rPr>
-        <w:t xml:space="preserve">, different list of </w:t>
-      </w:r>
-      <w:r>
-        <w:rPr>
-          <w:i w:val="1"/>
-          <w:color w:val="4a86e8"/>
-          <w:rtl w:val="0"/>
-        </w:rPr>
-        <w:t xml:space="preserve">activities</w:t>
-      </w:r>
-      <w:r>
-        <w:rPr>
-          <w:rtl w:val="0"/>
-        </w:rPr>
-        <w:t xml:space="preserve">, </w:t>
-      </w:r>
-      <w:r>
-        <w:rPr>
-          <w:b w:val="1"/>
-          <w:color w:val="4a86e8"/>
-          <w:rtl w:val="0"/>
-        </w:rPr>
-        <w:t xml:space="preserve">contacts</w:t>
-      </w:r>
-      <w:r>
-        <w:rPr>
-          <w:rtl w:val="0"/>
-        </w:rPr>
-        <w:t xml:space="preserve">.</w:t>
-      </w:r>
-    </w:p>
-    <w:p>
-      <w:pPr>
-        <w:keepNext w:val="0"/>
-        <w:keepLines w:val="0"/>
-        <w:pageBreakBefore w:val="0"/>
-        <w:widowControl w:val="1"/>
-        <w:numPr>
-          <w:ilvl w:val="0"/>
-          <w:numId w:val="1"/>
-        </w:numPr>
-        <w:pBdr>
-          <w:top w:space="0" w:sz="0" w:val="nil"/>
-          <w:left w:space="0" w:sz="0" w:val="nil"/>
-          <w:bottom w:space="0" w:sz="0" w:val="nil"/>
-          <w:right w:space="0" w:sz="0" w:val="nil"/>
-          <w:between w:space="0" w:sz="0" w:val="nil"/>
-        </w:pBdr>
-        <w:shd w:fill="auto" w:val="clear"/>
-        <w:spacing w:after="0" w:before="0" w:line="276" w:lineRule="auto"/>
-        <w:ind w:left="720" w:right="0" w:hanging="360"/>
-        <w:jc w:val="left"/>
-      </w:pPr>
-      <w:r>
-        <w:rPr>
-          <w:b w:val="1"/>
-          <w:color w:val="4a86e8"/>
-          <w:rtl w:val="0"/>
-        </w:rPr>
-        <w:t xml:space="preserve">Activities</w:t>
-      </w:r>
-      <w:r>
-        <w:rPr>
-          <w:rtl w:val="0"/>
-        </w:rPr>
-        <w:t xml:space="preserve"> contain </w:t>
-      </w:r>
-      <w:r>
-        <w:rPr>
-          <w:i w:val="1"/>
-          <w:color w:val="4a86e8"/>
-          <w:rtl w:val="0"/>
-        </w:rPr>
-        <w:t xml:space="preserve">name</w:t>
-      </w:r>
-      <w:r>
-        <w:rPr>
-          <w:rtl w:val="0"/>
-        </w:rPr>
-        <w:t xml:space="preserve"> and </w:t>
-      </w:r>
-      <w:r>
-        <w:rPr>
-          <w:i w:val="1"/>
-          <w:color w:val="4a86e8"/>
-          <w:rtl w:val="0"/>
-        </w:rPr>
-        <w:t xml:space="preserve">duration time</w:t>
-      </w:r>
-      <w:r>
-        <w:rPr>
-          <w:rtl w:val="0"/>
-        </w:rPr>
-        <w:t xml:space="preserve">.</w:t>
-      </w:r>
-    </w:p>
-    <w:p>
-      <w:pPr>
-        <w:keepNext w:val="0"/>
-        <w:keepLines w:val="0"/>
-        <w:pageBreakBefore w:val="0"/>
-        <w:widowControl w:val="1"/>
-        <w:numPr>
-          <w:ilvl w:val="0"/>
-          <w:numId w:val="1"/>
-        </w:numPr>
-        <w:pBdr>
-          <w:top w:space="0" w:sz="0" w:val="nil"/>
-          <w:left w:space="0" w:sz="0" w:val="nil"/>
-          <w:bottom w:space="0" w:sz="0" w:val="nil"/>
-          <w:right w:space="0" w:sz="0" w:val="nil"/>
-          <w:between w:space="0" w:sz="0" w:val="nil"/>
-        </w:pBdr>
-        <w:shd w:fill="auto" w:val="clear"/>
-        <w:spacing w:after="0" w:before="0" w:line="276" w:lineRule="auto"/>
-        <w:ind w:left="720" w:right="0" w:hanging="360"/>
-        <w:jc w:val="left"/>
-      </w:pPr>
-      <w:r>
-        <w:rPr>
-          <w:rtl w:val="0"/>
-        </w:rPr>
-        <w:t xml:space="preserve">Each </w:t>
-      </w:r>
-      <w:r>
-        <w:rPr>
-          <w:b w:val="1"/>
-          <w:color w:val="4a86e8"/>
-          <w:rtl w:val="0"/>
-        </w:rPr>
-        <w:t xml:space="preserve">payment</w:t>
-      </w:r>
-      <w:r>
-        <w:rPr>
-          <w:rtl w:val="0"/>
-        </w:rPr>
-        <w:t xml:space="preserve"> is described by </w:t>
-      </w:r>
-      <w:r>
-        <w:rPr>
-          <w:i w:val="1"/>
-          <w:color w:val="4a86e8"/>
-          <w:rtl w:val="0"/>
-        </w:rPr>
-        <w:t xml:space="preserve">time</w:t>
-      </w:r>
-      <w:r>
-        <w:rPr>
-          <w:rtl w:val="0"/>
-        </w:rPr>
-        <w:t xml:space="preserve"> and </w:t>
-      </w:r>
-      <w:r>
-        <w:rPr>
-          <w:i w:val="1"/>
-          <w:color w:val="4a86e8"/>
-          <w:rtl w:val="0"/>
-        </w:rPr>
-        <w:t xml:space="preserve">payment method</w:t>
-      </w:r>
-      <w:r>
-        <w:rPr>
-          <w:rtl w:val="0"/>
-        </w:rPr>
-        <w:t xml:space="preserve">.</w:t>
-      </w:r>
-    </w:p>
-    <w:p>
-      <w:pPr>
-        <w:keepNext w:val="0"/>
-        <w:keepLines w:val="0"/>
-        <w:pageBreakBefore w:val="0"/>
-        <w:widowControl w:val="1"/>
-        <w:numPr>
-          <w:ilvl w:val="0"/>
-          <w:numId w:val="1"/>
-        </w:numPr>
-        <w:pBdr>
-          <w:top w:space="0" w:sz="0" w:val="nil"/>
-          <w:left w:space="0" w:sz="0" w:val="nil"/>
-          <w:bottom w:space="0" w:sz="0" w:val="nil"/>
-          <w:right w:space="0" w:sz="0" w:val="nil"/>
-          <w:between w:space="0" w:sz="0" w:val="nil"/>
-        </w:pBdr>
-        <w:shd w:fill="auto" w:val="clear"/>
-        <w:spacing w:after="0" w:before="0" w:line="276" w:lineRule="auto"/>
-        <w:ind w:left="720" w:right="0" w:hanging="360"/>
-        <w:jc w:val="left"/>
-      </w:pPr>
-      <w:r>
-        <w:rPr>
-          <w:i w:val="1"/>
-          <w:color w:val="4a86e8"/>
-          <w:rtl w:val="0"/>
-        </w:rPr>
-        <w:t xml:space="preserve">Each</w:t>
-      </w:r>
-      <w:r>
-        <w:rPr>
-          <w:rtl w:val="0"/>
-        </w:rPr>
-        <w:t xml:space="preserve"> </w:t>
-      </w:r>
-      <w:r>
-        <w:rPr>
-          <w:b w:val="1"/>
-          <w:color w:val="4a86e8"/>
-          <w:rtl w:val="0"/>
-        </w:rPr>
-        <w:t xml:space="preserve">sportclub</w:t>
-      </w:r>
-      <w:r>
-        <w:rPr>
-          <w:rtl w:val="0"/>
-        </w:rPr>
-        <w:t xml:space="preserve"> can be </w:t>
-      </w:r>
-      <w:r>
-        <w:rPr>
-          <w:color w:val="4a86e8"/>
-          <w:u w:val="single"/>
-          <w:rtl w:val="0"/>
-        </w:rPr>
-        <w:t xml:space="preserve">rated</w:t>
-      </w:r>
-      <w:r>
-        <w:rPr>
-          <w:rtl w:val="0"/>
-        </w:rPr>
-        <w:t xml:space="preserve"> by each </w:t>
-      </w:r>
-      <w:r>
-        <w:rPr>
-          <w:b w:val="1"/>
-          <w:color w:val="4a86e8"/>
-          <w:rtl w:val="0"/>
-        </w:rPr>
-        <w:t xml:space="preserve">user</w:t>
-      </w:r>
-      <w:r>
-        <w:rPr>
-          <w:rtl w:val="0"/>
-        </w:rPr>
-        <w:t xml:space="preserve">.</w:t>
-      </w:r>
-    </w:p>
-    <w:p>
-      <w:pPr>
-        <w:keepNext w:val="0"/>
-        <w:keepLines w:val="0"/>
-        <w:pageBreakBefore w:val="0"/>
-        <w:widowControl w:val="1"/>
-        <w:numPr>
-          <w:ilvl w:val="0"/>
-          <w:numId w:val="1"/>
-        </w:numPr>
-        <w:pBdr>
-          <w:top w:space="0" w:sz="0" w:val="nil"/>
-          <w:left w:space="0" w:sz="0" w:val="nil"/>
-          <w:bottom w:space="0" w:sz="0" w:val="nil"/>
-          <w:right w:space="0" w:sz="0" w:val="nil"/>
-          <w:between w:space="0" w:sz="0" w:val="nil"/>
-        </w:pBdr>
-        <w:shd w:fill="auto" w:val="clear"/>
-        <w:spacing w:after="0" w:before="0" w:line="276" w:lineRule="auto"/>
-        <w:ind w:left="720" w:right="0" w:hanging="360"/>
-        <w:jc w:val="left"/>
-      </w:pPr>
-      <w:r>
-        <w:rPr>
-          <w:b w:val="1"/>
-          <w:color w:val="4a86e8"/>
-          <w:rtl w:val="0"/>
-        </w:rPr>
-        <w:t xml:space="preserve">Rating</w:t>
-      </w:r>
-      <w:r>
-        <w:rPr>
-          <w:rtl w:val="0"/>
-        </w:rPr>
-        <w:t xml:space="preserve"> must </w:t>
-      </w:r>
-      <w:r>
-        <w:rPr>
-          <w:rtl w:val="0"/>
-        </w:rPr>
-        <w:t xml:space="preserve">include</w:t>
-      </w:r>
-      <w:r>
-        <w:rPr>
-          <w:rtl w:val="0"/>
-        </w:rPr>
-        <w:t xml:space="preserve"> </w:t>
-      </w:r>
-      <w:r>
-        <w:rPr>
-          <w:i w:val="1"/>
-          <w:color w:val="4a86e8"/>
-          <w:rtl w:val="0"/>
-        </w:rPr>
-        <w:t xml:space="preserve">rate</w:t>
-      </w:r>
-      <w:r>
-        <w:rPr>
-          <w:rtl w:val="0"/>
-        </w:rPr>
-        <w:t xml:space="preserve"> and can include </w:t>
-      </w:r>
-      <w:r>
-        <w:rPr>
-          <w:i w:val="1"/>
-          <w:color w:val="4a86e8"/>
-          <w:rtl w:val="0"/>
-        </w:rPr>
-        <w:t xml:space="preserve">comment</w:t>
-      </w:r>
-      <w:r>
-        <w:rPr>
-          <w:rtl w:val="0"/>
-        </w:rPr>
-        <w:t xml:space="preserve">.</w:t>
-      </w:r>
-    </w:p>
-    <w:p>
-      <w:pPr>
-        <w:keepNext w:val="0"/>
-        <w:keepLines w:val="0"/>
-        <w:pageBreakBefore w:val="0"/>
-        <w:widowControl w:val="1"/>
-        <w:pBdr>
-          <w:top w:space="0" w:sz="0" w:val="nil"/>
-          <w:left w:space="0" w:sz="0" w:val="nil"/>
-          <w:bottom w:space="0" w:sz="0" w:val="nil"/>
-          <w:right w:space="0" w:sz="0" w:val="nil"/>
-          <w:between w:space="0" w:sz="0" w:val="nil"/>
-        </w:pBdr>
-        <w:shd w:fill="auto" w:val="clear"/>
-        <w:spacing w:after="0" w:before="0" w:line="276" w:lineRule="auto"/>
-        <w:ind w:right="0"/>
-        <w:jc w:val="left"/>
-        <w:rPr/>
-      </w:pPr>
-      <w:r>
-        <w:rPr>
-          <w:rtl w:val="0"/>
-        </w:rPr>
-      </w:r>
-    </w:p>
-    <w:p>
-      <w:pPr>
-        <w:keepNext w:val="0"/>
-        <w:keepLines w:val="0"/>
-        <w:pageBreakBefore w:val="0"/>
-        <w:widowControl w:val="1"/>
-        <w:pBdr>
-          <w:top w:space="0" w:sz="0" w:val="nil"/>
-          <w:left w:space="0" w:sz="0" w:val="nil"/>
-          <w:bottom w:space="0" w:sz="0" w:val="nil"/>
-          <w:right w:space="0" w:sz="0" w:val="nil"/>
-          <w:between w:space="0" w:sz="0" w:val="nil"/>
-        </w:pBdr>
-        <w:shd w:fill="auto" w:val="clear"/>
-        <w:spacing w:after="0" w:before="0" w:line="276" w:lineRule="auto"/>
-        <w:ind w:right="0"/>
-        <w:jc w:val="left"/>
-        <w:rPr/>
-      </w:pPr>
       <w:r>
         <w:rPr>
           <w:rtl w:val="0"/>
@@ -1954,19 +2718,6 @@
       <w:sz w:val="30"/>
       <w:szCs w:val="30"/>
     </w:rPr>
-  </w:style>
-  <w:style w:type="table" w:styleId="Table1">
-    <w:basedOn w:val="TableNormal"/>
-    <w:tblPr>
-      <w:tblStyleRowBandSize w:val="1"/>
-      <w:tblStyleColBandSize w:val="1"/>
-      <w:tblCellMar>
-        <w:top w:w="100.0" w:type="dxa"/>
-        <w:left w:w="100.0" w:type="dxa"/>
-        <w:bottom w:w="100.0" w:type="dxa"/>
-        <w:right w:w="100.0" w:type="dxa"/>
-      </w:tblCellMar>
-    </w:tblPr>
   </w:style>
 </w:styles>
 </file>

--- a/Design/Requirements/Requirements.docx
+++ b/Design/Requirements/Requirements.docx
@@ -469,7 +469,7 @@
           <w:color w:val="4a86e8"/>
           <w:rtl w:val="0"/>
         </w:rPr>
-        <w:t xml:space="preserve">password, contacts.</w:t>
+        <w:t xml:space="preserve">password.</w:t>
       </w:r>
       <w:r>
         <w:rPr>
@@ -537,7 +537,22 @@
           <w:color w:val="242424"/>
           <w:rtl w:val="0"/>
         </w:rPr>
-        <w:t xml:space="preserve">user attributes.</w:t>
+        <w:t xml:space="preserve">user attributes and</w:t>
+      </w:r>
+      <w:r>
+        <w:rPr>
+          <w:b w:val="1"/>
+          <w:color w:val="4a86e8"/>
+          <w:rtl w:val="0"/>
+        </w:rPr>
+        <w:t xml:space="preserve"> User contacts</w:t>
+      </w:r>
+      <w:r>
+        <w:rPr>
+          <w:color w:val="242424"/>
+          <w:rtl w:val="0"/>
+        </w:rPr>
+        <w:t xml:space="preserve">.</w:t>
       </w:r>
       <w:r>
         <w:rPr>
@@ -578,7 +593,7 @@
           <w:color w:val="4a86e8"/>
           <w:rtl w:val="0"/>
         </w:rPr>
-        <w:t xml:space="preserve">Contacts</w:t>
+        <w:t xml:space="preserve">User contacts</w:t>
       </w:r>
       <w:r>
         <w:rPr>
@@ -638,22 +653,7 @@
           <w:color w:val="4a86e8"/>
           <w:rtl w:val="0"/>
         </w:rPr>
-        <w:t xml:space="preserve">apartment</w:t>
-      </w:r>
-      <w:r>
-        <w:rPr>
-          <w:color w:val="242424"/>
-          <w:rtl w:val="0"/>
-        </w:rPr>
-        <w:t xml:space="preserve"> and</w:t>
-      </w:r>
-      <w:r>
-        <w:rPr>
-          <w:i w:val="1"/>
-          <w:color w:val="4a86e8"/>
-          <w:rtl w:val="0"/>
-        </w:rPr>
-        <w:t xml:space="preserve"> phone number</w:t>
+        <w:t xml:space="preserve">apartment, phone number, user</w:t>
       </w:r>
       <w:r>
         <w:rPr>
@@ -708,91 +708,49 @@
         <w:jc w:val="left"/>
         <w:rPr>
           <w:color w:val="242424"/>
-          <w:u w:val="none"/>
-        </w:rPr>
-      </w:pPr>
-      <w:r>
-        <w:rPr>
-          <w:b w:val="1"/>
-          <w:color w:val="4a86e8"/>
-          <w:rtl w:val="0"/>
-        </w:rPr>
-        <w:t xml:space="preserve">S</w:t>
-      </w:r>
-      <w:r>
-        <w:rPr>
-          <w:b w:val="1"/>
-          <w:color w:val="4a86e8"/>
-          <w:rtl w:val="0"/>
-        </w:rPr>
-        <w:t xml:space="preserve">portclub </w:t>
-      </w:r>
-      <w:r>
-        <w:rPr>
-          <w:color w:val="242424"/>
-          <w:rtl w:val="0"/>
-        </w:rPr>
-        <w:t xml:space="preserve">is any visitor registered on the platform as sportclub</w:t>
-      </w:r>
-      <w:r>
-        <w:rPr>
-          <w:color w:val="242424"/>
-          <w:rtl w:val="0"/>
-        </w:rPr>
-        <w:t xml:space="preserve">. </w:t>
-      </w:r>
-      <w:r>
-        <w:rPr>
-          <w:b w:val="1"/>
-          <w:color w:val="4a86e8"/>
-          <w:rtl w:val="0"/>
-        </w:rPr>
-        <w:t xml:space="preserve">Sportclub </w:t>
-      </w:r>
-      <w:r>
-        <w:rPr>
-          <w:color w:val="242424"/>
-          <w:rtl w:val="0"/>
-        </w:rPr>
-        <w:t xml:space="preserve">has the following attributes: </w:t>
-      </w:r>
-      <w:r>
-        <w:rPr>
-          <w:i w:val="1"/>
-          <w:color w:val="4a86e8"/>
-          <w:rtl w:val="0"/>
-        </w:rPr>
-        <w:t xml:space="preserve">email</w:t>
-      </w:r>
-      <w:r>
-        <w:rPr>
-          <w:color w:val="242424"/>
-          <w:rtl w:val="0"/>
-        </w:rPr>
-        <w:t xml:space="preserve">, </w:t>
-      </w:r>
-      <w:r>
-        <w:rPr>
-          <w:i w:val="1"/>
-          <w:color w:val="4a86e8"/>
-          <w:rtl w:val="0"/>
-        </w:rPr>
-        <w:t xml:space="preserve">name</w:t>
-      </w:r>
-      <w:r>
-        <w:rPr>
-          <w:color w:val="242424"/>
-          <w:rtl w:val="0"/>
-        </w:rPr>
-        <w:t xml:space="preserve">, </w:t>
-      </w:r>
-      <w:r>
-        <w:rPr>
-          <w:i w:val="1"/>
-          <w:color w:val="4a86e8"/>
-          <w:rtl w:val="0"/>
-        </w:rPr>
-        <w:t xml:space="preserve">password, working hours, contacts, activities.</w:t>
+        </w:rPr>
+      </w:pPr>
+      <w:r>
+        <w:rPr>
+          <w:b w:val="1"/>
+          <w:color w:val="4a86e8"/>
+          <w:rtl w:val="0"/>
+        </w:rPr>
+        <w:t xml:space="preserve">User</w:t>
+      </w:r>
+      <w:r>
+        <w:rPr>
+          <w:color w:val="242424"/>
+          <w:rtl w:val="0"/>
+        </w:rPr>
+        <w:t xml:space="preserve"> can </w:t>
+      </w:r>
+      <w:r>
+        <w:rPr>
+          <w:color w:val="4a86e8"/>
+          <w:sz w:val="24"/>
+          <w:szCs w:val="24"/>
+          <w:u w:val="single"/>
+          <w:rtl w:val="0"/>
+        </w:rPr>
+        <w:t xml:space="preserve">e</w:t>
+      </w:r>
+      <w:r>
+        <w:rPr>
+          <w:color w:val="4a86e8"/>
+          <w:sz w:val="24"/>
+          <w:szCs w:val="24"/>
+          <w:u w:val="single"/>
+          <w:rtl w:val="0"/>
+        </w:rPr>
+        <w:t xml:space="preserve">dit user contact information</w:t>
+      </w:r>
+      <w:r>
+        <w:rPr>
+          <w:color w:val="242424"/>
+          <w:rtl w:val="0"/>
+        </w:rPr>
+        <w:t xml:space="preserve"> and change all his entity attributes or only chosen ones.</w:t>
       </w:r>
       <w:r>
         <w:rPr>
@@ -823,53 +781,97 @@
         <w:jc w:val="left"/>
         <w:rPr>
           <w:color w:val="242424"/>
-          <w:u w:val="none"/>
-        </w:rPr>
-      </w:pPr>
-      <w:r>
-        <w:rPr>
-          <w:b w:val="1"/>
-          <w:color w:val="4a86e8"/>
-          <w:rtl w:val="0"/>
-        </w:rPr>
-        <w:t xml:space="preserve">Sportclub</w:t>
-      </w:r>
-      <w:r>
-        <w:rPr>
-          <w:color w:val="242424"/>
-          <w:rtl w:val="0"/>
-        </w:rPr>
-        <w:t xml:space="preserve"> </w:t>
-      </w:r>
-      <w:r>
-        <w:rPr>
-          <w:color w:val="4a86e8"/>
-          <w:u w:val="single"/>
-          <w:rtl w:val="0"/>
-        </w:rPr>
-        <w:t xml:space="preserve">registration</w:t>
-      </w:r>
-      <w:r>
-        <w:rPr>
-          <w:color w:val="242424"/>
-          <w:rtl w:val="0"/>
-        </w:rPr>
-        <w:t xml:space="preserve"> requires: all sportclub attributes and a list of </w:t>
-      </w:r>
-      <w:r>
-        <w:rPr>
-          <w:b w:val="1"/>
-          <w:color w:val="4a86e8"/>
-          <w:rtl w:val="0"/>
-        </w:rPr>
-        <w:t xml:space="preserve">card types</w:t>
-      </w:r>
-      <w:r>
-        <w:rPr>
-          <w:color w:val="242424"/>
-          <w:rtl w:val="0"/>
-        </w:rPr>
-        <w:t xml:space="preserve"> that will allow users to access the activities of this sportclub. </w:t>
+        </w:rPr>
+      </w:pPr>
+      <w:r>
+        <w:rPr>
+          <w:b w:val="1"/>
+          <w:color w:val="4a86e8"/>
+          <w:rtl w:val="0"/>
+        </w:rPr>
+        <w:t xml:space="preserve">S</w:t>
+      </w:r>
+      <w:r>
+        <w:rPr>
+          <w:b w:val="1"/>
+          <w:color w:val="4a86e8"/>
+          <w:rtl w:val="0"/>
+        </w:rPr>
+        <w:t xml:space="preserve">portclub </w:t>
+      </w:r>
+      <w:r>
+        <w:rPr>
+          <w:color w:val="242424"/>
+          <w:rtl w:val="0"/>
+        </w:rPr>
+        <w:t xml:space="preserve">is any visitor registered on the platform as sportclub</w:t>
+      </w:r>
+      <w:r>
+        <w:rPr>
+          <w:color w:val="242424"/>
+          <w:rtl w:val="0"/>
+        </w:rPr>
+        <w:t xml:space="preserve">. </w:t>
+      </w:r>
+      <w:r>
+        <w:rPr>
+          <w:b w:val="1"/>
+          <w:color w:val="4a86e8"/>
+          <w:rtl w:val="0"/>
+        </w:rPr>
+        <w:t xml:space="preserve">Sportclub </w:t>
+      </w:r>
+      <w:r>
+        <w:rPr>
+          <w:color w:val="242424"/>
+          <w:rtl w:val="0"/>
+        </w:rPr>
+        <w:t xml:space="preserve">has the following attributes: </w:t>
+      </w:r>
+      <w:r>
+        <w:rPr>
+          <w:i w:val="1"/>
+          <w:color w:val="4a86e8"/>
+          <w:rtl w:val="0"/>
+        </w:rPr>
+        <w:t xml:space="preserve">email</w:t>
+      </w:r>
+      <w:r>
+        <w:rPr>
+          <w:color w:val="242424"/>
+          <w:rtl w:val="0"/>
+        </w:rPr>
+        <w:t xml:space="preserve">, </w:t>
+      </w:r>
+      <w:r>
+        <w:rPr>
+          <w:i w:val="1"/>
+          <w:color w:val="4a86e8"/>
+          <w:rtl w:val="0"/>
+        </w:rPr>
+        <w:t xml:space="preserve">name</w:t>
+      </w:r>
+      <w:r>
+        <w:rPr>
+          <w:color w:val="242424"/>
+          <w:rtl w:val="0"/>
+        </w:rPr>
+        <w:t xml:space="preserve">, </w:t>
+      </w:r>
+      <w:r>
+        <w:rPr>
+          <w:i w:val="1"/>
+          <w:color w:val="4a86e8"/>
+          <w:rtl w:val="0"/>
+        </w:rPr>
+        <w:t xml:space="preserve">password.</w:t>
+      </w:r>
+      <w:r>
+        <w:rPr>
+          <w:color w:val="242424"/>
+          <w:rtl w:val="0"/>
+        </w:rPr>
+        <w:t xml:space="preserve">    </w:t>
       </w:r>
     </w:p>
     <w:p>
@@ -908,62 +910,152 @@
       </w:r>
       <w:r>
         <w:rPr>
-          <w:color w:val="4a86e8"/>
+          <w:color w:val="242424"/>
           <w:rtl w:val="0"/>
         </w:rPr>
         <w:t xml:space="preserve"> </w:t>
       </w:r>
       <w:r>
         <w:rPr>
-          <w:color w:val="242424"/>
-          <w:rtl w:val="0"/>
-        </w:rPr>
-        <w:t xml:space="preserve">has the possibility to </w:t>
-      </w:r>
-      <w:r>
-        <w:rPr>
           <w:color w:val="4a86e8"/>
           <w:u w:val="single"/>
           <w:rtl w:val="0"/>
         </w:rPr>
-        <w:t xml:space="preserve">add</w:t>
-      </w:r>
-      <w:r>
-        <w:rPr>
-          <w:color w:val="242424"/>
-          <w:rtl w:val="0"/>
-        </w:rPr>
-        <w:t xml:space="preserve"> or </w:t>
-      </w:r>
-      <w:r>
-        <w:rPr>
-          <w:color w:val="4a86e8"/>
+        <w:t xml:space="preserve">registration</w:t>
+      </w:r>
+      <w:r>
+        <w:rPr>
+          <w:color w:val="242424"/>
+          <w:rtl w:val="0"/>
+        </w:rPr>
+        <w:t xml:space="preserve"> requires: all sportclub attributes,</w:t>
+      </w:r>
+      <w:r>
+        <w:rPr>
+          <w:b w:val="1"/>
+          <w:color w:val="4a86e8"/>
+          <w:rtl w:val="0"/>
+        </w:rPr>
+        <w:t xml:space="preserve"> sportclub contacts, activities </w:t>
+      </w:r>
+      <w:r>
+        <w:rPr>
+          <w:color w:val="242424"/>
+          <w:rtl w:val="0"/>
+        </w:rPr>
+        <w:t xml:space="preserve">of a new club and a list of </w:t>
+      </w:r>
+      <w:r>
+        <w:rPr>
+          <w:b w:val="1"/>
+          <w:color w:val="4a86e8"/>
+          <w:rtl w:val="0"/>
+        </w:rPr>
+        <w:t xml:space="preserve">card types</w:t>
+      </w:r>
+      <w:r>
+        <w:rPr>
+          <w:color w:val="242424"/>
+          <w:rtl w:val="0"/>
+        </w:rPr>
+        <w:t xml:space="preserve"> that will allow users to access the activities of this sportclub. </w:t>
+      </w:r>
+    </w:p>
+    <w:p>
+      <w:pPr>
+        <w:numPr>
+          <w:ilvl w:val="0"/>
+          <w:numId w:val="1"/>
+        </w:numPr>
+        <w:shd w:fill="ffffff" w:val="clear"/>
+        <w:spacing w:after="0" w:afterAutospacing="0" w:before="0" w:beforeAutospacing="0" w:lineRule="auto"/>
+        <w:ind w:left="720" w:hanging="360"/>
+        <w:rPr>
+          <w:color w:val="242424"/>
+        </w:rPr>
+      </w:pPr>
+      <w:r>
+        <w:rPr>
+          <w:b w:val="1"/>
+          <w:color w:val="4a86e8"/>
+          <w:rtl w:val="0"/>
+        </w:rPr>
+        <w:t xml:space="preserve">Sportclub contacts</w:t>
+      </w:r>
+      <w:r>
+        <w:rPr>
+          <w:color w:val="242424"/>
+          <w:rtl w:val="0"/>
+        </w:rPr>
+        <w:t xml:space="preserve"> should contain: </w:t>
+      </w:r>
+      <w:r>
+        <w:rPr>
+          <w:i w:val="1"/>
+          <w:color w:val="4a86e8"/>
+          <w:rtl w:val="0"/>
+        </w:rPr>
+        <w:t xml:space="preserve">working hours, phone number, sportclub</w:t>
+      </w:r>
+      <w:r>
+        <w:rPr>
+          <w:color w:val="242424"/>
+          <w:rtl w:val="0"/>
+        </w:rPr>
+        <w:t xml:space="preserve">. Where everything is required.</w:t>
+      </w:r>
+    </w:p>
+    <w:p>
+      <w:pPr>
+        <w:numPr>
+          <w:ilvl w:val="0"/>
+          <w:numId w:val="1"/>
+        </w:numPr>
+        <w:shd w:fill="ffffff" w:val="clear"/>
+        <w:spacing w:after="0" w:afterAutospacing="0" w:before="0" w:beforeAutospacing="0" w:lineRule="auto"/>
+        <w:ind w:left="720" w:hanging="360"/>
+        <w:rPr>
+          <w:color w:val="242424"/>
+        </w:rPr>
+      </w:pPr>
+      <w:r>
+        <w:rPr>
+          <w:b w:val="1"/>
+          <w:color w:val="4a86e8"/>
+          <w:rtl w:val="0"/>
+        </w:rPr>
+        <w:t xml:space="preserve">Sportclub</w:t>
+      </w:r>
+      <w:r>
+        <w:rPr>
+          <w:color w:val="242424"/>
+          <w:rtl w:val="0"/>
+        </w:rPr>
+        <w:t xml:space="preserve"> </w:t>
+      </w:r>
+      <w:r>
+        <w:rPr>
+          <w:color w:val="242424"/>
+          <w:rtl w:val="0"/>
+        </w:rPr>
+        <w:t xml:space="preserve">can </w:t>
+      </w:r>
+      <w:r>
+        <w:rPr>
+          <w:color w:val="4a86e8"/>
+          <w:sz w:val="24"/>
+          <w:szCs w:val="24"/>
           <w:u w:val="single"/>
           <w:rtl w:val="0"/>
         </w:rPr>
-        <w:t xml:space="preserve">remove</w:t>
-      </w:r>
-      <w:r>
-        <w:rPr>
-          <w:color w:val="242424"/>
-          <w:rtl w:val="0"/>
-        </w:rPr>
-        <w:t xml:space="preserve"> its </w:t>
-      </w:r>
-      <w:r>
-        <w:rPr>
-          <w:b w:val="1"/>
-          <w:color w:val="4a86e8"/>
-          <w:rtl w:val="0"/>
-        </w:rPr>
-        <w:t xml:space="preserve">activities</w:t>
-      </w:r>
-      <w:r>
-        <w:rPr>
-          <w:color w:val="242424"/>
-          <w:rtl w:val="0"/>
-        </w:rPr>
-        <w:t xml:space="preserve">.</w:t>
+        <w:t xml:space="preserve">edit sportclub contact information</w:t>
+      </w:r>
+      <w:r>
+        <w:rPr>
+          <w:color w:val="242424"/>
+          <w:rtl w:val="0"/>
+        </w:rPr>
+        <w:t xml:space="preserve"> and change all his entity attributes or only chosen ones.</w:t>
       </w:r>
     </w:p>
     <w:p>
@@ -989,31 +1081,30 @@
         <w:jc w:val="left"/>
         <w:rPr>
           <w:color w:val="242424"/>
-          <w:sz w:val="21"/>
-          <w:szCs w:val="21"/>
-        </w:rPr>
-      </w:pPr>
-      <w:r>
-        <w:rPr>
-          <w:color w:val="242424"/>
-          <w:rtl w:val="0"/>
-        </w:rPr>
-        <w:t xml:space="preserve">In order to access platform functionality, </w:t>
-      </w:r>
-      <w:r>
-        <w:rPr>
-          <w:b w:val="1"/>
-          <w:color w:val="4a86e8"/>
-          <w:rtl w:val="0"/>
-        </w:rPr>
-        <w:t xml:space="preserve">User</w:t>
-      </w:r>
-      <w:r>
-        <w:rPr>
-          <w:color w:val="242424"/>
-          <w:rtl w:val="0"/>
-        </w:rPr>
-        <w:t xml:space="preserve"> must be </w:t>
+          <w:u w:val="none"/>
+        </w:rPr>
+      </w:pPr>
+      <w:r>
+        <w:rPr>
+          <w:b w:val="1"/>
+          <w:color w:val="4a86e8"/>
+          <w:rtl w:val="0"/>
+        </w:rPr>
+        <w:t xml:space="preserve">Sportclub</w:t>
+      </w:r>
+      <w:r>
+        <w:rPr>
+          <w:color w:val="4a86e8"/>
+          <w:rtl w:val="0"/>
+        </w:rPr>
+        <w:t xml:space="preserve"> </w:t>
+      </w:r>
+      <w:r>
+        <w:rPr>
+          <w:color w:val="242424"/>
+          <w:rtl w:val="0"/>
+        </w:rPr>
+        <w:t xml:space="preserve">has the possibility to </w:t>
       </w:r>
       <w:r>
         <w:rPr>
@@ -1021,14 +1112,14 @@
           <w:u w:val="single"/>
           <w:rtl w:val="0"/>
         </w:rPr>
-        <w:t xml:space="preserve">authorized</w:t>
-      </w:r>
-      <w:r>
-        <w:rPr>
-          <w:color w:val="242424"/>
-          <w:rtl w:val="0"/>
-        </w:rPr>
-        <w:t xml:space="preserve"> if already </w:t>
+        <w:t xml:space="preserve">remove</w:t>
+      </w:r>
+      <w:r>
+        <w:rPr>
+          <w:color w:val="242424"/>
+          <w:rtl w:val="0"/>
+        </w:rPr>
+        <w:t xml:space="preserve"> or </w:t>
       </w:r>
       <w:r>
         <w:rPr>
@@ -1036,58 +1127,142 @@
           <w:u w:val="single"/>
           <w:rtl w:val="0"/>
         </w:rPr>
-        <w:t xml:space="preserve">registered</w:t>
-      </w:r>
-      <w:r>
-        <w:rPr>
-          <w:color w:val="242424"/>
-          <w:rtl w:val="0"/>
-        </w:rPr>
-        <w:t xml:space="preserve">. To login, </w:t>
-      </w:r>
-      <w:r>
-        <w:rPr>
-          <w:color w:val="242424"/>
-          <w:rtl w:val="0"/>
-        </w:rPr>
-        <w:t xml:space="preserve">user</w:t>
-      </w:r>
-      <w:r>
-        <w:rPr>
-          <w:color w:val="242424"/>
-          <w:rtl w:val="0"/>
-        </w:rPr>
-        <w:t xml:space="preserve"> must enter an </w:t>
-      </w:r>
-      <w:r>
-        <w:rPr>
-          <w:i w:val="1"/>
-          <w:color w:val="4a86e8"/>
-          <w:rtl w:val="0"/>
-        </w:rPr>
-        <w:t xml:space="preserve">email</w:t>
-      </w:r>
-      <w:r>
-        <w:rPr>
-          <w:color w:val="242424"/>
-          <w:rtl w:val="0"/>
-        </w:rPr>
-        <w:t xml:space="preserve"> and </w:t>
-      </w:r>
-      <w:r>
-        <w:rPr>
-          <w:i w:val="1"/>
-          <w:color w:val="4a86e8"/>
-          <w:rtl w:val="0"/>
-        </w:rPr>
-        <w:t xml:space="preserve">password</w:t>
-      </w:r>
-      <w:r>
-        <w:rPr>
-          <w:color w:val="242424"/>
+        <w:t xml:space="preserve">add</w:t>
+      </w:r>
+      <w:r>
+        <w:rPr>
+          <w:color w:val="242424"/>
+          <w:rtl w:val="0"/>
+        </w:rPr>
+        <w:t xml:space="preserve"> its </w:t>
+      </w:r>
+      <w:r>
+        <w:rPr>
+          <w:b w:val="1"/>
+          <w:color w:val="4a86e8"/>
+          <w:rtl w:val="0"/>
+        </w:rPr>
+        <w:t xml:space="preserve">activities</w:t>
+      </w:r>
+      <w:r>
+        <w:rPr>
+          <w:color w:val="242424"/>
+          <w:rtl w:val="0"/>
+        </w:rPr>
+        <w:t xml:space="preserve"> </w:t>
+      </w:r>
+      <w:r>
+        <w:rPr>
+          <w:rtl w:val="0"/>
+        </w:rPr>
+        <w:t xml:space="preserve">with its </w:t>
+      </w:r>
+      <w:r>
+        <w:rPr>
+          <w:i w:val="1"/>
+          <w:color w:val="4a86e8"/>
+          <w:rtl w:val="0"/>
+        </w:rPr>
+        <w:t xml:space="preserve">duration time</w:t>
+      </w:r>
+      <w:r>
+        <w:rPr>
           <w:rtl w:val="0"/>
         </w:rPr>
         <w:t xml:space="preserve">.</w:t>
+      </w:r>
+      <w:r>
+        <w:rPr>
+          <w:rtl w:val="0"/>
+        </w:rPr>
+      </w:r>
+    </w:p>
+    <w:p>
+      <w:pPr>
+        <w:numPr>
+          <w:ilvl w:val="0"/>
+          <w:numId w:val="1"/>
+        </w:numPr>
+        <w:spacing w:after="0" w:afterAutospacing="0"/>
+        <w:ind w:left="720" w:hanging="360"/>
+        <w:rPr>
+          <w:color w:val="242424"/>
+        </w:rPr>
+      </w:pPr>
+      <w:r>
+        <w:rPr>
+          <w:b w:val="1"/>
+          <w:color w:val="4a86e8"/>
+          <w:rtl w:val="0"/>
+        </w:rPr>
+        <w:t xml:space="preserve">Activity</w:t>
+      </w:r>
+      <w:r>
+        <w:rPr>
+          <w:rtl w:val="0"/>
+        </w:rPr>
+        <w:t xml:space="preserve"> is one of </w:t>
+      </w:r>
+      <w:r>
+        <w:rPr>
+          <w:b w:val="1"/>
+          <w:color w:val="4a86e8"/>
+          <w:rtl w:val="0"/>
+        </w:rPr>
+        <w:t xml:space="preserve">Sportclub</w:t>
+      </w:r>
+      <w:r>
+        <w:rPr>
+          <w:rtl w:val="0"/>
+        </w:rPr>
+        <w:t xml:space="preserve"> services, which is available to each</w:t>
+      </w:r>
+      <w:r>
+        <w:rPr>
+          <w:b w:val="1"/>
+          <w:color w:val="4a86e8"/>
+          <w:rtl w:val="0"/>
+        </w:rPr>
+        <w:t xml:space="preserve"> User</w:t>
+      </w:r>
+      <w:r>
+        <w:rPr>
+          <w:rtl w:val="0"/>
+        </w:rPr>
+        <w:t xml:space="preserve"> who has access to this </w:t>
+      </w:r>
+      <w:r>
+        <w:rPr>
+          <w:b w:val="1"/>
+          <w:color w:val="4a86e8"/>
+          <w:rtl w:val="0"/>
+        </w:rPr>
+        <w:t xml:space="preserve">Sportclub. Activities</w:t>
+      </w:r>
+      <w:r>
+        <w:rPr>
+          <w:rtl w:val="0"/>
+        </w:rPr>
+        <w:t xml:space="preserve"> contain </w:t>
+      </w:r>
+      <w:r>
+        <w:rPr>
+          <w:i w:val="1"/>
+          <w:color w:val="4a86e8"/>
+          <w:rtl w:val="0"/>
+        </w:rPr>
+        <w:t xml:space="preserve">name</w:t>
+      </w:r>
+      <w:r>
+        <w:rPr>
+          <w:rtl w:val="0"/>
+        </w:rPr>
+        <w:t xml:space="preserve">.</w:t>
+      </w:r>
+      <w:r>
+        <w:rPr>
+          <w:rtl w:val="0"/>
+        </w:rPr>
       </w:r>
     </w:p>
     <w:p>
@@ -1119,6 +1294,153 @@
       </w:pPr>
       <w:r>
         <w:rPr>
+          <w:color w:val="242424"/>
+          <w:rtl w:val="0"/>
+        </w:rPr>
+        <w:t xml:space="preserve">In order to access platform functionality, </w:t>
+      </w:r>
+      <w:r>
+        <w:rPr>
+          <w:b w:val="1"/>
+          <w:color w:val="4a86e8"/>
+          <w:rtl w:val="0"/>
+        </w:rPr>
+        <w:t xml:space="preserve">User</w:t>
+      </w:r>
+      <w:r>
+        <w:rPr>
+          <w:b w:val="1"/>
+          <w:color w:val="4a86e8"/>
+          <w:rtl w:val="0"/>
+        </w:rPr>
+        <w:t xml:space="preserve"> </w:t>
+      </w:r>
+      <w:r>
+        <w:rPr>
+          <w:color w:val="242424"/>
+          <w:rtl w:val="0"/>
+        </w:rPr>
+        <w:t xml:space="preserve">or</w:t>
+      </w:r>
+      <w:r>
+        <w:rPr>
+          <w:b w:val="1"/>
+          <w:color w:val="4a86e8"/>
+          <w:rtl w:val="0"/>
+        </w:rPr>
+        <w:t xml:space="preserve"> Sportclub</w:t>
+      </w:r>
+      <w:r>
+        <w:rPr>
+          <w:color w:val="242424"/>
+          <w:rtl w:val="0"/>
+        </w:rPr>
+        <w:t xml:space="preserve"> must be </w:t>
+      </w:r>
+      <w:r>
+        <w:rPr>
+          <w:color w:val="4a86e8"/>
+          <w:u w:val="single"/>
+          <w:rtl w:val="0"/>
+        </w:rPr>
+        <w:t xml:space="preserve">authorized</w:t>
+      </w:r>
+      <w:r>
+        <w:rPr>
+          <w:color w:val="242424"/>
+          <w:rtl w:val="0"/>
+        </w:rPr>
+        <w:t xml:space="preserve"> if already </w:t>
+      </w:r>
+      <w:r>
+        <w:rPr>
+          <w:color w:val="4a86e8"/>
+          <w:u w:val="single"/>
+          <w:rtl w:val="0"/>
+        </w:rPr>
+        <w:t xml:space="preserve">registered</w:t>
+      </w:r>
+      <w:r>
+        <w:rPr>
+          <w:color w:val="242424"/>
+          <w:rtl w:val="0"/>
+        </w:rPr>
+        <w:t xml:space="preserve">. To login, </w:t>
+      </w:r>
+      <w:r>
+        <w:rPr>
+          <w:color w:val="242424"/>
+          <w:rtl w:val="0"/>
+        </w:rPr>
+        <w:t xml:space="preserve">user</w:t>
+      </w:r>
+      <w:r>
+        <w:rPr>
+          <w:color w:val="242424"/>
+          <w:rtl w:val="0"/>
+        </w:rPr>
+        <w:t xml:space="preserve"> must enter an </w:t>
+      </w:r>
+      <w:r>
+        <w:rPr>
+          <w:i w:val="1"/>
+          <w:color w:val="4a86e8"/>
+          <w:rtl w:val="0"/>
+        </w:rPr>
+        <w:t xml:space="preserve">email</w:t>
+      </w:r>
+      <w:r>
+        <w:rPr>
+          <w:color w:val="242424"/>
+          <w:rtl w:val="0"/>
+        </w:rPr>
+        <w:t xml:space="preserve"> and </w:t>
+      </w:r>
+      <w:r>
+        <w:rPr>
+          <w:i w:val="1"/>
+          <w:color w:val="4a86e8"/>
+          <w:rtl w:val="0"/>
+        </w:rPr>
+        <w:t xml:space="preserve">password</w:t>
+      </w:r>
+      <w:r>
+        <w:rPr>
+          <w:color w:val="242424"/>
+          <w:rtl w:val="0"/>
+        </w:rPr>
+        <w:t xml:space="preserve">.</w:t>
+      </w:r>
+    </w:p>
+    <w:p>
+      <w:pPr>
+        <w:keepNext w:val="0"/>
+        <w:keepLines w:val="0"/>
+        <w:pageBreakBefore w:val="0"/>
+        <w:widowControl w:val="1"/>
+        <w:numPr>
+          <w:ilvl w:val="0"/>
+          <w:numId w:val="1"/>
+        </w:numPr>
+        <w:pBdr>
+          <w:top w:space="0" w:sz="0" w:val="nil"/>
+          <w:left w:space="0" w:sz="0" w:val="nil"/>
+          <w:bottom w:space="0" w:sz="0" w:val="nil"/>
+          <w:right w:space="0" w:sz="0" w:val="nil"/>
+          <w:between w:space="0" w:sz="0" w:val="nil"/>
+        </w:pBdr>
+        <w:shd w:fill="ffffff" w:val="clear"/>
+        <w:spacing w:after="0" w:afterAutospacing="0" w:before="0" w:beforeAutospacing="0" w:line="276" w:lineRule="auto"/>
+        <w:ind w:left="720" w:right="0" w:hanging="360"/>
+        <w:jc w:val="left"/>
+        <w:rPr>
+          <w:color w:val="242424"/>
+          <w:sz w:val="21"/>
+          <w:szCs w:val="21"/>
+        </w:rPr>
+      </w:pPr>
+      <w:r>
+        <w:rPr>
           <w:b w:val="1"/>
           <w:color w:val="4a86e8"/>
           <w:rtl w:val="0"/>
@@ -1374,6 +1696,34 @@
           <w:color w:val="4a86e8"/>
           <w:rtl w:val="0"/>
         </w:rPr>
+        <w:t xml:space="preserve">Sportclub</w:t>
+      </w:r>
+      <w:r>
+        <w:rPr>
+          <w:rtl w:val="0"/>
+        </w:rPr>
+        <w:t xml:space="preserve"> can be accessed by several</w:t>
+      </w:r>
+      <w:r>
+        <w:rPr>
+          <w:b w:val="1"/>
+          <w:color w:val="4a86e8"/>
+          <w:rtl w:val="0"/>
+        </w:rPr>
+        <w:t xml:space="preserve"> Card types</w:t>
+      </w:r>
+      <w:r>
+        <w:rPr>
+          <w:rtl w:val="0"/>
+        </w:rPr>
+        <w:t xml:space="preserve">. </w:t>
+      </w:r>
+      <w:r>
+        <w:rPr>
+          <w:b w:val="1"/>
+          <w:color w:val="4a86e8"/>
+          <w:rtl w:val="0"/>
+        </w:rPr>
         <w:t xml:space="preserve">Card type</w:t>
       </w:r>
       <w:r>
@@ -1460,9 +1810,210 @@
         <w:spacing w:after="0" w:before="0" w:line="276" w:lineRule="auto"/>
         <w:ind w:left="720" w:right="0" w:hanging="360"/>
         <w:jc w:val="left"/>
-        <w:rPr>
-          <w:u w:val="none"/>
-        </w:rPr>
+      </w:pPr>
+      <w:r>
+        <w:rPr>
+          <w:b w:val="1"/>
+          <w:color w:val="4a86e8"/>
+          <w:rtl w:val="0"/>
+        </w:rPr>
+        <w:t xml:space="preserve">Order</w:t>
+      </w:r>
+      <w:r>
+        <w:rPr>
+          <w:rtl w:val="0"/>
+        </w:rPr>
+        <w:t xml:space="preserve"> should</w:t>
+      </w:r>
+      <w:r>
+        <w:rPr>
+          <w:color w:val="4a86e8"/>
+          <w:u w:val="single"/>
+          <w:rtl w:val="0"/>
+        </w:rPr>
+        <w:t xml:space="preserve"> be paid</w:t>
+      </w:r>
+      <w:r>
+        <w:rPr>
+          <w:rtl w:val="0"/>
+        </w:rPr>
+        <w:t xml:space="preserve"> by </w:t>
+      </w:r>
+      <w:r>
+        <w:rPr>
+          <w:b w:val="1"/>
+          <w:color w:val="4a86e8"/>
+          <w:rtl w:val="0"/>
+        </w:rPr>
+        <w:t xml:space="preserve">User</w:t>
+      </w:r>
+      <w:r>
+        <w:rPr>
+          <w:rtl w:val="0"/>
+        </w:rPr>
+        <w:t xml:space="preserve"> to get the </w:t>
+      </w:r>
+      <w:r>
+        <w:rPr>
+          <w:b w:val="1"/>
+          <w:color w:val="4a86e8"/>
+          <w:rtl w:val="0"/>
+        </w:rPr>
+        <w:t xml:space="preserve">Card</w:t>
+      </w:r>
+      <w:r>
+        <w:rPr>
+          <w:rtl w:val="0"/>
+        </w:rPr>
+        <w:t xml:space="preserve"> with chosen</w:t>
+      </w:r>
+      <w:r>
+        <w:rPr>
+          <w:b w:val="1"/>
+          <w:color w:val="4a86e8"/>
+          <w:rtl w:val="0"/>
+        </w:rPr>
+        <w:t xml:space="preserve"> Card Type</w:t>
+      </w:r>
+      <w:r>
+        <w:rPr>
+          <w:rtl w:val="0"/>
+        </w:rPr>
+        <w:t xml:space="preserve">. After </w:t>
+      </w:r>
+      <w:r>
+        <w:rPr>
+          <w:b w:val="1"/>
+          <w:color w:val="4a86e8"/>
+          <w:rtl w:val="0"/>
+        </w:rPr>
+        <w:t xml:space="preserve">Payment</w:t>
+      </w:r>
+      <w:r>
+        <w:rPr>
+          <w:rtl w:val="0"/>
+        </w:rPr>
+        <w:t xml:space="preserve"> creation </w:t>
+      </w:r>
+      <w:r>
+        <w:rPr>
+          <w:b w:val="1"/>
+          <w:color w:val="4a86e8"/>
+          <w:rtl w:val="0"/>
+        </w:rPr>
+        <w:t xml:space="preserve">Order status</w:t>
+      </w:r>
+      <w:r>
+        <w:rPr>
+          <w:rtl w:val="0"/>
+        </w:rPr>
+        <w:t xml:space="preserve"> is changed to </w:t>
+      </w:r>
+      <w:r>
+        <w:rPr>
+          <w:i w:val="1"/>
+          <w:rtl w:val="0"/>
+        </w:rPr>
+        <w:t xml:space="preserve">‘’paid’’</w:t>
+      </w:r>
+      <w:r>
+        <w:rPr>
+          <w:rtl w:val="0"/>
+        </w:rPr>
+        <w:t xml:space="preserve">. Each </w:t>
+      </w:r>
+      <w:r>
+        <w:rPr>
+          <w:b w:val="1"/>
+          <w:color w:val="4a86e8"/>
+          <w:rtl w:val="0"/>
+        </w:rPr>
+        <w:t xml:space="preserve">Payment</w:t>
+      </w:r>
+      <w:r>
+        <w:rPr>
+          <w:rtl w:val="0"/>
+        </w:rPr>
+        <w:t xml:space="preserve"> is described by the attributes: </w:t>
+      </w:r>
+      <w:r>
+        <w:rPr>
+          <w:i w:val="1"/>
+          <w:color w:val="4a86e8"/>
+          <w:rtl w:val="0"/>
+        </w:rPr>
+        <w:t xml:space="preserve">user </w:t>
+      </w:r>
+      <w:r>
+        <w:rPr>
+          <w:rtl w:val="0"/>
+        </w:rPr>
+        <w:t xml:space="preserve">(who pays for his order),</w:t>
+      </w:r>
+      <w:r>
+        <w:rPr>
+          <w:i w:val="1"/>
+          <w:color w:val="4a86e8"/>
+          <w:rtl w:val="0"/>
+        </w:rPr>
+        <w:t xml:space="preserve"> order </w:t>
+      </w:r>
+      <w:r>
+        <w:rPr>
+          <w:rtl w:val="0"/>
+        </w:rPr>
+        <w:t xml:space="preserve">(which is paid)</w:t>
+      </w:r>
+      <w:r>
+        <w:rPr>
+          <w:i w:val="1"/>
+          <w:color w:val="4a86e8"/>
+          <w:rtl w:val="0"/>
+        </w:rPr>
+        <w:t xml:space="preserve">,</w:t>
+      </w:r>
+      <w:r>
+        <w:rPr>
+          <w:rtl w:val="0"/>
+        </w:rPr>
+        <w:t xml:space="preserve"> </w:t>
+      </w:r>
+      <w:r>
+        <w:rPr>
+          <w:i w:val="1"/>
+          <w:color w:val="4a86e8"/>
+          <w:rtl w:val="0"/>
+        </w:rPr>
+        <w:t xml:space="preserve">time</w:t>
+      </w:r>
+      <w:r>
+        <w:rPr>
+          <w:rtl w:val="0"/>
+        </w:rPr>
+        <w:t xml:space="preserve"> and </w:t>
+      </w:r>
+      <w:r>
+        <w:rPr>
+          <w:i w:val="1"/>
+          <w:color w:val="4a86e8"/>
+          <w:rtl w:val="0"/>
+        </w:rPr>
+        <w:t xml:space="preserve">payment method</w:t>
+      </w:r>
+      <w:r>
+        <w:rPr>
+          <w:rtl w:val="0"/>
+        </w:rPr>
+        <w:t xml:space="preserve">.</w:t>
+      </w:r>
+    </w:p>
+    <w:p>
+      <w:pPr>
+        <w:numPr>
+          <w:ilvl w:val="0"/>
+          <w:numId w:val="1"/>
+        </w:numPr>
+        <w:ind w:left="720" w:hanging="360"/>
       </w:pPr>
       <w:r>
         <w:rPr>
@@ -1527,41 +2078,15 @@
           <w:color w:val="4a86e8"/>
           <w:rtl w:val="0"/>
         </w:rPr>
-        <w:t xml:space="preserve">Order</w:t>
-      </w:r>
-      <w:r>
-        <w:rPr>
-          <w:rtl w:val="0"/>
-        </w:rPr>
-        <w:t xml:space="preserve"> should</w:t>
-      </w:r>
-      <w:r>
-        <w:rPr>
-          <w:color w:val="4a86e8"/>
-          <w:u w:val="single"/>
-          <w:rtl w:val="0"/>
-        </w:rPr>
-        <w:t xml:space="preserve"> be paid</w:t>
-      </w:r>
-      <w:r>
-        <w:rPr>
-          <w:rtl w:val="0"/>
-        </w:rPr>
-        <w:t xml:space="preserve"> by </w:t>
-      </w:r>
-      <w:r>
-        <w:rPr>
-          <w:b w:val="1"/>
-          <w:color w:val="4a86e8"/>
-          <w:rtl w:val="0"/>
-        </w:rPr>
-        <w:t xml:space="preserve">User</w:t>
-      </w:r>
-      <w:r>
-        <w:rPr>
-          <w:rtl w:val="0"/>
-        </w:rPr>
-        <w:t xml:space="preserve"> to get the </w:t>
+        <w:t xml:space="preserve">Users</w:t>
+      </w:r>
+      <w:r>
+        <w:rPr>
+          <w:sz w:val="23"/>
+          <w:szCs w:val="23"/>
+          <w:rtl w:val="0"/>
+        </w:rPr>
+        <w:t xml:space="preserve"> can have only one </w:t>
       </w:r>
       <w:r>
         <w:rPr>
@@ -1573,148 +2098,72 @@
       </w:r>
       <w:r>
         <w:rPr>
-          <w:rtl w:val="0"/>
-        </w:rPr>
-        <w:t xml:space="preserve"> with chosen</w:t>
-      </w:r>
-      <w:r>
-        <w:rPr>
-          <w:b w:val="1"/>
-          <w:color w:val="4a86e8"/>
-          <w:rtl w:val="0"/>
-        </w:rPr>
-        <w:t xml:space="preserve"> Card Type</w:t>
-      </w:r>
-      <w:r>
-        <w:rPr>
-          <w:rtl w:val="0"/>
-        </w:rPr>
-        <w:t xml:space="preserve">. After </w:t>
-      </w:r>
-      <w:r>
-        <w:rPr>
-          <w:b w:val="1"/>
-          <w:color w:val="4a86e8"/>
-          <w:rtl w:val="0"/>
-        </w:rPr>
-        <w:t xml:space="preserve">Payment</w:t>
-      </w:r>
-      <w:r>
-        <w:rPr>
-          <w:rtl w:val="0"/>
-        </w:rPr>
-        <w:t xml:space="preserve"> creation </w:t>
-      </w:r>
-      <w:r>
-        <w:rPr>
-          <w:b w:val="1"/>
-          <w:color w:val="4a86e8"/>
-          <w:rtl w:val="0"/>
-        </w:rPr>
-        <w:t xml:space="preserve">Order status</w:t>
-      </w:r>
-      <w:r>
-        <w:rPr>
-          <w:rtl w:val="0"/>
-        </w:rPr>
-        <w:t xml:space="preserve"> is changed to </w:t>
-      </w:r>
-      <w:r>
-        <w:rPr>
-          <w:i w:val="1"/>
-          <w:rtl w:val="0"/>
-        </w:rPr>
-        <w:t xml:space="preserve">‘’paid’’</w:t>
-      </w:r>
-      <w:r>
-        <w:rPr>
-          <w:rtl w:val="0"/>
-        </w:rPr>
-        <w:t xml:space="preserve">. Each </w:t>
-      </w:r>
-      <w:r>
-        <w:rPr>
-          <w:b w:val="1"/>
-          <w:color w:val="4a86e8"/>
-          <w:rtl w:val="0"/>
-        </w:rPr>
-        <w:t xml:space="preserve">Payment</w:t>
-      </w:r>
-      <w:r>
-        <w:rPr>
-          <w:rtl w:val="0"/>
-        </w:rPr>
-        <w:t xml:space="preserve"> is described by the attributes: </w:t>
-      </w:r>
-      <w:r>
-        <w:rPr>
-          <w:i w:val="1"/>
-          <w:color w:val="4a86e8"/>
-          <w:rtl w:val="0"/>
-        </w:rPr>
-        <w:t xml:space="preserve">user </w:t>
-      </w:r>
-      <w:r>
-        <w:rPr>
-          <w:rtl w:val="0"/>
-        </w:rPr>
-        <w:t xml:space="preserve">(who pays for his order),</w:t>
-      </w:r>
-      <w:r>
-        <w:rPr>
-          <w:i w:val="1"/>
-          <w:color w:val="4a86e8"/>
-          <w:rtl w:val="0"/>
-        </w:rPr>
-        <w:t xml:space="preserve"> order </w:t>
-      </w:r>
-      <w:r>
-        <w:rPr>
-          <w:rtl w:val="0"/>
-        </w:rPr>
-        <w:t xml:space="preserve">(which is paid)</w:t>
-      </w:r>
-      <w:r>
-        <w:rPr>
-          <w:i w:val="1"/>
-          <w:color w:val="4a86e8"/>
-          <w:rtl w:val="0"/>
-        </w:rPr>
-        <w:t xml:space="preserve">,</w:t>
-      </w:r>
-      <w:r>
-        <w:rPr>
-          <w:rtl w:val="0"/>
-        </w:rPr>
-        <w:t xml:space="preserve"> </w:t>
-      </w:r>
-      <w:r>
-        <w:rPr>
-          <w:i w:val="1"/>
-          <w:color w:val="4a86e8"/>
-          <w:rtl w:val="0"/>
-        </w:rPr>
-        <w:t xml:space="preserve">time</w:t>
-      </w:r>
-      <w:r>
-        <w:rPr>
-          <w:rtl w:val="0"/>
-        </w:rPr>
-        <w:t xml:space="preserve"> and </w:t>
-      </w:r>
-      <w:r>
-        <w:rPr>
-          <w:i w:val="1"/>
-          <w:color w:val="4a86e8"/>
-          <w:rtl w:val="0"/>
-        </w:rPr>
-        <w:t xml:space="preserve">payment method</w:t>
-      </w:r>
-      <w:r>
-        <w:rPr>
+          <w:sz w:val="23"/>
+          <w:szCs w:val="23"/>
+          <w:rtl w:val="0"/>
+        </w:rPr>
+        <w:t xml:space="preserve"> monthly. Card is valid for the calendar month. Users should order a card not later than a week before the start of the month. Card should be saved at the end of its term. </w:t>
+      </w:r>
+      <w:r>
+        <w:rPr>
+          <w:b w:val="1"/>
+          <w:color w:val="4a86e8"/>
+          <w:rtl w:val="0"/>
+        </w:rPr>
+        <w:t xml:space="preserve">Card</w:t>
+      </w:r>
+      <w:r>
+        <w:rPr>
+          <w:sz w:val="23"/>
+          <w:szCs w:val="23"/>
+          <w:rtl w:val="0"/>
+        </w:rPr>
+        <w:t xml:space="preserve"> contains information </w:t>
+      </w:r>
+      <w:r>
+        <w:rPr>
+          <w:sz w:val="23"/>
+          <w:szCs w:val="23"/>
+          <w:rtl w:val="0"/>
+        </w:rPr>
+        <w:t xml:space="preserve">about </w:t>
+      </w:r>
+      <w:r>
+        <w:rPr>
+          <w:i w:val="1"/>
+          <w:color w:val="4a86e8"/>
+          <w:rtl w:val="0"/>
+        </w:rPr>
+        <w:t xml:space="preserve">start</w:t>
+      </w:r>
+      <w:r>
+        <w:rPr>
+          <w:i w:val="1"/>
+          <w:color w:val="4a86e8"/>
+          <w:rtl w:val="0"/>
+        </w:rPr>
+        <w:t xml:space="preserve"> date, card type, </w:t>
+      </w:r>
+      <w:r>
+        <w:rPr>
+          <w:i w:val="1"/>
+          <w:color w:val="4a86e8"/>
+          <w:rtl w:val="0"/>
+        </w:rPr>
+        <w:t xml:space="preserve">user</w:t>
+      </w:r>
+      <w:r>
+        <w:rPr>
+          <w:sz w:val="23"/>
+          <w:szCs w:val="23"/>
           <w:rtl w:val="0"/>
         </w:rPr>
         <w:t xml:space="preserve">.</w:t>
+      </w:r>
+      <w:r>
+        <w:rPr>
+          <w:rtl w:val="0"/>
+        </w:rPr>
       </w:r>
     </w:p>
     <w:p>
@@ -1741,11 +2190,65 @@
       </w:pPr>
       <w:r>
         <w:rPr>
-          <w:b w:val="1"/>
-          <w:color w:val="4a86e8"/>
-          <w:rtl w:val="0"/>
-        </w:rPr>
-        <w:t xml:space="preserve">Users</w:t>
+          <w:rtl w:val="0"/>
+        </w:rPr>
+        <w:t xml:space="preserve">Each</w:t>
+      </w:r>
+      <w:r>
+        <w:rPr>
+          <w:b w:val="1"/>
+          <w:color w:val="4a86e8"/>
+          <w:rtl w:val="0"/>
+        </w:rPr>
+        <w:t xml:space="preserve"> User</w:t>
+      </w:r>
+      <w:r>
+        <w:rPr>
+          <w:rtl w:val="0"/>
+        </w:rPr>
+        <w:t xml:space="preserve"> can </w:t>
+      </w:r>
+      <w:r>
+        <w:rPr>
+          <w:color w:val="4a86e8"/>
+          <w:u w:val="single"/>
+          <w:rtl w:val="0"/>
+        </w:rPr>
+        <w:t xml:space="preserve">visit</w:t>
+      </w:r>
+      <w:r>
+        <w:rPr>
+          <w:rtl w:val="0"/>
+        </w:rPr>
+        <w:t xml:space="preserve"> different </w:t>
+      </w:r>
+      <w:r>
+        <w:rPr>
+          <w:b w:val="1"/>
+          <w:color w:val="4a86e8"/>
+          <w:rtl w:val="0"/>
+        </w:rPr>
+        <w:t xml:space="preserve">Sportclubs</w:t>
+      </w:r>
+      <w:r>
+        <w:rPr>
+          <w:rtl w:val="0"/>
+        </w:rPr>
+        <w:t xml:space="preserve"> according to their</w:t>
+      </w:r>
+      <w:r>
+        <w:rPr>
+          <w:b w:val="1"/>
+          <w:color w:val="4a86e8"/>
+          <w:rtl w:val="0"/>
+        </w:rPr>
+        <w:t xml:space="preserve"> Card type</w:t>
+      </w:r>
+      <w:r>
+        <w:rPr>
+          <w:rtl w:val="0"/>
+        </w:rPr>
+        <w:t xml:space="preserve"> and </w:t>
       </w:r>
       <w:r>
         <w:rPr>
@@ -1753,76 +2256,122 @@
           <w:szCs w:val="23"/>
           <w:rtl w:val="0"/>
         </w:rPr>
-        <w:t xml:space="preserve"> can have only one </w:t>
-      </w:r>
-      <w:r>
-        <w:rPr>
-          <w:b w:val="1"/>
-          <w:color w:val="4a86e8"/>
-          <w:rtl w:val="0"/>
-        </w:rPr>
-        <w:t xml:space="preserve">Card</w:t>
-      </w:r>
-      <w:r>
-        <w:rPr>
-          <w:sz w:val="23"/>
-          <w:szCs w:val="23"/>
-          <w:rtl w:val="0"/>
-        </w:rPr>
-        <w:t xml:space="preserve"> monthly. Card is valid for the calendar month. Users should order a card not later than a week before the start of the month. </w:t>
-      </w:r>
-      <w:r>
-        <w:rPr>
-          <w:b w:val="1"/>
-          <w:color w:val="4a86e8"/>
-          <w:rtl w:val="0"/>
-        </w:rPr>
-        <w:t xml:space="preserve">Card</w:t>
-      </w:r>
-      <w:r>
-        <w:rPr>
-          <w:sz w:val="23"/>
-          <w:szCs w:val="23"/>
-          <w:rtl w:val="0"/>
-        </w:rPr>
-        <w:t xml:space="preserve"> contains information </w:t>
-      </w:r>
-      <w:r>
-        <w:rPr>
-          <w:sz w:val="23"/>
-          <w:szCs w:val="23"/>
-          <w:rtl w:val="0"/>
-        </w:rPr>
-        <w:t xml:space="preserve">about </w:t>
-      </w:r>
-      <w:r>
-        <w:rPr>
-          <w:i w:val="1"/>
-          <w:color w:val="4a86e8"/>
-          <w:rtl w:val="0"/>
-        </w:rPr>
-        <w:t xml:space="preserve">start</w:t>
-      </w:r>
-      <w:r>
-        <w:rPr>
-          <w:i w:val="1"/>
-          <w:color w:val="4a86e8"/>
-          <w:rtl w:val="0"/>
-        </w:rPr>
-        <w:t xml:space="preserve"> date, card type, </w:t>
-      </w:r>
-      <w:r>
-        <w:rPr>
-          <w:i w:val="1"/>
-          <w:color w:val="4a86e8"/>
-          <w:rtl w:val="0"/>
-        </w:rPr>
-        <w:t xml:space="preserve">user</w:t>
-      </w:r>
-      <w:r>
-        <w:rPr>
-          <w:sz w:val="23"/>
-          <w:szCs w:val="23"/>
+        <w:t xml:space="preserve">choose</w:t>
+      </w:r>
+      <w:r>
+        <w:rPr>
+          <w:rtl w:val="0"/>
+        </w:rPr>
+        <w:t xml:space="preserve"> any </w:t>
+      </w:r>
+      <w:r>
+        <w:rPr>
+          <w:b w:val="1"/>
+          <w:color w:val="4a86e8"/>
+          <w:rtl w:val="0"/>
+        </w:rPr>
+        <w:t xml:space="preserve">Activity</w:t>
+      </w:r>
+      <w:r>
+        <w:rPr>
+          <w:rtl w:val="0"/>
+        </w:rPr>
+        <w:t xml:space="preserve"> from available </w:t>
+      </w:r>
+      <w:r>
+        <w:rPr>
+          <w:b w:val="1"/>
+          <w:color w:val="4a86e8"/>
+          <w:rtl w:val="0"/>
+        </w:rPr>
+        <w:t xml:space="preserve">Sportclub</w:t>
+      </w:r>
+      <w:r>
+        <w:rPr>
+          <w:rtl w:val="0"/>
+        </w:rPr>
+        <w:t xml:space="preserve">. One </w:t>
+      </w:r>
+      <w:r>
+        <w:rPr>
+          <w:b w:val="1"/>
+          <w:color w:val="4a86e8"/>
+          <w:rtl w:val="0"/>
+        </w:rPr>
+        <w:t xml:space="preserve">visit</w:t>
+      </w:r>
+      <w:r>
+        <w:rPr>
+          <w:rtl w:val="0"/>
+        </w:rPr>
+        <w:t xml:space="preserve"> = one </w:t>
+      </w:r>
+      <w:r>
+        <w:rPr>
+          <w:b w:val="1"/>
+          <w:color w:val="4a86e8"/>
+          <w:rtl w:val="0"/>
+        </w:rPr>
+        <w:t xml:space="preserve">Activity</w:t>
+      </w:r>
+      <w:r>
+        <w:rPr>
+          <w:rtl w:val="0"/>
+        </w:rPr>
+        <w:t xml:space="preserve"> of one</w:t>
+      </w:r>
+      <w:r>
+        <w:rPr>
+          <w:b w:val="1"/>
+          <w:color w:val="4a86e8"/>
+          <w:rtl w:val="0"/>
+        </w:rPr>
+        <w:t xml:space="preserve"> Sportclub</w:t>
+      </w:r>
+      <w:r>
+        <w:rPr>
+          <w:rtl w:val="0"/>
+        </w:rPr>
+        <w:t xml:space="preserve">. To get access to the available</w:t>
+      </w:r>
+      <w:r>
+        <w:rPr>
+          <w:b w:val="1"/>
+          <w:color w:val="4a86e8"/>
+          <w:rtl w:val="0"/>
+        </w:rPr>
+        <w:t xml:space="preserve"> Sportclub User</w:t>
+      </w:r>
+      <w:r>
+        <w:rPr>
+          <w:rtl w:val="0"/>
+        </w:rPr>
+        <w:t xml:space="preserve"> should show his</w:t>
+      </w:r>
+      <w:r>
+        <w:rPr>
+          <w:b w:val="1"/>
+          <w:color w:val="4a86e8"/>
+          <w:rtl w:val="0"/>
+        </w:rPr>
+        <w:t xml:space="preserve"> Card</w:t>
+      </w:r>
+      <w:r>
+        <w:rPr>
+          <w:rtl w:val="0"/>
+        </w:rPr>
+        <w:t xml:space="preserve"> and passport where administration could check his</w:t>
+      </w:r>
+      <w:r>
+        <w:rPr>
+          <w:i w:val="1"/>
+          <w:color w:val="4a86e8"/>
+          <w:rtl w:val="0"/>
+        </w:rPr>
+        <w:t xml:space="preserve"> name, surname, Card type</w:t>
+      </w:r>
+      <w:r>
+        <w:rPr>
           <w:rtl w:val="0"/>
         </w:rPr>
         <w:t xml:space="preserve">.</w:t>
@@ -1857,23 +2406,31 @@
       </w:pPr>
       <w:r>
         <w:rPr>
+          <w:i w:val="1"/>
+          <w:color w:val="4a86e8"/>
           <w:rtl w:val="0"/>
         </w:rPr>
         <w:t xml:space="preserve">Each</w:t>
       </w:r>
       <w:r>
         <w:rPr>
-          <w:b w:val="1"/>
-          <w:color w:val="4a86e8"/>
-          <w:rtl w:val="0"/>
-        </w:rPr>
-        <w:t xml:space="preserve"> User</w:t>
-      </w:r>
-      <w:r>
-        <w:rPr>
-          <w:rtl w:val="0"/>
-        </w:rPr>
-        <w:t xml:space="preserve"> can </w:t>
+          <w:rtl w:val="0"/>
+        </w:rPr>
+        <w:t xml:space="preserve"> </w:t>
+      </w:r>
+      <w:r>
+        <w:rPr>
+          <w:b w:val="1"/>
+          <w:color w:val="4a86e8"/>
+          <w:rtl w:val="0"/>
+        </w:rPr>
+        <w:t xml:space="preserve">User </w:t>
+      </w:r>
+      <w:r>
+        <w:rPr>
+          <w:rtl w:val="0"/>
+        </w:rPr>
+        <w:t xml:space="preserve">can </w:t>
       </w:r>
       <w:r>
         <w:rPr>
@@ -1881,69 +2438,13 @@
           <w:u w:val="single"/>
           <w:rtl w:val="0"/>
         </w:rPr>
-        <w:t xml:space="preserve">visit</w:t>
-      </w:r>
-      <w:r>
-        <w:rPr>
-          <w:rtl w:val="0"/>
-        </w:rPr>
-        <w:t xml:space="preserve"> different </w:t>
-      </w:r>
-      <w:r>
-        <w:rPr>
-          <w:b w:val="1"/>
-          <w:color w:val="4a86e8"/>
-          <w:rtl w:val="0"/>
-        </w:rPr>
-        <w:t xml:space="preserve">Sportclubs</w:t>
-      </w:r>
-      <w:r>
-        <w:rPr>
-          <w:rtl w:val="0"/>
-        </w:rPr>
-        <w:t xml:space="preserve"> according to their</w:t>
-      </w:r>
-      <w:r>
-        <w:rPr>
-          <w:b w:val="1"/>
-          <w:color w:val="4a86e8"/>
-          <w:rtl w:val="0"/>
-        </w:rPr>
-        <w:t xml:space="preserve"> Card type</w:t>
-      </w:r>
-      <w:r>
-        <w:rPr>
-          <w:rtl w:val="0"/>
-        </w:rPr>
-        <w:t xml:space="preserve"> and </w:t>
-      </w:r>
-      <w:r>
-        <w:rPr>
-          <w:sz w:val="23"/>
-          <w:szCs w:val="23"/>
-          <w:rtl w:val="0"/>
-        </w:rPr>
-        <w:t xml:space="preserve">choose</w:t>
-      </w:r>
-      <w:r>
-        <w:rPr>
-          <w:rtl w:val="0"/>
-        </w:rPr>
-        <w:t xml:space="preserve"> any </w:t>
-      </w:r>
-      <w:r>
-        <w:rPr>
-          <w:b w:val="1"/>
-          <w:color w:val="4a86e8"/>
-          <w:rtl w:val="0"/>
-        </w:rPr>
-        <w:t xml:space="preserve">Activity</w:t>
-      </w:r>
-      <w:r>
-        <w:rPr>
-          <w:rtl w:val="0"/>
-        </w:rPr>
-        <w:t xml:space="preserve"> from available </w:t>
+        <w:t xml:space="preserve">rate</w:t>
+      </w:r>
+      <w:r>
+        <w:rPr>
+          <w:rtl w:val="0"/>
+        </w:rPr>
+        <w:t xml:space="preserve"> each </w:t>
       </w:r>
       <w:r>
         <w:rPr>
@@ -1957,388 +2458,54 @@
         <w:rPr>
           <w:rtl w:val="0"/>
         </w:rPr>
-        <w:t xml:space="preserve">. One </w:t>
-      </w:r>
-      <w:r>
-        <w:rPr>
-          <w:b w:val="1"/>
-          <w:color w:val="4a86e8"/>
-          <w:rtl w:val="0"/>
-        </w:rPr>
-        <w:t xml:space="preserve">visit</w:t>
-      </w:r>
-      <w:r>
-        <w:rPr>
-          <w:rtl w:val="0"/>
-        </w:rPr>
-        <w:t xml:space="preserve"> = one </w:t>
-      </w:r>
-      <w:r>
-        <w:rPr>
-          <w:b w:val="1"/>
-          <w:color w:val="4a86e8"/>
-          <w:rtl w:val="0"/>
-        </w:rPr>
-        <w:t xml:space="preserve">Activity</w:t>
-      </w:r>
-      <w:r>
-        <w:rPr>
-          <w:rtl w:val="0"/>
-        </w:rPr>
-        <w:t xml:space="preserve"> of one</w:t>
-      </w:r>
-      <w:r>
-        <w:rPr>
-          <w:b w:val="1"/>
-          <w:color w:val="4a86e8"/>
-          <w:rtl w:val="0"/>
-        </w:rPr>
-        <w:t xml:space="preserve"> Sportclub</w:t>
-      </w:r>
-      <w:r>
-        <w:rPr>
-          <w:rtl w:val="0"/>
-        </w:rPr>
-        <w:t xml:space="preserve">. To get access to the available</w:t>
-      </w:r>
-      <w:r>
-        <w:rPr>
-          <w:b w:val="1"/>
-          <w:color w:val="4a86e8"/>
-          <w:rtl w:val="0"/>
-        </w:rPr>
-        <w:t xml:space="preserve"> Sportclub User</w:t>
-      </w:r>
-      <w:r>
-        <w:rPr>
-          <w:rtl w:val="0"/>
-        </w:rPr>
-        <w:t xml:space="preserve"> should show his</w:t>
-      </w:r>
-      <w:r>
-        <w:rPr>
-          <w:b w:val="1"/>
-          <w:color w:val="4a86e8"/>
-          <w:rtl w:val="0"/>
-        </w:rPr>
-        <w:t xml:space="preserve"> Card</w:t>
-      </w:r>
-      <w:r>
-        <w:rPr>
-          <w:rtl w:val="0"/>
-        </w:rPr>
-        <w:t xml:space="preserve"> and passport where administration could check his</w:t>
-      </w:r>
-      <w:r>
-        <w:rPr>
-          <w:i w:val="1"/>
-          <w:color w:val="4a86e8"/>
-          <w:rtl w:val="0"/>
-        </w:rPr>
-        <w:t xml:space="preserve"> name, surname, Card type</w:t>
-      </w:r>
-      <w:r>
-        <w:rPr>
-          <w:rtl w:val="0"/>
-        </w:rPr>
-        <w:t xml:space="preserve">.</w:t>
-      </w:r>
-      <w:r>
-        <w:rPr>
-          <w:rtl w:val="0"/>
-        </w:rPr>
-      </w:r>
-    </w:p>
-    <w:p>
-      <w:pPr>
-        <w:keepNext w:val="0"/>
-        <w:keepLines w:val="0"/>
-        <w:pageBreakBefore w:val="0"/>
-        <w:widowControl w:val="1"/>
-        <w:numPr>
-          <w:ilvl w:val="0"/>
-          <w:numId w:val="1"/>
-        </w:numPr>
-        <w:pBdr>
-          <w:top w:space="0" w:sz="0" w:val="nil"/>
-          <w:left w:space="0" w:sz="0" w:val="nil"/>
-          <w:bottom w:space="0" w:sz="0" w:val="nil"/>
-          <w:right w:space="0" w:sz="0" w:val="nil"/>
-          <w:between w:space="0" w:sz="0" w:val="nil"/>
-        </w:pBdr>
-        <w:shd w:fill="auto" w:val="clear"/>
-        <w:spacing w:after="0" w:before="0" w:line="276" w:lineRule="auto"/>
-        <w:ind w:left="720" w:right="0" w:hanging="360"/>
-        <w:jc w:val="left"/>
-      </w:pPr>
-      <w:r>
-        <w:rPr>
-          <w:b w:val="1"/>
-          <w:color w:val="4a86e8"/>
-          <w:rtl w:val="0"/>
-        </w:rPr>
-        <w:t xml:space="preserve">Sportclub</w:t>
-      </w:r>
-      <w:r>
-        <w:rPr>
-          <w:rtl w:val="0"/>
-        </w:rPr>
-        <w:t xml:space="preserve"> can be accessed by several</w:t>
-      </w:r>
-      <w:r>
-        <w:rPr>
-          <w:b w:val="1"/>
-          <w:color w:val="4a86e8"/>
-          <w:rtl w:val="0"/>
-        </w:rPr>
-        <w:t xml:space="preserve"> Card types</w:t>
-      </w:r>
-      <w:r>
-        <w:rPr>
-          <w:rtl w:val="0"/>
-        </w:rPr>
-        <w:t xml:space="preserve">. Each </w:t>
-      </w:r>
-      <w:r>
-        <w:rPr>
-          <w:b w:val="1"/>
-          <w:color w:val="4a86e8"/>
-          <w:rtl w:val="0"/>
-        </w:rPr>
-        <w:t xml:space="preserve">S</w:t>
-      </w:r>
-      <w:r>
-        <w:rPr>
-          <w:b w:val="1"/>
-          <w:color w:val="4a86e8"/>
-          <w:rtl w:val="0"/>
-        </w:rPr>
-        <w:t xml:space="preserve">portclub</w:t>
-      </w:r>
-      <w:r>
-        <w:rPr>
-          <w:rtl w:val="0"/>
-        </w:rPr>
-        <w:t xml:space="preserve"> has a </w:t>
-      </w:r>
-      <w:r>
-        <w:rPr>
-          <w:i w:val="1"/>
-          <w:color w:val="4a86e8"/>
-          <w:rtl w:val="0"/>
-        </w:rPr>
-        <w:t xml:space="preserve">name</w:t>
-      </w:r>
-      <w:r>
-        <w:rPr>
-          <w:rtl w:val="0"/>
-        </w:rPr>
-        <w:t xml:space="preserve">,</w:t>
-      </w:r>
-      <w:r>
-        <w:rPr>
-          <w:i w:val="1"/>
-          <w:color w:val="4a86e8"/>
-          <w:rtl w:val="0"/>
-        </w:rPr>
-        <w:t xml:space="preserve"> working hours</w:t>
-      </w:r>
-      <w:r>
-        <w:rPr>
-          <w:rtl w:val="0"/>
-        </w:rPr>
-        <w:t xml:space="preserve">, </w:t>
-      </w:r>
-      <w:r>
-        <w:rPr>
-          <w:b w:val="1"/>
-          <w:color w:val="4a86e8"/>
-          <w:rtl w:val="0"/>
-        </w:rPr>
-        <w:t xml:space="preserve">Contacts, </w:t>
-      </w:r>
-      <w:r>
-        <w:rPr>
-          <w:rtl w:val="0"/>
-        </w:rPr>
-        <w:t xml:space="preserve">list of available</w:t>
-      </w:r>
-      <w:r>
-        <w:rPr>
-          <w:b w:val="1"/>
-          <w:color w:val="4a86e8"/>
-          <w:rtl w:val="0"/>
-        </w:rPr>
-        <w:t xml:space="preserve"> Activities </w:t>
-      </w:r>
-      <w:r>
-        <w:rPr>
-          <w:rtl w:val="0"/>
-        </w:rPr>
-        <w:t xml:space="preserve">with its </w:t>
-      </w:r>
-      <w:r>
-        <w:rPr>
-          <w:i w:val="1"/>
-          <w:color w:val="4a86e8"/>
-          <w:rtl w:val="0"/>
-        </w:rPr>
-        <w:t xml:space="preserve">duration time</w:t>
-      </w:r>
-      <w:r>
-        <w:rPr>
-          <w:rtl w:val="0"/>
-        </w:rPr>
         <w:t xml:space="preserve">. </w:t>
       </w:r>
-    </w:p>
-    <w:p>
-      <w:pPr>
-        <w:keepNext w:val="0"/>
-        <w:keepLines w:val="0"/>
-        <w:pageBreakBefore w:val="0"/>
-        <w:widowControl w:val="1"/>
-        <w:numPr>
-          <w:ilvl w:val="0"/>
-          <w:numId w:val="1"/>
-        </w:numPr>
-        <w:pBdr>
-          <w:top w:space="0" w:sz="0" w:val="nil"/>
-          <w:left w:space="0" w:sz="0" w:val="nil"/>
-          <w:bottom w:space="0" w:sz="0" w:val="nil"/>
-          <w:right w:space="0" w:sz="0" w:val="nil"/>
-          <w:between w:space="0" w:sz="0" w:val="nil"/>
-        </w:pBdr>
-        <w:shd w:fill="auto" w:val="clear"/>
-        <w:spacing w:after="0" w:before="0" w:line="276" w:lineRule="auto"/>
-        <w:ind w:left="720" w:right="0" w:hanging="360"/>
-        <w:jc w:val="left"/>
-      </w:pPr>
-      <w:r>
-        <w:rPr>
-          <w:b w:val="1"/>
-          <w:color w:val="4a86e8"/>
-          <w:rtl w:val="0"/>
-        </w:rPr>
-        <w:t xml:space="preserve">Activity</w:t>
-      </w:r>
-      <w:r>
-        <w:rPr>
-          <w:rtl w:val="0"/>
-        </w:rPr>
-        <w:t xml:space="preserve"> is one of </w:t>
-      </w:r>
-      <w:r>
-        <w:rPr>
-          <w:b w:val="1"/>
-          <w:color w:val="4a86e8"/>
-          <w:rtl w:val="0"/>
-        </w:rPr>
-        <w:t xml:space="preserve">Sportclub</w:t>
-      </w:r>
-      <w:r>
-        <w:rPr>
-          <w:rtl w:val="0"/>
-        </w:rPr>
-        <w:t xml:space="preserve"> services, which is available to each</w:t>
-      </w:r>
-      <w:r>
-        <w:rPr>
-          <w:b w:val="1"/>
-          <w:color w:val="4a86e8"/>
-          <w:rtl w:val="0"/>
-        </w:rPr>
-        <w:t xml:space="preserve"> User</w:t>
-      </w:r>
-      <w:r>
-        <w:rPr>
-          <w:rtl w:val="0"/>
-        </w:rPr>
-        <w:t xml:space="preserve"> who has access to this </w:t>
-      </w:r>
-      <w:r>
-        <w:rPr>
-          <w:b w:val="1"/>
-          <w:color w:val="4a86e8"/>
-          <w:rtl w:val="0"/>
-        </w:rPr>
-        <w:t xml:space="preserve">Sportclub. Activities</w:t>
-      </w:r>
-      <w:r>
-        <w:rPr>
-          <w:rtl w:val="0"/>
-        </w:rPr>
-        <w:t xml:space="preserve"> contain </w:t>
-      </w:r>
-      <w:r>
-        <w:rPr>
-          <w:i w:val="1"/>
-          <w:color w:val="4a86e8"/>
-          <w:rtl w:val="0"/>
-        </w:rPr>
-        <w:t xml:space="preserve">name</w:t>
-      </w:r>
-      <w:r>
-        <w:rPr>
-          <w:rtl w:val="0"/>
-        </w:rPr>
-        <w:t xml:space="preserve">.</w:t>
-      </w:r>
-    </w:p>
-    <w:p>
-      <w:pPr>
-        <w:keepNext w:val="0"/>
-        <w:keepLines w:val="0"/>
-        <w:pageBreakBefore w:val="0"/>
-        <w:widowControl w:val="1"/>
-        <w:numPr>
-          <w:ilvl w:val="0"/>
-          <w:numId w:val="1"/>
-        </w:numPr>
-        <w:pBdr>
-          <w:top w:space="0" w:sz="0" w:val="nil"/>
-          <w:left w:space="0" w:sz="0" w:val="nil"/>
-          <w:bottom w:space="0" w:sz="0" w:val="nil"/>
-          <w:right w:space="0" w:sz="0" w:val="nil"/>
-          <w:between w:space="0" w:sz="0" w:val="nil"/>
-        </w:pBdr>
-        <w:shd w:fill="auto" w:val="clear"/>
-        <w:spacing w:after="0" w:before="0" w:line="276" w:lineRule="auto"/>
-        <w:ind w:left="720" w:right="0" w:hanging="360"/>
-        <w:jc w:val="left"/>
-      </w:pPr>
-      <w:r>
-        <w:rPr>
-          <w:i w:val="1"/>
-          <w:color w:val="4a86e8"/>
-          <w:rtl w:val="0"/>
-        </w:rPr>
-        <w:t xml:space="preserve">Each</w:t>
-      </w:r>
-      <w:r>
-        <w:rPr>
-          <w:rtl w:val="0"/>
-        </w:rPr>
-        <w:t xml:space="preserve"> </w:t>
-      </w:r>
-      <w:r>
-        <w:rPr>
-          <w:b w:val="1"/>
-          <w:color w:val="4a86e8"/>
-          <w:rtl w:val="0"/>
-        </w:rPr>
-        <w:t xml:space="preserve">User </w:t>
-      </w:r>
-      <w:r>
-        <w:rPr>
-          <w:rtl w:val="0"/>
-        </w:rPr>
-        <w:t xml:space="preserve">can </w:t>
-      </w:r>
-      <w:r>
-        <w:rPr>
-          <w:color w:val="4a86e8"/>
-          <w:u w:val="single"/>
+      <w:r>
+        <w:rPr>
+          <w:b w:val="1"/>
+          <w:color w:val="4a86e8"/>
+          <w:rtl w:val="0"/>
+        </w:rPr>
+        <w:t xml:space="preserve">Rating</w:t>
+      </w:r>
+      <w:r>
+        <w:rPr>
+          <w:rtl w:val="0"/>
+        </w:rPr>
+        <w:t xml:space="preserve"> must </w:t>
+      </w:r>
+      <w:r>
+        <w:rPr>
+          <w:rtl w:val="0"/>
+        </w:rPr>
+        <w:t xml:space="preserve">include </w:t>
+      </w:r>
+      <w:r>
+        <w:rPr>
+          <w:i w:val="1"/>
+          <w:color w:val="4a86e8"/>
+          <w:rtl w:val="0"/>
+        </w:rPr>
+        <w:t xml:space="preserve">user</w:t>
+      </w:r>
+      <w:r>
+        <w:rPr>
+          <w:i w:val="1"/>
+          <w:color w:val="4a86e8"/>
+          <w:rtl w:val="0"/>
+        </w:rPr>
+        <w:t xml:space="preserve"> name</w:t>
+      </w:r>
+      <w:r>
+        <w:rPr>
+          <w:rtl w:val="0"/>
+        </w:rPr>
+        <w:t xml:space="preserve">, who created feedback, sportclub name, which is assessed, </w:t>
+      </w:r>
+      <w:r>
+        <w:rPr>
+          <w:i w:val="1"/>
+          <w:color w:val="4a86e8"/>
           <w:rtl w:val="0"/>
         </w:rPr>
         <w:t xml:space="preserve">rate</w:t>
@@ -2347,76 +2514,6 @@
         <w:rPr>
           <w:rtl w:val="0"/>
         </w:rPr>
-        <w:t xml:space="preserve"> each </w:t>
-      </w:r>
-      <w:r>
-        <w:rPr>
-          <w:b w:val="1"/>
-          <w:color w:val="4a86e8"/>
-          <w:rtl w:val="0"/>
-        </w:rPr>
-        <w:t xml:space="preserve">Sportclub</w:t>
-      </w:r>
-      <w:r>
-        <w:rPr>
-          <w:rtl w:val="0"/>
-        </w:rPr>
-        <w:t xml:space="preserve">. </w:t>
-      </w:r>
-      <w:r>
-        <w:rPr>
-          <w:b w:val="1"/>
-          <w:color w:val="4a86e8"/>
-          <w:rtl w:val="0"/>
-        </w:rPr>
-        <w:t xml:space="preserve">Rating</w:t>
-      </w:r>
-      <w:r>
-        <w:rPr>
-          <w:rtl w:val="0"/>
-        </w:rPr>
-        <w:t xml:space="preserve"> must </w:t>
-      </w:r>
-      <w:r>
-        <w:rPr>
-          <w:rtl w:val="0"/>
-        </w:rPr>
-        <w:t xml:space="preserve">include </w:t>
-      </w:r>
-      <w:r>
-        <w:rPr>
-          <w:i w:val="1"/>
-          <w:color w:val="4a86e8"/>
-          <w:rtl w:val="0"/>
-        </w:rPr>
-        <w:t xml:space="preserve">user</w:t>
-      </w:r>
-      <w:r>
-        <w:rPr>
-          <w:i w:val="1"/>
-          <w:color w:val="4a86e8"/>
-          <w:rtl w:val="0"/>
-        </w:rPr>
-        <w:t xml:space="preserve"> name</w:t>
-      </w:r>
-      <w:r>
-        <w:rPr>
-          <w:rtl w:val="0"/>
-        </w:rPr>
-        <w:t xml:space="preserve">, who created feedback, sportclub name, which is assessed, </w:t>
-      </w:r>
-      <w:r>
-        <w:rPr>
-          <w:i w:val="1"/>
-          <w:color w:val="4a86e8"/>
-          <w:rtl w:val="0"/>
-        </w:rPr>
-        <w:t xml:space="preserve">rate</w:t>
-      </w:r>
-      <w:r>
-        <w:rPr>
-          <w:rtl w:val="0"/>
-        </w:rPr>
         <w:t xml:space="preserve"> and can include </w:t>
       </w:r>
       <w:r>
@@ -2431,7 +2528,7 @@
         <w:rPr>
           <w:rtl w:val="0"/>
         </w:rPr>
-        <w:t xml:space="preserve">.</w:t>
+        <w:t xml:space="preserve">. Each user can add each sportclub only once.</w:t>
       </w:r>
       <w:r>
         <w:rPr>

--- a/Design/Requirements/Requirements.docx
+++ b/Design/Requirements/Requirements.docx
@@ -33,6 +33,7 @@
     </w:p>
     <w:p>
       <w:pPr>
+        <w:jc w:val="both"/>
         <w:rPr>
           <w:b w:val="1"/>
           <w:sz w:val="23"/>
@@ -47,6 +48,7 @@
     </w:p>
     <w:p>
       <w:pPr>
+        <w:jc w:val="both"/>
         <w:rPr>
           <w:sz w:val="23"/>
           <w:szCs w:val="23"/>
@@ -63,6 +65,7 @@
     </w:p>
     <w:p>
       <w:pPr>
+        <w:jc w:val="both"/>
         <w:rPr>
           <w:sz w:val="23"/>
           <w:szCs w:val="23"/>
@@ -79,6 +82,7 @@
     </w:p>
     <w:p>
       <w:pPr>
+        <w:jc w:val="both"/>
         <w:rPr>
           <w:sz w:val="24"/>
           <w:szCs w:val="24"/>
@@ -164,7 +168,7 @@
         <w:shd w:fill="ffffff" w:val="clear"/>
         <w:spacing w:after="0" w:afterAutospacing="0" w:before="220" w:line="276" w:lineRule="auto"/>
         <w:ind w:left="720" w:right="0" w:hanging="360"/>
-        <w:jc w:val="left"/>
+        <w:jc w:val="both"/>
         <w:rPr>
           <w:color w:val="242424"/>
         </w:rPr>
@@ -369,7 +373,7 @@
         <w:shd w:fill="ffffff" w:val="clear"/>
         <w:spacing w:after="0" w:afterAutospacing="0" w:before="0" w:beforeAutospacing="0" w:line="276" w:lineRule="auto"/>
         <w:ind w:left="720" w:right="0" w:hanging="360"/>
-        <w:jc w:val="left"/>
+        <w:jc w:val="both"/>
         <w:rPr>
           <w:color w:val="242424"/>
         </w:rPr>
@@ -497,7 +501,7 @@
         <w:shd w:fill="ffffff" w:val="clear"/>
         <w:spacing w:after="0" w:afterAutospacing="0" w:before="0" w:beforeAutospacing="0" w:line="276" w:lineRule="auto"/>
         <w:ind w:left="720" w:right="0" w:hanging="360"/>
-        <w:jc w:val="left"/>
+        <w:jc w:val="both"/>
         <w:rPr>
           <w:color w:val="242424"/>
         </w:rPr>
@@ -580,7 +584,7 @@
         <w:shd w:fill="ffffff" w:val="clear"/>
         <w:spacing w:after="0" w:afterAutospacing="0" w:before="0" w:beforeAutospacing="0" w:line="276" w:lineRule="auto"/>
         <w:ind w:left="720" w:right="0" w:hanging="360"/>
-        <w:jc w:val="left"/>
+        <w:jc w:val="both"/>
         <w:rPr>
           <w:color w:val="242424"/>
           <w:sz w:val="21"/>
@@ -705,7 +709,7 @@
         <w:shd w:fill="ffffff" w:val="clear"/>
         <w:spacing w:after="0" w:afterAutospacing="0" w:before="0" w:beforeAutospacing="0" w:line="276" w:lineRule="auto"/>
         <w:ind w:left="720" w:right="0" w:hanging="360"/>
-        <w:jc w:val="left"/>
+        <w:jc w:val="both"/>
         <w:rPr>
           <w:color w:val="242424"/>
         </w:rPr>
@@ -778,7 +782,7 @@
         <w:shd w:fill="ffffff" w:val="clear"/>
         <w:spacing w:after="0" w:afterAutospacing="0" w:before="0" w:beforeAutospacing="0" w:line="276" w:lineRule="auto"/>
         <w:ind w:left="720" w:right="0" w:hanging="360"/>
-        <w:jc w:val="left"/>
+        <w:jc w:val="both"/>
         <w:rPr>
           <w:color w:val="242424"/>
         </w:rPr>
@@ -894,7 +898,7 @@
         <w:shd w:fill="ffffff" w:val="clear"/>
         <w:spacing w:after="0" w:afterAutospacing="0" w:before="0" w:beforeAutospacing="0" w:line="276" w:lineRule="auto"/>
         <w:ind w:left="720" w:right="0" w:hanging="360"/>
-        <w:jc w:val="left"/>
+        <w:jc w:val="both"/>
         <w:rPr>
           <w:color w:val="242424"/>
           <w:u w:val="none"/>
@@ -970,6 +974,7 @@
         <w:shd w:fill="ffffff" w:val="clear"/>
         <w:spacing w:after="0" w:afterAutospacing="0" w:before="0" w:beforeAutospacing="0" w:lineRule="auto"/>
         <w:ind w:left="720" w:hanging="360"/>
+        <w:jc w:val="both"/>
         <w:rPr>
           <w:color w:val="242424"/>
         </w:rPr>
@@ -1014,6 +1019,7 @@
         <w:shd w:fill="ffffff" w:val="clear"/>
         <w:spacing w:after="0" w:afterAutospacing="0" w:before="0" w:beforeAutospacing="0" w:lineRule="auto"/>
         <w:ind w:left="720" w:hanging="360"/>
+        <w:jc w:val="both"/>
         <w:rPr>
           <w:color w:val="242424"/>
         </w:rPr>
@@ -1078,7 +1084,7 @@
         <w:shd w:fill="ffffff" w:val="clear"/>
         <w:spacing w:after="0" w:afterAutospacing="0" w:before="0" w:beforeAutospacing="0" w:line="276" w:lineRule="auto"/>
         <w:ind w:left="720" w:right="0" w:hanging="360"/>
-        <w:jc w:val="left"/>
+        <w:jc w:val="both"/>
         <w:rPr>
           <w:color w:val="242424"/>
           <w:u w:val="none"/>
@@ -1185,6 +1191,7 @@
         </w:numPr>
         <w:spacing w:after="0" w:afterAutospacing="0"/>
         <w:ind w:left="720" w:hanging="360"/>
+        <w:jc w:val="both"/>
         <w:rPr>
           <w:color w:val="242424"/>
         </w:rPr>
@@ -1285,7 +1292,7 @@
         <w:shd w:fill="ffffff" w:val="clear"/>
         <w:spacing w:after="0" w:afterAutospacing="0" w:before="0" w:beforeAutospacing="0" w:line="276" w:lineRule="auto"/>
         <w:ind w:left="720" w:right="0" w:hanging="360"/>
-        <w:jc w:val="left"/>
+        <w:jc w:val="both"/>
         <w:rPr>
           <w:color w:val="242424"/>
           <w:sz w:val="21"/>
@@ -1432,7 +1439,7 @@
         <w:shd w:fill="ffffff" w:val="clear"/>
         <w:spacing w:after="0" w:afterAutospacing="0" w:before="0" w:beforeAutospacing="0" w:line="276" w:lineRule="auto"/>
         <w:ind w:left="720" w:right="0" w:hanging="360"/>
-        <w:jc w:val="left"/>
+        <w:jc w:val="both"/>
         <w:rPr>
           <w:color w:val="242424"/>
           <w:sz w:val="21"/>
@@ -1588,7 +1595,7 @@
         <w:shd w:fill="auto" w:val="clear"/>
         <w:spacing w:after="0" w:before="0" w:line="276" w:lineRule="auto"/>
         <w:ind w:left="720" w:right="0" w:hanging="360"/>
-        <w:jc w:val="left"/>
+        <w:jc w:val="both"/>
       </w:pPr>
       <w:r>
         <w:rPr>
@@ -1809,7 +1816,7 @@
         <w:shd w:fill="auto" w:val="clear"/>
         <w:spacing w:after="0" w:before="0" w:line="276" w:lineRule="auto"/>
         <w:ind w:left="720" w:right="0" w:hanging="360"/>
-        <w:jc w:val="left"/>
+        <w:jc w:val="both"/>
       </w:pPr>
       <w:r>
         <w:rPr>
@@ -2014,6 +2021,7 @@
           <w:numId w:val="1"/>
         </w:numPr>
         <w:ind w:left="720" w:hanging="360"/>
+        <w:jc w:val="both"/>
       </w:pPr>
       <w:r>
         <w:rPr>
@@ -2070,7 +2078,7 @@
         <w:shd w:fill="auto" w:val="clear"/>
         <w:spacing w:after="0" w:before="0" w:line="276" w:lineRule="auto"/>
         <w:ind w:left="720" w:right="0" w:hanging="360"/>
-        <w:jc w:val="left"/>
+        <w:jc w:val="both"/>
       </w:pPr>
       <w:r>
         <w:rPr>
@@ -2142,15 +2150,7 @@
           <w:color w:val="4a86e8"/>
           <w:rtl w:val="0"/>
         </w:rPr>
-        <w:t xml:space="preserve"> date, card type, </w:t>
-      </w:r>
-      <w:r>
-        <w:rPr>
-          <w:i w:val="1"/>
-          <w:color w:val="4a86e8"/>
-          <w:rtl w:val="0"/>
-        </w:rPr>
-        <w:t xml:space="preserve">user</w:t>
+        <w:t xml:space="preserve"> date, card type, payment </w:t>
       </w:r>
       <w:r>
         <w:rPr>
@@ -2158,7 +2158,39 @@
           <w:szCs w:val="23"/>
           <w:rtl w:val="0"/>
         </w:rPr>
-        <w:t xml:space="preserve">.</w:t>
+        <w:t xml:space="preserve">and</w:t>
+      </w:r>
+      <w:r>
+        <w:rPr>
+          <w:i w:val="1"/>
+          <w:color w:val="4a86e8"/>
+          <w:rtl w:val="0"/>
+        </w:rPr>
+        <w:t xml:space="preserve"> number</w:t>
+      </w:r>
+      <w:r>
+        <w:rPr>
+          <w:sz w:val="23"/>
+          <w:szCs w:val="23"/>
+          <w:rtl w:val="0"/>
+        </w:rPr>
+        <w:t xml:space="preserve">. Each </w:t>
+      </w:r>
+      <w:r>
+        <w:rPr>
+          <w:i w:val="1"/>
+          <w:color w:val="4a86e8"/>
+          <w:rtl w:val="0"/>
+        </w:rPr>
+        <w:t xml:space="preserve">number</w:t>
+      </w:r>
+      <w:r>
+        <w:rPr>
+          <w:sz w:val="23"/>
+          <w:szCs w:val="23"/>
+          <w:rtl w:val="0"/>
+        </w:rPr>
+        <w:t xml:space="preserve"> is unique and is generated after the user's payment. One payment = one card.</w:t>
       </w:r>
       <w:r>
         <w:rPr>
@@ -2186,7 +2218,7 @@
         <w:shd w:fill="auto" w:val="clear"/>
         <w:spacing w:after="0" w:before="0" w:line="276" w:lineRule="auto"/>
         <w:ind w:left="720" w:right="0" w:hanging="360"/>
-        <w:jc w:val="left"/>
+        <w:jc w:val="both"/>
       </w:pPr>
       <w:r>
         <w:rPr>
@@ -2243,6 +2275,20 @@
           <w:rtl w:val="0"/>
         </w:rPr>
         <w:t xml:space="preserve"> Card type</w:t>
+      </w:r>
+      <w:r>
+        <w:rPr>
+          <w:rtl w:val="0"/>
+        </w:rPr>
+        <w:t xml:space="preserve"> in his active</w:t>
+      </w:r>
+      <w:r>
+        <w:rPr>
+          <w:b w:val="1"/>
+          <w:color w:val="4a86e8"/>
+          <w:rtl w:val="0"/>
+        </w:rPr>
+        <w:t xml:space="preserve"> Card</w:t>
       </w:r>
       <w:r>
         <w:rPr>
@@ -2374,7 +2420,7 @@
         <w:rPr>
           <w:rtl w:val="0"/>
         </w:rPr>
-        <w:t xml:space="preserve">.</w:t>
+        <w:t xml:space="preserve">. User can’t share his card with another person. </w:t>
       </w:r>
       <w:r>
         <w:rPr>
@@ -2402,7 +2448,7 @@
         <w:shd w:fill="auto" w:val="clear"/>
         <w:spacing w:after="0" w:before="0" w:line="276" w:lineRule="auto"/>
         <w:ind w:left="720" w:right="0" w:hanging="360"/>
-        <w:jc w:val="left"/>
+        <w:jc w:val="both"/>
       </w:pPr>
       <w:r>
         <w:rPr>

--- a/Design/Requirements/Requirements.docx
+++ b/Design/Requirements/Requirements.docx
@@ -82,10 +82,10 @@
     </w:p>
     <w:p>
       <w:pPr>
-        <w:jc w:val="both"/>
-        <w:rPr>
-          <w:sz w:val="24"/>
-          <w:szCs w:val="24"/>
+        <w:jc w:val="center"/>
+        <w:rPr>
+          <w:sz w:val="26"/>
+          <w:szCs w:val="26"/>
         </w:rPr>
       </w:pPr>
       <w:r>
@@ -98,17 +98,25 @@
       </w:r>
       <w:r>
         <w:rPr>
+          <w:sz w:val="26"/>
+          <w:szCs w:val="26"/>
+          <w:rtl w:val="0"/>
+        </w:rPr>
+        <w:t xml:space="preserve"> </w:t>
+      </w:r>
+      <w:r>
+        <w:rPr>
           <w:b w:val="1"/>
-          <w:sz w:val="23"/>
-          <w:szCs w:val="23"/>
+          <w:sz w:val="26"/>
+          <w:szCs w:val="26"/>
           <w:rtl w:val="0"/>
         </w:rPr>
         <w:t xml:space="preserve">Description of application</w:t>
       </w:r>
       <w:r>
         <w:rPr>
-          <w:sz w:val="23"/>
-          <w:szCs w:val="23"/>
+          <w:sz w:val="26"/>
+          <w:szCs w:val="26"/>
           <w:rtl w:val="0"/>
         </w:rPr>
         <w:t xml:space="preserve"> </w:t>
@@ -116,8 +124,8 @@
       <w:r>
         <w:rPr>
           <w:color w:val="4a86e8"/>
-          <w:sz w:val="24"/>
-          <w:szCs w:val="24"/>
+          <w:sz w:val="26"/>
+          <w:szCs w:val="26"/>
           <w:rtl w:val="0"/>
         </w:rPr>
         <w:t xml:space="preserve">entities, </w:t>
@@ -126,8 +134,8 @@
         <w:rPr>
           <w:i w:val="1"/>
           <w:color w:val="4a86e8"/>
-          <w:sz w:val="24"/>
-          <w:szCs w:val="24"/>
+          <w:sz w:val="26"/>
+          <w:szCs w:val="26"/>
           <w:rtl w:val="0"/>
         </w:rPr>
         <w:t xml:space="preserve">attributes, </w:t>
@@ -135,8 +143,8 @@
       <w:r>
         <w:rPr>
           <w:color w:val="4a86e8"/>
-          <w:sz w:val="24"/>
-          <w:szCs w:val="24"/>
+          <w:sz w:val="26"/>
+          <w:szCs w:val="26"/>
           <w:u w:val="single"/>
           <w:rtl w:val="0"/>
         </w:rPr>
@@ -2576,6 +2584,4634 @@
         </w:rPr>
         <w:t xml:space="preserve">. Each user can add each sportclub only once.</w:t>
       </w:r>
+    </w:p>
+    <w:p>
+      <w:pPr>
+        <w:keepNext w:val="0"/>
+        <w:keepLines w:val="0"/>
+        <w:pageBreakBefore w:val="0"/>
+        <w:widowControl w:val="1"/>
+        <w:pBdr>
+          <w:top w:space="0" w:sz="0" w:val="nil"/>
+          <w:left w:space="0" w:sz="0" w:val="nil"/>
+          <w:bottom w:space="0" w:sz="0" w:val="nil"/>
+          <w:right w:space="0" w:sz="0" w:val="nil"/>
+          <w:between w:space="0" w:sz="0" w:val="nil"/>
+        </w:pBdr>
+        <w:shd w:fill="auto" w:val="clear"/>
+        <w:spacing w:after="0" w:before="0" w:line="276" w:lineRule="auto"/>
+        <w:ind w:right="0"/>
+        <w:jc w:val="both"/>
+        <w:rPr/>
+      </w:pPr>
+      <w:r>
+        <w:rPr>
+          <w:rtl w:val="0"/>
+        </w:rPr>
+      </w:r>
+    </w:p>
+    <w:p>
+      <w:pPr>
+        <w:keepNext w:val="0"/>
+        <w:keepLines w:val="0"/>
+        <w:pageBreakBefore w:val="0"/>
+        <w:widowControl w:val="1"/>
+        <w:pBdr>
+          <w:top w:space="0" w:sz="0" w:val="nil"/>
+          <w:left w:space="0" w:sz="0" w:val="nil"/>
+          <w:bottom w:space="0" w:sz="0" w:val="nil"/>
+          <w:right w:space="0" w:sz="0" w:val="nil"/>
+          <w:between w:space="0" w:sz="0" w:val="nil"/>
+        </w:pBdr>
+        <w:shd w:fill="auto" w:val="clear"/>
+        <w:spacing w:after="0" w:before="0" w:line="276" w:lineRule="auto"/>
+        <w:ind w:right="0"/>
+        <w:jc w:val="both"/>
+        <w:rPr/>
+      </w:pPr>
+      <w:r>
+        <w:rPr>
+          <w:rtl w:val="0"/>
+        </w:rPr>
+      </w:r>
+    </w:p>
+    <w:p>
+      <w:pPr>
+        <w:keepNext w:val="0"/>
+        <w:keepLines w:val="0"/>
+        <w:pageBreakBefore w:val="0"/>
+        <w:widowControl w:val="1"/>
+        <w:pBdr>
+          <w:top w:space="0" w:sz="0" w:val="nil"/>
+          <w:left w:space="0" w:sz="0" w:val="nil"/>
+          <w:bottom w:space="0" w:sz="0" w:val="nil"/>
+          <w:right w:space="0" w:sz="0" w:val="nil"/>
+          <w:between w:space="0" w:sz="0" w:val="nil"/>
+        </w:pBdr>
+        <w:shd w:fill="auto" w:val="clear"/>
+        <w:spacing w:after="0" w:before="0" w:line="276" w:lineRule="auto"/>
+        <w:ind w:right="0"/>
+        <w:jc w:val="center"/>
+        <w:rPr>
+          <w:b w:val="1"/>
+          <w:sz w:val="26"/>
+          <w:szCs w:val="26"/>
+        </w:rPr>
+      </w:pPr>
+      <w:r>
+        <w:rPr>
+          <w:b w:val="1"/>
+          <w:sz w:val="26"/>
+          <w:szCs w:val="26"/>
+          <w:rtl w:val="0"/>
+        </w:rPr>
+        <w:t xml:space="preserve">Analytics</w:t>
+      </w:r>
+    </w:p>
+    <w:p>
+      <w:pPr>
+        <w:keepNext w:val="0"/>
+        <w:keepLines w:val="0"/>
+        <w:pageBreakBefore w:val="0"/>
+        <w:widowControl w:val="1"/>
+        <w:pBdr>
+          <w:top w:space="0" w:sz="0" w:val="nil"/>
+          <w:left w:space="0" w:sz="0" w:val="nil"/>
+          <w:bottom w:space="0" w:sz="0" w:val="nil"/>
+          <w:right w:space="0" w:sz="0" w:val="nil"/>
+          <w:between w:space="0" w:sz="0" w:val="nil"/>
+        </w:pBdr>
+        <w:shd w:fill="auto" w:val="clear"/>
+        <w:spacing w:after="0" w:before="0" w:line="276" w:lineRule="auto"/>
+        <w:ind w:right="0"/>
+        <w:jc w:val="both"/>
+        <w:rPr/>
+      </w:pPr>
+      <w:r>
+        <w:rPr>
+          <w:rtl w:val="0"/>
+        </w:rPr>
+      </w:r>
+    </w:p>
+    <w:p>
+      <w:pPr>
+        <w:keepNext w:val="0"/>
+        <w:keepLines w:val="0"/>
+        <w:pageBreakBefore w:val="0"/>
+        <w:widowControl w:val="1"/>
+        <w:numPr>
+          <w:ilvl w:val="0"/>
+          <w:numId w:val="2"/>
+        </w:numPr>
+        <w:pBdr>
+          <w:top w:space="0" w:sz="0" w:val="nil"/>
+          <w:left w:space="0" w:sz="0" w:val="nil"/>
+          <w:bottom w:space="0" w:sz="0" w:val="nil"/>
+          <w:right w:space="0" w:sz="0" w:val="nil"/>
+          <w:between w:space="0" w:sz="0" w:val="nil"/>
+        </w:pBdr>
+        <w:shd w:fill="auto" w:val="clear"/>
+        <w:spacing w:after="0" w:before="0" w:line="276" w:lineRule="auto"/>
+        <w:ind w:left="720" w:right="0" w:hanging="360"/>
+        <w:jc w:val="both"/>
+        <w:rPr>
+          <w:u w:val="none"/>
+        </w:rPr>
+      </w:pPr>
+      <w:r>
+        <w:rPr>
+          <w:rtl w:val="0"/>
+        </w:rPr>
+        <w:t xml:space="preserve">Platform provides functionality to create a report, showing one top activity in each sportclub based on the most visited activity of users in each club ordered </w:t>
+      </w:r>
+      <w:r>
+        <w:rPr>
+          <w:rtl w:val="0"/>
+        </w:rPr>
+        <w:t xml:space="preserve">in descending order</w:t>
+      </w:r>
+      <w:r>
+        <w:rPr>
+          <w:rtl w:val="0"/>
+        </w:rPr>
+        <w:t xml:space="preserve"> </w:t>
+      </w:r>
+      <w:r>
+        <w:rPr>
+          <w:rFonts w:ascii="Roboto" w:cs="Roboto" w:eastAsia="Roboto" w:hAnsi="Roboto"/>
+          <w:color w:val="242438"/>
+          <w:sz w:val="21"/>
+          <w:szCs w:val="21"/>
+          <w:highlight w:val="white"/>
+          <w:rtl w:val="0"/>
+        </w:rPr>
+        <w:t xml:space="preserve">of </w:t>
+      </w:r>
+      <w:r>
+        <w:rPr>
+          <w:rtl w:val="0"/>
+        </w:rPr>
+        <w:t xml:space="preserve">visits.</w:t>
+      </w:r>
+    </w:p>
+    <w:p>
+      <w:pPr>
+        <w:keepNext w:val="0"/>
+        <w:keepLines w:val="0"/>
+        <w:pageBreakBefore w:val="0"/>
+        <w:widowControl w:val="1"/>
+        <w:pBdr>
+          <w:top w:space="0" w:sz="0" w:val="nil"/>
+          <w:left w:space="0" w:sz="0" w:val="nil"/>
+          <w:bottom w:space="0" w:sz="0" w:val="nil"/>
+          <w:right w:space="0" w:sz="0" w:val="nil"/>
+          <w:between w:space="0" w:sz="0" w:val="nil"/>
+        </w:pBdr>
+        <w:shd w:fill="auto" w:val="clear"/>
+        <w:spacing w:after="0" w:before="0" w:line="276" w:lineRule="auto"/>
+        <w:ind w:right="0"/>
+        <w:jc w:val="both"/>
+        <w:rPr/>
+      </w:pPr>
+      <w:r>
+        <w:rPr>
+          <w:rtl w:val="0"/>
+        </w:rPr>
+      </w:r>
+    </w:p>
+    <w:p>
+      <w:pPr>
+        <w:keepNext w:val="0"/>
+        <w:keepLines w:val="0"/>
+        <w:pageBreakBefore w:val="0"/>
+        <w:widowControl w:val="1"/>
+        <w:pBdr>
+          <w:top w:space="0" w:sz="0" w:val="nil"/>
+          <w:left w:space="0" w:sz="0" w:val="nil"/>
+          <w:bottom w:space="0" w:sz="0" w:val="nil"/>
+          <w:right w:space="0" w:sz="0" w:val="nil"/>
+          <w:between w:space="0" w:sz="0" w:val="nil"/>
+        </w:pBdr>
+        <w:shd w:fill="auto" w:val="clear"/>
+        <w:spacing w:after="0" w:before="0" w:line="276" w:lineRule="auto"/>
+        <w:ind w:right="0"/>
+        <w:jc w:val="both"/>
+        <w:rPr/>
+      </w:pPr>
+      <w:r>
+        <w:rPr>
+          <w:rtl w:val="0"/>
+        </w:rPr>
+        <w:t xml:space="preserve">    </w:t>
+        <w:tab/>
+        <w:t xml:space="preserve">Procedure </w:t>
+      </w:r>
+      <w:r>
+        <w:rPr>
+          <w:b w:val="1"/>
+          <w:i w:val="1"/>
+          <w:rtl w:val="0"/>
+        </w:rPr>
+        <w:t xml:space="preserve">usp_get_most_popular_activity_in_each_sportclub</w:t>
+      </w:r>
+      <w:r>
+        <w:rPr>
+          <w:rtl w:val="0"/>
+        </w:rPr>
+        <w:t xml:space="preserve"> without parameters.</w:t>
+      </w:r>
+    </w:p>
+    <w:p>
+      <w:pPr>
+        <w:keepNext w:val="0"/>
+        <w:keepLines w:val="0"/>
+        <w:pageBreakBefore w:val="0"/>
+        <w:widowControl w:val="1"/>
+        <w:pBdr>
+          <w:top w:space="0" w:sz="0" w:val="nil"/>
+          <w:left w:space="0" w:sz="0" w:val="nil"/>
+          <w:bottom w:space="0" w:sz="0" w:val="nil"/>
+          <w:right w:space="0" w:sz="0" w:val="nil"/>
+          <w:between w:space="0" w:sz="0" w:val="nil"/>
+        </w:pBdr>
+        <w:shd w:fill="auto" w:val="clear"/>
+        <w:spacing w:after="0" w:before="0" w:line="276" w:lineRule="auto"/>
+        <w:ind w:right="0"/>
+        <w:jc w:val="both"/>
+        <w:rPr/>
+      </w:pPr>
+      <w:r>
+        <w:rPr>
+          <w:rtl w:val="0"/>
+        </w:rPr>
+      </w:r>
+    </w:p>
+    <w:p>
+      <w:pPr>
+        <w:keepNext w:val="0"/>
+        <w:keepLines w:val="0"/>
+        <w:pageBreakBefore w:val="0"/>
+        <w:widowControl w:val="1"/>
+        <w:pBdr>
+          <w:top w:space="0" w:sz="0" w:val="nil"/>
+          <w:left w:space="0" w:sz="0" w:val="nil"/>
+          <w:bottom w:space="0" w:sz="0" w:val="nil"/>
+          <w:right w:space="0" w:sz="0" w:val="nil"/>
+          <w:between w:space="0" w:sz="0" w:val="nil"/>
+        </w:pBdr>
+        <w:shd w:fill="auto" w:val="clear"/>
+        <w:spacing w:after="0" w:before="0" w:line="276" w:lineRule="auto"/>
+        <w:ind w:right="0" w:firstLine="720"/>
+        <w:jc w:val="both"/>
+        <w:rPr>
+          <w:rFonts w:ascii="Courier New" w:cs="Courier New" w:eastAsia="Courier New" w:hAnsi="Courier New"/>
+          <w:i w:val="1"/>
+          <w:color w:val="ffc66d"/>
+          <w:sz w:val="20"/>
+          <w:szCs w:val="20"/>
+          <w:u w:val="single"/>
+          <w:shd w:fill="2b2b2b" w:val="clear"/>
+        </w:rPr>
+      </w:pPr>
+      <w:r>
+        <w:rPr>
+          <w:u w:val="single"/>
+          <w:rtl w:val="0"/>
+        </w:rPr>
+        <w:t xml:space="preserve">Call usp_get_most_popular_activity_in_each_sportclub();</w:t>
+      </w:r>
+      <w:r>
+        <w:rPr>
+          <w:rtl w:val="0"/>
+        </w:rPr>
+      </w:r>
+    </w:p>
+    <w:p>
+      <w:pPr>
+        <w:keepNext w:val="0"/>
+        <w:keepLines w:val="0"/>
+        <w:pageBreakBefore w:val="0"/>
+        <w:widowControl w:val="1"/>
+        <w:pBdr>
+          <w:top w:space="0" w:sz="0" w:val="nil"/>
+          <w:left w:space="0" w:sz="0" w:val="nil"/>
+          <w:bottom w:space="0" w:sz="0" w:val="nil"/>
+          <w:right w:space="0" w:sz="0" w:val="nil"/>
+          <w:between w:space="0" w:sz="0" w:val="nil"/>
+        </w:pBdr>
+        <w:shd w:fill="auto" w:val="clear"/>
+        <w:spacing w:after="0" w:before="0" w:line="276" w:lineRule="auto"/>
+        <w:ind w:right="0"/>
+        <w:jc w:val="both"/>
+        <w:rPr>
+          <w:rFonts w:ascii="Courier New" w:cs="Courier New" w:eastAsia="Courier New" w:hAnsi="Courier New"/>
+          <w:i w:val="1"/>
+          <w:color w:val="ffc66d"/>
+          <w:sz w:val="20"/>
+          <w:szCs w:val="20"/>
+          <w:shd w:fill="2b2b2b" w:val="clear"/>
+        </w:rPr>
+      </w:pPr>
+      <w:r>
+        <w:rPr>
+          <w:rtl w:val="0"/>
+        </w:rPr>
+      </w:r>
+    </w:p>
+    <w:tbl>
+      <w:tblPr>
+        <w:tblStyle w:val="Table1"/>
+        <w:tblW w:w="9029.0" w:type="dxa"/>
+        <w:jc w:val="left"/>
+        <w:tblInd w:w="100.0" w:type="pct"/>
+        <w:tblBorders>
+          <w:top w:color="000000" w:space="0" w:sz="8" w:val="single"/>
+          <w:left w:color="000000" w:space="0" w:sz="8" w:val="single"/>
+          <w:bottom w:color="000000" w:space="0" w:sz="8" w:val="single"/>
+          <w:right w:color="000000" w:space="0" w:sz="8" w:val="single"/>
+          <w:insideH w:color="000000" w:space="0" w:sz="8" w:val="single"/>
+          <w:insideV w:color="000000" w:space="0" w:sz="8" w:val="single"/>
+        </w:tblBorders>
+        <w:tblLayout w:type="fixed"/>
+        <w:tblLook w:val="0600"/>
+      </w:tblPr>
+      <w:tblGrid>
+        <w:gridCol w:w="480"/>
+        <w:gridCol w:w="2520"/>
+        <w:gridCol w:w="3735"/>
+        <w:gridCol w:w="2294"/>
+        <w:tblGridChange w:id="0">
+          <w:tblGrid>
+            <w:gridCol w:w="480"/>
+            <w:gridCol w:w="2520"/>
+            <w:gridCol w:w="3735"/>
+            <w:gridCol w:w="2294"/>
+          </w:tblGrid>
+        </w:tblGridChange>
+      </w:tblGrid>
+      <w:tr>
+        <w:trPr>
+          <w:cantSplit w:val="0"/>
+          <w:tblHeader w:val="0"/>
+        </w:trPr>
+        <w:tc>
+          <w:tcPr>
+            <w:shd w:fill="auto" w:val="clear"/>
+            <w:tcMar>
+              <w:top w:w="100.0" w:type="dxa"/>
+              <w:left w:w="100.0" w:type="dxa"/>
+              <w:bottom w:w="100.0" w:type="dxa"/>
+              <w:right w:w="100.0" w:type="dxa"/>
+            </w:tcMar>
+            <w:vAlign w:val="top"/>
+          </w:tcPr>
+          <w:p>
+            <w:pPr>
+              <w:keepNext w:val="0"/>
+              <w:keepLines w:val="0"/>
+              <w:pageBreakBefore w:val="0"/>
+              <w:widowControl w:val="1"/>
+              <w:pBdr>
+                <w:top w:space="0" w:sz="0" w:val="nil"/>
+                <w:left w:space="0" w:sz="0" w:val="nil"/>
+                <w:bottom w:space="0" w:sz="0" w:val="nil"/>
+                <w:right w:space="0" w:sz="0" w:val="nil"/>
+                <w:between w:space="0" w:sz="0" w:val="nil"/>
+              </w:pBdr>
+              <w:shd w:fill="auto" w:val="clear"/>
+              <w:spacing w:after="0" w:before="0" w:line="276" w:lineRule="auto"/>
+              <w:ind w:left="0" w:right="0" w:firstLine="0"/>
+              <w:jc w:val="both"/>
+              <w:rPr/>
+            </w:pPr>
+            <w:r>
+              <w:rPr>
+                <w:rtl w:val="0"/>
+              </w:rPr>
+            </w:r>
+          </w:p>
+        </w:tc>
+        <w:tc>
+          <w:tcPr>
+            <w:shd w:fill="auto" w:val="clear"/>
+            <w:tcMar>
+              <w:top w:w="100.0" w:type="dxa"/>
+              <w:left w:w="100.0" w:type="dxa"/>
+              <w:bottom w:w="100.0" w:type="dxa"/>
+              <w:right w:w="100.0" w:type="dxa"/>
+            </w:tcMar>
+            <w:vAlign w:val="top"/>
+          </w:tcPr>
+          <w:p>
+            <w:pPr>
+              <w:keepNext w:val="0"/>
+              <w:keepLines w:val="0"/>
+              <w:pageBreakBefore w:val="0"/>
+              <w:widowControl w:val="1"/>
+              <w:pBdr>
+                <w:top w:space="0" w:sz="0" w:val="nil"/>
+                <w:left w:space="0" w:sz="0" w:val="nil"/>
+                <w:bottom w:space="0" w:sz="0" w:val="nil"/>
+                <w:right w:space="0" w:sz="0" w:val="nil"/>
+                <w:between w:space="0" w:sz="0" w:val="nil"/>
+              </w:pBdr>
+              <w:shd w:fill="auto" w:val="clear"/>
+              <w:spacing w:after="0" w:before="0" w:line="276" w:lineRule="auto"/>
+              <w:ind w:left="0" w:right="0" w:firstLine="0"/>
+              <w:jc w:val="both"/>
+              <w:rPr/>
+            </w:pPr>
+            <w:r>
+              <w:rPr>
+                <w:rtl w:val="0"/>
+              </w:rPr>
+              <w:t xml:space="preserve">sportclub_name</w:t>
+            </w:r>
+          </w:p>
+        </w:tc>
+        <w:tc>
+          <w:tcPr>
+            <w:shd w:fill="auto" w:val="clear"/>
+            <w:tcMar>
+              <w:top w:w="100.0" w:type="dxa"/>
+              <w:left w:w="100.0" w:type="dxa"/>
+              <w:bottom w:w="100.0" w:type="dxa"/>
+              <w:right w:w="100.0" w:type="dxa"/>
+            </w:tcMar>
+            <w:vAlign w:val="top"/>
+          </w:tcPr>
+          <w:p>
+            <w:pPr>
+              <w:keepNext w:val="0"/>
+              <w:keepLines w:val="0"/>
+              <w:pageBreakBefore w:val="0"/>
+              <w:widowControl w:val="1"/>
+              <w:pBdr>
+                <w:top w:space="0" w:sz="0" w:val="nil"/>
+                <w:left w:space="0" w:sz="0" w:val="nil"/>
+                <w:bottom w:space="0" w:sz="0" w:val="nil"/>
+                <w:right w:space="0" w:sz="0" w:val="nil"/>
+                <w:between w:space="0" w:sz="0" w:val="nil"/>
+              </w:pBdr>
+              <w:shd w:fill="auto" w:val="clear"/>
+              <w:spacing w:after="0" w:before="0" w:line="276" w:lineRule="auto"/>
+              <w:ind w:left="0" w:right="0" w:firstLine="0"/>
+              <w:jc w:val="both"/>
+              <w:rPr/>
+            </w:pPr>
+            <w:r>
+              <w:rPr>
+                <w:rtl w:val="0"/>
+              </w:rPr>
+              <w:t xml:space="preserve">most_popular_activity</w:t>
+            </w:r>
+          </w:p>
+        </w:tc>
+        <w:tc>
+          <w:tcPr>
+            <w:shd w:fill="auto" w:val="clear"/>
+            <w:tcMar>
+              <w:top w:w="100.0" w:type="dxa"/>
+              <w:left w:w="100.0" w:type="dxa"/>
+              <w:bottom w:w="100.0" w:type="dxa"/>
+              <w:right w:w="100.0" w:type="dxa"/>
+            </w:tcMar>
+            <w:vAlign w:val="top"/>
+          </w:tcPr>
+          <w:p>
+            <w:pPr>
+              <w:keepNext w:val="0"/>
+              <w:keepLines w:val="0"/>
+              <w:pageBreakBefore w:val="0"/>
+              <w:widowControl w:val="1"/>
+              <w:pBdr>
+                <w:top w:space="0" w:sz="0" w:val="nil"/>
+                <w:left w:space="0" w:sz="0" w:val="nil"/>
+                <w:bottom w:space="0" w:sz="0" w:val="nil"/>
+                <w:right w:space="0" w:sz="0" w:val="nil"/>
+                <w:between w:space="0" w:sz="0" w:val="nil"/>
+              </w:pBdr>
+              <w:shd w:fill="auto" w:val="clear"/>
+              <w:spacing w:after="0" w:before="0" w:line="276" w:lineRule="auto"/>
+              <w:ind w:left="0" w:right="0" w:firstLine="0"/>
+              <w:jc w:val="both"/>
+              <w:rPr/>
+            </w:pPr>
+            <w:r>
+              <w:rPr>
+                <w:rtl w:val="0"/>
+              </w:rPr>
+              <w:t xml:space="preserve">visits</w:t>
+            </w:r>
+          </w:p>
+        </w:tc>
+      </w:tr>
+      <w:tr>
+        <w:trPr>
+          <w:cantSplit w:val="0"/>
+          <w:tblHeader w:val="0"/>
+        </w:trPr>
+        <w:tc>
+          <w:tcPr>
+            <w:shd w:fill="auto" w:val="clear"/>
+            <w:tcMar>
+              <w:top w:w="100.0" w:type="dxa"/>
+              <w:left w:w="100.0" w:type="dxa"/>
+              <w:bottom w:w="100.0" w:type="dxa"/>
+              <w:right w:w="100.0" w:type="dxa"/>
+            </w:tcMar>
+            <w:vAlign w:val="top"/>
+          </w:tcPr>
+          <w:p>
+            <w:pPr>
+              <w:keepNext w:val="0"/>
+              <w:keepLines w:val="0"/>
+              <w:pageBreakBefore w:val="0"/>
+              <w:widowControl w:val="1"/>
+              <w:pBdr>
+                <w:top w:space="0" w:sz="0" w:val="nil"/>
+                <w:left w:space="0" w:sz="0" w:val="nil"/>
+                <w:bottom w:space="0" w:sz="0" w:val="nil"/>
+                <w:right w:space="0" w:sz="0" w:val="nil"/>
+                <w:between w:space="0" w:sz="0" w:val="nil"/>
+              </w:pBdr>
+              <w:shd w:fill="auto" w:val="clear"/>
+              <w:spacing w:after="0" w:before="0" w:line="276" w:lineRule="auto"/>
+              <w:ind w:left="0" w:right="0" w:firstLine="0"/>
+              <w:jc w:val="both"/>
+              <w:rPr/>
+            </w:pPr>
+            <w:r>
+              <w:rPr>
+                <w:rtl w:val="0"/>
+              </w:rPr>
+              <w:t xml:space="preserve">1</w:t>
+            </w:r>
+          </w:p>
+        </w:tc>
+        <w:tc>
+          <w:tcPr>
+            <w:shd w:fill="auto" w:val="clear"/>
+            <w:tcMar>
+              <w:top w:w="100.0" w:type="dxa"/>
+              <w:left w:w="100.0" w:type="dxa"/>
+              <w:bottom w:w="100.0" w:type="dxa"/>
+              <w:right w:w="100.0" w:type="dxa"/>
+            </w:tcMar>
+            <w:vAlign w:val="top"/>
+          </w:tcPr>
+          <w:p>
+            <w:pPr>
+              <w:keepNext w:val="0"/>
+              <w:keepLines w:val="0"/>
+              <w:pageBreakBefore w:val="0"/>
+              <w:widowControl w:val="1"/>
+              <w:pBdr>
+                <w:top w:space="0" w:sz="0" w:val="nil"/>
+                <w:left w:space="0" w:sz="0" w:val="nil"/>
+                <w:bottom w:space="0" w:sz="0" w:val="nil"/>
+                <w:right w:space="0" w:sz="0" w:val="nil"/>
+                <w:between w:space="0" w:sz="0" w:val="nil"/>
+              </w:pBdr>
+              <w:shd w:fill="auto" w:val="clear"/>
+              <w:spacing w:after="0" w:before="0" w:line="276" w:lineRule="auto"/>
+              <w:ind w:left="0" w:right="0" w:firstLine="0"/>
+              <w:jc w:val="both"/>
+              <w:rPr/>
+            </w:pPr>
+            <w:r>
+              <w:rPr>
+                <w:rtl w:val="0"/>
+              </w:rPr>
+              <w:t xml:space="preserve">Gym24</w:t>
+            </w:r>
+          </w:p>
+        </w:tc>
+        <w:tc>
+          <w:tcPr>
+            <w:shd w:fill="auto" w:val="clear"/>
+            <w:tcMar>
+              <w:top w:w="100.0" w:type="dxa"/>
+              <w:left w:w="100.0" w:type="dxa"/>
+              <w:bottom w:w="100.0" w:type="dxa"/>
+              <w:right w:w="100.0" w:type="dxa"/>
+            </w:tcMar>
+            <w:vAlign w:val="top"/>
+          </w:tcPr>
+          <w:p>
+            <w:pPr>
+              <w:keepNext w:val="0"/>
+              <w:keepLines w:val="0"/>
+              <w:pageBreakBefore w:val="0"/>
+              <w:widowControl w:val="1"/>
+              <w:pBdr>
+                <w:top w:space="0" w:sz="0" w:val="nil"/>
+                <w:left w:space="0" w:sz="0" w:val="nil"/>
+                <w:bottom w:space="0" w:sz="0" w:val="nil"/>
+                <w:right w:space="0" w:sz="0" w:val="nil"/>
+                <w:between w:space="0" w:sz="0" w:val="nil"/>
+              </w:pBdr>
+              <w:shd w:fill="auto" w:val="clear"/>
+              <w:spacing w:after="0" w:before="0" w:line="276" w:lineRule="auto"/>
+              <w:ind w:left="0" w:right="0" w:firstLine="0"/>
+              <w:jc w:val="both"/>
+              <w:rPr/>
+            </w:pPr>
+            <w:r>
+              <w:rPr>
+                <w:rtl w:val="0"/>
+              </w:rPr>
+              <w:t xml:space="preserve">gym</w:t>
+            </w:r>
+          </w:p>
+        </w:tc>
+        <w:tc>
+          <w:tcPr>
+            <w:shd w:fill="auto" w:val="clear"/>
+            <w:tcMar>
+              <w:top w:w="100.0" w:type="dxa"/>
+              <w:left w:w="100.0" w:type="dxa"/>
+              <w:bottom w:w="100.0" w:type="dxa"/>
+              <w:right w:w="100.0" w:type="dxa"/>
+            </w:tcMar>
+            <w:vAlign w:val="top"/>
+          </w:tcPr>
+          <w:p>
+            <w:pPr>
+              <w:keepNext w:val="0"/>
+              <w:keepLines w:val="0"/>
+              <w:pageBreakBefore w:val="0"/>
+              <w:widowControl w:val="1"/>
+              <w:pBdr>
+                <w:top w:space="0" w:sz="0" w:val="nil"/>
+                <w:left w:space="0" w:sz="0" w:val="nil"/>
+                <w:bottom w:space="0" w:sz="0" w:val="nil"/>
+                <w:right w:space="0" w:sz="0" w:val="nil"/>
+                <w:between w:space="0" w:sz="0" w:val="nil"/>
+              </w:pBdr>
+              <w:shd w:fill="auto" w:val="clear"/>
+              <w:spacing w:after="0" w:before="0" w:line="276" w:lineRule="auto"/>
+              <w:ind w:left="0" w:right="0" w:firstLine="0"/>
+              <w:jc w:val="both"/>
+              <w:rPr/>
+            </w:pPr>
+            <w:r>
+              <w:rPr>
+                <w:rtl w:val="0"/>
+              </w:rPr>
+              <w:t xml:space="preserve">19</w:t>
+            </w:r>
+          </w:p>
+        </w:tc>
+      </w:tr>
+      <w:tr>
+        <w:trPr>
+          <w:cantSplit w:val="0"/>
+          <w:tblHeader w:val="0"/>
+        </w:trPr>
+        <w:tc>
+          <w:tcPr>
+            <w:shd w:fill="auto" w:val="clear"/>
+            <w:tcMar>
+              <w:top w:w="100.0" w:type="dxa"/>
+              <w:left w:w="100.0" w:type="dxa"/>
+              <w:bottom w:w="100.0" w:type="dxa"/>
+              <w:right w:w="100.0" w:type="dxa"/>
+            </w:tcMar>
+            <w:vAlign w:val="top"/>
+          </w:tcPr>
+          <w:p>
+            <w:pPr>
+              <w:keepNext w:val="0"/>
+              <w:keepLines w:val="0"/>
+              <w:pageBreakBefore w:val="0"/>
+              <w:widowControl w:val="1"/>
+              <w:pBdr>
+                <w:top w:space="0" w:sz="0" w:val="nil"/>
+                <w:left w:space="0" w:sz="0" w:val="nil"/>
+                <w:bottom w:space="0" w:sz="0" w:val="nil"/>
+                <w:right w:space="0" w:sz="0" w:val="nil"/>
+                <w:between w:space="0" w:sz="0" w:val="nil"/>
+              </w:pBdr>
+              <w:shd w:fill="auto" w:val="clear"/>
+              <w:spacing w:after="0" w:before="0" w:line="276" w:lineRule="auto"/>
+              <w:ind w:left="0" w:right="0" w:firstLine="0"/>
+              <w:jc w:val="both"/>
+              <w:rPr/>
+            </w:pPr>
+            <w:r>
+              <w:rPr>
+                <w:rtl w:val="0"/>
+              </w:rPr>
+              <w:t xml:space="preserve">2</w:t>
+            </w:r>
+          </w:p>
+        </w:tc>
+        <w:tc>
+          <w:tcPr>
+            <w:shd w:fill="auto" w:val="clear"/>
+            <w:tcMar>
+              <w:top w:w="100.0" w:type="dxa"/>
+              <w:left w:w="100.0" w:type="dxa"/>
+              <w:bottom w:w="100.0" w:type="dxa"/>
+              <w:right w:w="100.0" w:type="dxa"/>
+            </w:tcMar>
+            <w:vAlign w:val="top"/>
+          </w:tcPr>
+          <w:p>
+            <w:pPr>
+              <w:keepNext w:val="0"/>
+              <w:keepLines w:val="0"/>
+              <w:pageBreakBefore w:val="0"/>
+              <w:widowControl w:val="1"/>
+              <w:pBdr>
+                <w:top w:space="0" w:sz="0" w:val="nil"/>
+                <w:left w:space="0" w:sz="0" w:val="nil"/>
+                <w:bottom w:space="0" w:sz="0" w:val="nil"/>
+                <w:right w:space="0" w:sz="0" w:val="nil"/>
+                <w:between w:space="0" w:sz="0" w:val="nil"/>
+              </w:pBdr>
+              <w:shd w:fill="auto" w:val="clear"/>
+              <w:spacing w:after="0" w:before="0" w:line="276" w:lineRule="auto"/>
+              <w:ind w:left="0" w:right="0" w:firstLine="0"/>
+              <w:jc w:val="both"/>
+              <w:rPr/>
+            </w:pPr>
+            <w:r>
+              <w:rPr>
+                <w:rtl w:val="0"/>
+              </w:rPr>
+              <w:t xml:space="preserve">Xfit</w:t>
+            </w:r>
+          </w:p>
+        </w:tc>
+        <w:tc>
+          <w:tcPr>
+            <w:shd w:fill="auto" w:val="clear"/>
+            <w:tcMar>
+              <w:top w:w="100.0" w:type="dxa"/>
+              <w:left w:w="100.0" w:type="dxa"/>
+              <w:bottom w:w="100.0" w:type="dxa"/>
+              <w:right w:w="100.0" w:type="dxa"/>
+            </w:tcMar>
+            <w:vAlign w:val="top"/>
+          </w:tcPr>
+          <w:p>
+            <w:pPr>
+              <w:keepNext w:val="0"/>
+              <w:keepLines w:val="0"/>
+              <w:pageBreakBefore w:val="0"/>
+              <w:widowControl w:val="1"/>
+              <w:pBdr>
+                <w:top w:space="0" w:sz="0" w:val="nil"/>
+                <w:left w:space="0" w:sz="0" w:val="nil"/>
+                <w:bottom w:space="0" w:sz="0" w:val="nil"/>
+                <w:right w:space="0" w:sz="0" w:val="nil"/>
+                <w:between w:space="0" w:sz="0" w:val="nil"/>
+              </w:pBdr>
+              <w:shd w:fill="auto" w:val="clear"/>
+              <w:spacing w:after="0" w:before="0" w:line="276" w:lineRule="auto"/>
+              <w:ind w:left="0" w:right="0" w:firstLine="0"/>
+              <w:jc w:val="both"/>
+              <w:rPr/>
+            </w:pPr>
+            <w:r>
+              <w:rPr>
+                <w:rtl w:val="0"/>
+              </w:rPr>
+              <w:t xml:space="preserve">aerobic</w:t>
+            </w:r>
+          </w:p>
+        </w:tc>
+        <w:tc>
+          <w:tcPr>
+            <w:shd w:fill="auto" w:val="clear"/>
+            <w:tcMar>
+              <w:top w:w="100.0" w:type="dxa"/>
+              <w:left w:w="100.0" w:type="dxa"/>
+              <w:bottom w:w="100.0" w:type="dxa"/>
+              <w:right w:w="100.0" w:type="dxa"/>
+            </w:tcMar>
+            <w:vAlign w:val="top"/>
+          </w:tcPr>
+          <w:p>
+            <w:pPr>
+              <w:keepNext w:val="0"/>
+              <w:keepLines w:val="0"/>
+              <w:pageBreakBefore w:val="0"/>
+              <w:widowControl w:val="1"/>
+              <w:pBdr>
+                <w:top w:space="0" w:sz="0" w:val="nil"/>
+                <w:left w:space="0" w:sz="0" w:val="nil"/>
+                <w:bottom w:space="0" w:sz="0" w:val="nil"/>
+                <w:right w:space="0" w:sz="0" w:val="nil"/>
+                <w:between w:space="0" w:sz="0" w:val="nil"/>
+              </w:pBdr>
+              <w:shd w:fill="auto" w:val="clear"/>
+              <w:spacing w:after="0" w:before="0" w:line="276" w:lineRule="auto"/>
+              <w:ind w:left="0" w:right="0" w:firstLine="0"/>
+              <w:jc w:val="both"/>
+              <w:rPr/>
+            </w:pPr>
+            <w:r>
+              <w:rPr>
+                <w:rtl w:val="0"/>
+              </w:rPr>
+              <w:t xml:space="preserve">11</w:t>
+            </w:r>
+          </w:p>
+        </w:tc>
+      </w:tr>
+      <w:tr>
+        <w:trPr>
+          <w:cantSplit w:val="0"/>
+          <w:tblHeader w:val="0"/>
+        </w:trPr>
+        <w:tc>
+          <w:tcPr>
+            <w:shd w:fill="auto" w:val="clear"/>
+            <w:tcMar>
+              <w:top w:w="100.0" w:type="dxa"/>
+              <w:left w:w="100.0" w:type="dxa"/>
+              <w:bottom w:w="100.0" w:type="dxa"/>
+              <w:right w:w="100.0" w:type="dxa"/>
+            </w:tcMar>
+            <w:vAlign w:val="top"/>
+          </w:tcPr>
+          <w:p>
+            <w:pPr>
+              <w:keepNext w:val="0"/>
+              <w:keepLines w:val="0"/>
+              <w:pageBreakBefore w:val="0"/>
+              <w:widowControl w:val="1"/>
+              <w:pBdr>
+                <w:top w:space="0" w:sz="0" w:val="nil"/>
+                <w:left w:space="0" w:sz="0" w:val="nil"/>
+                <w:bottom w:space="0" w:sz="0" w:val="nil"/>
+                <w:right w:space="0" w:sz="0" w:val="nil"/>
+                <w:between w:space="0" w:sz="0" w:val="nil"/>
+              </w:pBdr>
+              <w:shd w:fill="auto" w:val="clear"/>
+              <w:spacing w:after="0" w:before="0" w:line="276" w:lineRule="auto"/>
+              <w:ind w:left="0" w:right="0" w:firstLine="0"/>
+              <w:jc w:val="both"/>
+              <w:rPr/>
+            </w:pPr>
+            <w:r>
+              <w:rPr>
+                <w:rtl w:val="0"/>
+              </w:rPr>
+              <w:t xml:space="preserve">3</w:t>
+            </w:r>
+          </w:p>
+        </w:tc>
+        <w:tc>
+          <w:tcPr>
+            <w:shd w:fill="auto" w:val="clear"/>
+            <w:tcMar>
+              <w:top w:w="100.0" w:type="dxa"/>
+              <w:left w:w="100.0" w:type="dxa"/>
+              <w:bottom w:w="100.0" w:type="dxa"/>
+              <w:right w:w="100.0" w:type="dxa"/>
+            </w:tcMar>
+            <w:vAlign w:val="top"/>
+          </w:tcPr>
+          <w:p>
+            <w:pPr>
+              <w:keepNext w:val="0"/>
+              <w:keepLines w:val="0"/>
+              <w:pageBreakBefore w:val="0"/>
+              <w:widowControl w:val="1"/>
+              <w:pBdr>
+                <w:top w:space="0" w:sz="0" w:val="nil"/>
+                <w:left w:space="0" w:sz="0" w:val="nil"/>
+                <w:bottom w:space="0" w:sz="0" w:val="nil"/>
+                <w:right w:space="0" w:sz="0" w:val="nil"/>
+                <w:between w:space="0" w:sz="0" w:val="nil"/>
+              </w:pBdr>
+              <w:shd w:fill="auto" w:val="clear"/>
+              <w:spacing w:after="0" w:before="0" w:line="276" w:lineRule="auto"/>
+              <w:ind w:left="0" w:right="0" w:firstLine="0"/>
+              <w:jc w:val="both"/>
+              <w:rPr/>
+            </w:pPr>
+            <w:r>
+              <w:rPr>
+                <w:rtl w:val="0"/>
+              </w:rPr>
+              <w:t xml:space="preserve">Swimming pool</w:t>
+            </w:r>
+          </w:p>
+        </w:tc>
+        <w:tc>
+          <w:tcPr>
+            <w:shd w:fill="auto" w:val="clear"/>
+            <w:tcMar>
+              <w:top w:w="100.0" w:type="dxa"/>
+              <w:left w:w="100.0" w:type="dxa"/>
+              <w:bottom w:w="100.0" w:type="dxa"/>
+              <w:right w:w="100.0" w:type="dxa"/>
+            </w:tcMar>
+            <w:vAlign w:val="top"/>
+          </w:tcPr>
+          <w:p>
+            <w:pPr>
+              <w:keepNext w:val="0"/>
+              <w:keepLines w:val="0"/>
+              <w:pageBreakBefore w:val="0"/>
+              <w:widowControl w:val="1"/>
+              <w:pBdr>
+                <w:top w:space="0" w:sz="0" w:val="nil"/>
+                <w:left w:space="0" w:sz="0" w:val="nil"/>
+                <w:bottom w:space="0" w:sz="0" w:val="nil"/>
+                <w:right w:space="0" w:sz="0" w:val="nil"/>
+                <w:between w:space="0" w:sz="0" w:val="nil"/>
+              </w:pBdr>
+              <w:shd w:fill="auto" w:val="clear"/>
+              <w:spacing w:after="0" w:before="0" w:line="276" w:lineRule="auto"/>
+              <w:ind w:left="0" w:right="0" w:firstLine="0"/>
+              <w:jc w:val="both"/>
+              <w:rPr/>
+            </w:pPr>
+            <w:r>
+              <w:rPr>
+                <w:rtl w:val="0"/>
+              </w:rPr>
+              <w:t xml:space="preserve">swimming pool</w:t>
+            </w:r>
+          </w:p>
+        </w:tc>
+        <w:tc>
+          <w:tcPr>
+            <w:shd w:fill="auto" w:val="clear"/>
+            <w:tcMar>
+              <w:top w:w="100.0" w:type="dxa"/>
+              <w:left w:w="100.0" w:type="dxa"/>
+              <w:bottom w:w="100.0" w:type="dxa"/>
+              <w:right w:w="100.0" w:type="dxa"/>
+            </w:tcMar>
+            <w:vAlign w:val="top"/>
+          </w:tcPr>
+          <w:p>
+            <w:pPr>
+              <w:keepNext w:val="0"/>
+              <w:keepLines w:val="0"/>
+              <w:pageBreakBefore w:val="0"/>
+              <w:widowControl w:val="1"/>
+              <w:pBdr>
+                <w:top w:space="0" w:sz="0" w:val="nil"/>
+                <w:left w:space="0" w:sz="0" w:val="nil"/>
+                <w:bottom w:space="0" w:sz="0" w:val="nil"/>
+                <w:right w:space="0" w:sz="0" w:val="nil"/>
+                <w:between w:space="0" w:sz="0" w:val="nil"/>
+              </w:pBdr>
+              <w:shd w:fill="auto" w:val="clear"/>
+              <w:spacing w:after="0" w:before="0" w:line="276" w:lineRule="auto"/>
+              <w:ind w:left="0" w:right="0" w:firstLine="0"/>
+              <w:jc w:val="both"/>
+              <w:rPr/>
+            </w:pPr>
+            <w:r>
+              <w:rPr>
+                <w:rtl w:val="0"/>
+              </w:rPr>
+              <w:t xml:space="preserve">6</w:t>
+            </w:r>
+          </w:p>
+        </w:tc>
+      </w:tr>
+    </w:tbl>
+    <w:p>
+      <w:pPr>
+        <w:keepNext w:val="0"/>
+        <w:keepLines w:val="0"/>
+        <w:pageBreakBefore w:val="0"/>
+        <w:widowControl w:val="1"/>
+        <w:pBdr>
+          <w:top w:space="0" w:sz="0" w:val="nil"/>
+          <w:left w:space="0" w:sz="0" w:val="nil"/>
+          <w:bottom w:space="0" w:sz="0" w:val="nil"/>
+          <w:right w:space="0" w:sz="0" w:val="nil"/>
+          <w:between w:space="0" w:sz="0" w:val="nil"/>
+        </w:pBdr>
+        <w:shd w:fill="auto" w:val="clear"/>
+        <w:spacing w:after="0" w:before="0" w:line="276" w:lineRule="auto"/>
+        <w:ind w:right="0"/>
+        <w:jc w:val="both"/>
+        <w:rPr>
+          <w:rFonts w:ascii="Courier New" w:cs="Courier New" w:eastAsia="Courier New" w:hAnsi="Courier New"/>
+          <w:i w:val="1"/>
+          <w:color w:val="ffc66d"/>
+          <w:sz w:val="20"/>
+          <w:szCs w:val="20"/>
+          <w:shd w:fill="2b2b2b" w:val="clear"/>
+        </w:rPr>
+      </w:pPr>
+      <w:r>
+        <w:rPr>
+          <w:rtl w:val="0"/>
+        </w:rPr>
+      </w:r>
+    </w:p>
+    <w:p>
+      <w:pPr>
+        <w:keepNext w:val="0"/>
+        <w:keepLines w:val="0"/>
+        <w:pageBreakBefore w:val="0"/>
+        <w:widowControl w:val="1"/>
+        <w:numPr>
+          <w:ilvl w:val="0"/>
+          <w:numId w:val="2"/>
+        </w:numPr>
+        <w:pBdr>
+          <w:top w:space="0" w:sz="0" w:val="nil"/>
+          <w:left w:space="0" w:sz="0" w:val="nil"/>
+          <w:bottom w:space="0" w:sz="0" w:val="nil"/>
+          <w:right w:space="0" w:sz="0" w:val="nil"/>
+          <w:between w:space="0" w:sz="0" w:val="nil"/>
+        </w:pBdr>
+        <w:shd w:fill="auto" w:val="clear"/>
+        <w:spacing w:after="0" w:before="0" w:line="276" w:lineRule="auto"/>
+        <w:ind w:left="720" w:right="0" w:hanging="360"/>
+        <w:jc w:val="both"/>
+        <w:rPr>
+          <w:u w:val="none"/>
+        </w:rPr>
+      </w:pPr>
+      <w:r>
+        <w:rPr>
+          <w:rtl w:val="0"/>
+        </w:rPr>
+        <w:t xml:space="preserve">Platform provides functionality to create a report, showing </w:t>
+      </w:r>
+      <w:r>
+        <w:rPr>
+          <w:i w:val="1"/>
+          <w:rtl w:val="0"/>
+        </w:rPr>
+        <w:t xml:space="preserve">N</w:t>
+      </w:r>
+      <w:r>
+        <w:rPr>
+          <w:rtl w:val="0"/>
+        </w:rPr>
+        <w:t xml:space="preserve"> most popular sportclubs (where </w:t>
+      </w:r>
+      <w:r>
+        <w:rPr>
+          <w:i w:val="1"/>
+          <w:rtl w:val="0"/>
+        </w:rPr>
+        <w:t xml:space="preserve">N</w:t>
+      </w:r>
+      <w:r>
+        <w:rPr>
+          <w:rtl w:val="0"/>
+        </w:rPr>
+        <w:t xml:space="preserve"> is parameter set by customer), which was visited by </w:t>
+      </w:r>
+      <w:r>
+        <w:rPr>
+          <w:i w:val="1"/>
+          <w:rtl w:val="0"/>
+        </w:rPr>
+        <w:t xml:space="preserve">‘card_type_name’</w:t>
+      </w:r>
+      <w:r>
+        <w:rPr>
+          <w:rtl w:val="0"/>
+        </w:rPr>
+        <w:t xml:space="preserve"> (where</w:t>
+      </w:r>
+      <w:r>
+        <w:rPr>
+          <w:i w:val="1"/>
+          <w:rtl w:val="0"/>
+        </w:rPr>
+        <w:t xml:space="preserve"> card_type_name</w:t>
+      </w:r>
+      <w:r>
+        <w:rPr>
+          <w:rtl w:val="0"/>
+        </w:rPr>
+        <w:t xml:space="preserve"> is parameter set by customer),sportclub rate count based on the rating left by users, visits count ordered in descending order </w:t>
+      </w:r>
+      <w:r>
+        <w:rPr>
+          <w:rFonts w:ascii="Roboto" w:cs="Roboto" w:eastAsia="Roboto" w:hAnsi="Roboto"/>
+          <w:color w:val="242438"/>
+          <w:sz w:val="21"/>
+          <w:szCs w:val="21"/>
+          <w:highlight w:val="white"/>
+          <w:rtl w:val="0"/>
+        </w:rPr>
+        <w:t xml:space="preserve">of </w:t>
+      </w:r>
+      <w:r>
+        <w:rPr>
+          <w:rtl w:val="0"/>
+        </w:rPr>
+        <w:t xml:space="preserve">average rating .</w:t>
+      </w:r>
+    </w:p>
+    <w:p>
+      <w:pPr>
+        <w:keepNext w:val="0"/>
+        <w:keepLines w:val="0"/>
+        <w:pageBreakBefore w:val="0"/>
+        <w:widowControl w:val="1"/>
+        <w:pBdr>
+          <w:top w:space="0" w:sz="0" w:val="nil"/>
+          <w:left w:space="0" w:sz="0" w:val="nil"/>
+          <w:bottom w:space="0" w:sz="0" w:val="nil"/>
+          <w:right w:space="0" w:sz="0" w:val="nil"/>
+          <w:between w:space="0" w:sz="0" w:val="nil"/>
+        </w:pBdr>
+        <w:shd w:fill="auto" w:val="clear"/>
+        <w:spacing w:after="0" w:before="0" w:line="276" w:lineRule="auto"/>
+        <w:ind w:right="0"/>
+        <w:jc w:val="both"/>
+        <w:rPr/>
+      </w:pPr>
+      <w:r>
+        <w:rPr>
+          <w:rtl w:val="0"/>
+        </w:rPr>
+      </w:r>
+    </w:p>
+    <w:p>
+      <w:pPr>
+        <w:ind w:firstLine="720"/>
+        <w:jc w:val="both"/>
+        <w:rPr/>
+      </w:pPr>
+      <w:r>
+        <w:rPr>
+          <w:rtl w:val="0"/>
+        </w:rPr>
+        <w:t xml:space="preserve">Procedure</w:t>
+      </w:r>
+      <w:r>
+        <w:rPr>
+          <w:b w:val="1"/>
+          <w:i w:val="1"/>
+          <w:rtl w:val="0"/>
+        </w:rPr>
+        <w:t xml:space="preserve"> </w:t>
+      </w:r>
+      <w:r>
+        <w:rPr>
+          <w:b w:val="1"/>
+          <w:i w:val="1"/>
+          <w:rtl w:val="0"/>
+        </w:rPr>
+        <w:t xml:space="preserve">usp_get_most_popular_sportclub_by_rating</w:t>
+      </w:r>
+      <w:r>
+        <w:rPr>
+          <w:rtl w:val="0"/>
+        </w:rPr>
+        <w:t xml:space="preserve"> </w:t>
+      </w:r>
+      <w:r>
+        <w:rPr>
+          <w:rtl w:val="0"/>
+        </w:rPr>
+        <w:t xml:space="preserve">with parameter N (tinyint), card_type_name(varchar(30))</w:t>
+      </w:r>
+    </w:p>
+    <w:p>
+      <w:pPr>
+        <w:ind w:firstLine="720"/>
+        <w:jc w:val="both"/>
+        <w:rPr/>
+      </w:pPr>
+      <w:r>
+        <w:rPr>
+          <w:rtl w:val="0"/>
+        </w:rPr>
+      </w:r>
+    </w:p>
+    <w:p>
+      <w:pPr>
+        <w:ind w:firstLine="720"/>
+        <w:jc w:val="both"/>
+        <w:rPr>
+          <w:u w:val="single"/>
+        </w:rPr>
+      </w:pPr>
+      <w:r>
+        <w:rPr>
+          <w:u w:val="single"/>
+          <w:rtl w:val="0"/>
+        </w:rPr>
+        <w:t xml:space="preserve">CALL </w:t>
+      </w:r>
+      <w:r>
+        <w:rPr>
+          <w:u w:val="single"/>
+          <w:rtl w:val="0"/>
+        </w:rPr>
+        <w:t xml:space="preserve">usp_get_most_popular_sportclub_by_rating</w:t>
+      </w:r>
+      <w:r>
+        <w:rPr>
+          <w:u w:val="single"/>
+          <w:rtl w:val="0"/>
+        </w:rPr>
+        <w:t xml:space="preserve">(</w:t>
+      </w:r>
+      <w:r>
+        <w:rPr>
+          <w:u w:val="single"/>
+          <w:rtl w:val="0"/>
+        </w:rPr>
+        <w:t xml:space="preserve">3, ‘Multisport light’</w:t>
+      </w:r>
+      <w:r>
+        <w:rPr>
+          <w:u w:val="single"/>
+          <w:rtl w:val="0"/>
+        </w:rPr>
+        <w:t xml:space="preserve">)</w:t>
+      </w:r>
+      <w:r>
+        <w:rPr>
+          <w:u w:val="single"/>
+          <w:rtl w:val="0"/>
+        </w:rPr>
+        <w:t xml:space="preserve">;</w:t>
+      </w:r>
+    </w:p>
+    <w:p>
+      <w:pPr>
+        <w:ind w:firstLine="720"/>
+        <w:jc w:val="both"/>
+        <w:rPr/>
+      </w:pPr>
+      <w:r>
+        <w:rPr>
+          <w:rtl w:val="0"/>
+        </w:rPr>
+      </w:r>
+    </w:p>
+    <w:tbl>
+      <w:tblPr>
+        <w:tblStyle w:val="Table2"/>
+        <w:tblW w:w="9540.0" w:type="dxa"/>
+        <w:jc w:val="left"/>
+        <w:tblInd w:w="100.0" w:type="pct"/>
+        <w:tblBorders>
+          <w:top w:color="000000" w:space="0" w:sz="8" w:val="single"/>
+          <w:left w:color="000000" w:space="0" w:sz="8" w:val="single"/>
+          <w:bottom w:color="000000" w:space="0" w:sz="8" w:val="single"/>
+          <w:right w:color="000000" w:space="0" w:sz="8" w:val="single"/>
+          <w:insideH w:color="000000" w:space="0" w:sz="8" w:val="single"/>
+          <w:insideV w:color="000000" w:space="0" w:sz="8" w:val="single"/>
+        </w:tblBorders>
+        <w:tblLayout w:type="fixed"/>
+        <w:tblLook w:val="0600"/>
+      </w:tblPr>
+      <w:tblGrid>
+        <w:gridCol w:w="345"/>
+        <w:gridCol w:w="3765"/>
+        <w:gridCol w:w="1755"/>
+        <w:gridCol w:w="930"/>
+        <w:gridCol w:w="900"/>
+        <w:gridCol w:w="1845"/>
+        <w:tblGridChange w:id="0">
+          <w:tblGrid>
+            <w:gridCol w:w="345"/>
+            <w:gridCol w:w="3765"/>
+            <w:gridCol w:w="1755"/>
+            <w:gridCol w:w="930"/>
+            <w:gridCol w:w="900"/>
+            <w:gridCol w:w="1845"/>
+          </w:tblGrid>
+        </w:tblGridChange>
+      </w:tblGrid>
+      <w:tr>
+        <w:trPr>
+          <w:cantSplit w:val="0"/>
+          <w:tblHeader w:val="0"/>
+        </w:trPr>
+        <w:tc>
+          <w:tcPr>
+            <w:shd w:fill="auto" w:val="clear"/>
+            <w:tcMar>
+              <w:top w:w="100.0" w:type="dxa"/>
+              <w:left w:w="100.0" w:type="dxa"/>
+              <w:bottom w:w="100.0" w:type="dxa"/>
+              <w:right w:w="100.0" w:type="dxa"/>
+            </w:tcMar>
+            <w:vAlign w:val="top"/>
+          </w:tcPr>
+          <w:p>
+            <w:pPr>
+              <w:keepNext w:val="0"/>
+              <w:keepLines w:val="0"/>
+              <w:pageBreakBefore w:val="0"/>
+              <w:widowControl w:val="0"/>
+              <w:pBdr>
+                <w:top w:space="0" w:sz="0" w:val="nil"/>
+                <w:left w:space="0" w:sz="0" w:val="nil"/>
+                <w:bottom w:space="0" w:sz="0" w:val="nil"/>
+                <w:right w:space="0" w:sz="0" w:val="nil"/>
+                <w:between w:space="0" w:sz="0" w:val="nil"/>
+              </w:pBdr>
+              <w:shd w:fill="auto" w:val="clear"/>
+              <w:spacing w:after="0" w:before="0" w:line="240" w:lineRule="auto"/>
+              <w:ind w:left="0" w:right="0" w:firstLine="0"/>
+              <w:jc w:val="left"/>
+              <w:rPr/>
+            </w:pPr>
+            <w:r>
+              <w:rPr>
+                <w:rtl w:val="0"/>
+              </w:rPr>
+            </w:r>
+          </w:p>
+        </w:tc>
+        <w:tc>
+          <w:tcPr>
+            <w:shd w:fill="auto" w:val="clear"/>
+            <w:tcMar>
+              <w:top w:w="100.0" w:type="dxa"/>
+              <w:left w:w="100.0" w:type="dxa"/>
+              <w:bottom w:w="100.0" w:type="dxa"/>
+              <w:right w:w="100.0" w:type="dxa"/>
+            </w:tcMar>
+            <w:vAlign w:val="top"/>
+          </w:tcPr>
+          <w:p>
+            <w:pPr>
+              <w:keepNext w:val="0"/>
+              <w:keepLines w:val="0"/>
+              <w:pageBreakBefore w:val="0"/>
+              <w:widowControl w:val="0"/>
+              <w:pBdr>
+                <w:top w:space="0" w:sz="0" w:val="nil"/>
+                <w:left w:space="0" w:sz="0" w:val="nil"/>
+                <w:bottom w:space="0" w:sz="0" w:val="nil"/>
+                <w:right w:space="0" w:sz="0" w:val="nil"/>
+                <w:between w:space="0" w:sz="0" w:val="nil"/>
+              </w:pBdr>
+              <w:shd w:fill="auto" w:val="clear"/>
+              <w:spacing w:after="0" w:before="0" w:line="240" w:lineRule="auto"/>
+              <w:ind w:left="0" w:right="0" w:firstLine="0"/>
+              <w:jc w:val="left"/>
+              <w:rPr/>
+            </w:pPr>
+            <w:r>
+              <w:rPr>
+                <w:rtl w:val="0"/>
+              </w:rPr>
+              <w:t xml:space="preserve">S</w:t>
+            </w:r>
+            <w:r>
+              <w:rPr>
+                <w:rtl w:val="0"/>
+              </w:rPr>
+              <w:t xml:space="preserve">portclub name</w:t>
+            </w:r>
+            <w:r>
+              <w:rPr>
+                <w:rtl w:val="0"/>
+              </w:rPr>
+            </w:r>
+          </w:p>
+        </w:tc>
+        <w:tc>
+          <w:tcPr>
+            <w:shd w:fill="auto" w:val="clear"/>
+            <w:tcMar>
+              <w:top w:w="100.0" w:type="dxa"/>
+              <w:left w:w="100.0" w:type="dxa"/>
+              <w:bottom w:w="100.0" w:type="dxa"/>
+              <w:right w:w="100.0" w:type="dxa"/>
+            </w:tcMar>
+            <w:vAlign w:val="top"/>
+          </w:tcPr>
+          <w:p>
+            <w:pPr>
+              <w:keepNext w:val="0"/>
+              <w:keepLines w:val="0"/>
+              <w:pageBreakBefore w:val="0"/>
+              <w:widowControl w:val="0"/>
+              <w:pBdr>
+                <w:top w:space="0" w:sz="0" w:val="nil"/>
+                <w:left w:space="0" w:sz="0" w:val="nil"/>
+                <w:bottom w:space="0" w:sz="0" w:val="nil"/>
+                <w:right w:space="0" w:sz="0" w:val="nil"/>
+                <w:between w:space="0" w:sz="0" w:val="nil"/>
+              </w:pBdr>
+              <w:shd w:fill="auto" w:val="clear"/>
+              <w:spacing w:after="0" w:before="0" w:line="240" w:lineRule="auto"/>
+              <w:ind w:left="0" w:right="0" w:firstLine="0"/>
+              <w:jc w:val="left"/>
+              <w:rPr/>
+            </w:pPr>
+            <w:r>
+              <w:rPr>
+                <w:rtl w:val="0"/>
+              </w:rPr>
+              <w:t xml:space="preserve">Average sportclub rate</w:t>
+            </w:r>
+          </w:p>
+        </w:tc>
+        <w:tc>
+          <w:tcPr>
+            <w:shd w:fill="auto" w:val="clear"/>
+            <w:tcMar>
+              <w:top w:w="100.0" w:type="dxa"/>
+              <w:left w:w="100.0" w:type="dxa"/>
+              <w:bottom w:w="100.0" w:type="dxa"/>
+              <w:right w:w="100.0" w:type="dxa"/>
+            </w:tcMar>
+            <w:vAlign w:val="top"/>
+          </w:tcPr>
+          <w:p>
+            <w:pPr>
+              <w:keepNext w:val="0"/>
+              <w:keepLines w:val="0"/>
+              <w:pageBreakBefore w:val="0"/>
+              <w:widowControl w:val="0"/>
+              <w:pBdr>
+                <w:top w:space="0" w:sz="0" w:val="nil"/>
+                <w:left w:space="0" w:sz="0" w:val="nil"/>
+                <w:bottom w:space="0" w:sz="0" w:val="nil"/>
+                <w:right w:space="0" w:sz="0" w:val="nil"/>
+                <w:between w:space="0" w:sz="0" w:val="nil"/>
+              </w:pBdr>
+              <w:shd w:fill="auto" w:val="clear"/>
+              <w:spacing w:after="0" w:before="0" w:line="240" w:lineRule="auto"/>
+              <w:ind w:left="0" w:right="0" w:firstLine="0"/>
+              <w:jc w:val="left"/>
+              <w:rPr/>
+            </w:pPr>
+            <w:r>
+              <w:rPr>
+                <w:rtl w:val="0"/>
+              </w:rPr>
+              <w:t xml:space="preserve">Rate count</w:t>
+            </w:r>
+          </w:p>
+        </w:tc>
+        <w:tc>
+          <w:tcPr>
+            <w:shd w:fill="auto" w:val="clear"/>
+            <w:tcMar>
+              <w:top w:w="100.0" w:type="dxa"/>
+              <w:left w:w="100.0" w:type="dxa"/>
+              <w:bottom w:w="100.0" w:type="dxa"/>
+              <w:right w:w="100.0" w:type="dxa"/>
+            </w:tcMar>
+            <w:vAlign w:val="top"/>
+          </w:tcPr>
+          <w:p>
+            <w:pPr>
+              <w:keepNext w:val="0"/>
+              <w:keepLines w:val="0"/>
+              <w:pageBreakBefore w:val="0"/>
+              <w:widowControl w:val="0"/>
+              <w:pBdr>
+                <w:top w:space="0" w:sz="0" w:val="nil"/>
+                <w:left w:space="0" w:sz="0" w:val="nil"/>
+                <w:bottom w:space="0" w:sz="0" w:val="nil"/>
+                <w:right w:space="0" w:sz="0" w:val="nil"/>
+                <w:between w:space="0" w:sz="0" w:val="nil"/>
+              </w:pBdr>
+              <w:shd w:fill="auto" w:val="clear"/>
+              <w:spacing w:after="0" w:before="0" w:line="240" w:lineRule="auto"/>
+              <w:ind w:left="0" w:right="0" w:firstLine="0"/>
+              <w:jc w:val="left"/>
+              <w:rPr/>
+            </w:pPr>
+            <w:r>
+              <w:rPr>
+                <w:rtl w:val="0"/>
+              </w:rPr>
+              <w:t xml:space="preserve">Visits count</w:t>
+            </w:r>
+          </w:p>
+        </w:tc>
+        <w:tc>
+          <w:tcPr>
+            <w:shd w:fill="auto" w:val="clear"/>
+            <w:tcMar>
+              <w:top w:w="100.0" w:type="dxa"/>
+              <w:left w:w="100.0" w:type="dxa"/>
+              <w:bottom w:w="100.0" w:type="dxa"/>
+              <w:right w:w="100.0" w:type="dxa"/>
+            </w:tcMar>
+            <w:vAlign w:val="top"/>
+          </w:tcPr>
+          <w:p>
+            <w:pPr>
+              <w:keepNext w:val="0"/>
+              <w:keepLines w:val="0"/>
+              <w:pageBreakBefore w:val="0"/>
+              <w:widowControl w:val="0"/>
+              <w:pBdr>
+                <w:top w:space="0" w:sz="0" w:val="nil"/>
+                <w:left w:space="0" w:sz="0" w:val="nil"/>
+                <w:bottom w:space="0" w:sz="0" w:val="nil"/>
+                <w:right w:space="0" w:sz="0" w:val="nil"/>
+                <w:between w:space="0" w:sz="0" w:val="nil"/>
+              </w:pBdr>
+              <w:shd w:fill="auto" w:val="clear"/>
+              <w:spacing w:after="0" w:before="0" w:line="240" w:lineRule="auto"/>
+              <w:ind w:left="0" w:right="0" w:firstLine="0"/>
+              <w:jc w:val="left"/>
+              <w:rPr/>
+            </w:pPr>
+            <w:r>
+              <w:rPr>
+                <w:rtl w:val="0"/>
+              </w:rPr>
+              <w:t xml:space="preserve">Card type</w:t>
+            </w:r>
+          </w:p>
+        </w:tc>
+      </w:tr>
+      <w:tr>
+        <w:trPr>
+          <w:cantSplit w:val="0"/>
+          <w:tblHeader w:val="0"/>
+        </w:trPr>
+        <w:tc>
+          <w:tcPr>
+            <w:shd w:fill="auto" w:val="clear"/>
+            <w:tcMar>
+              <w:top w:w="100.0" w:type="dxa"/>
+              <w:left w:w="100.0" w:type="dxa"/>
+              <w:bottom w:w="100.0" w:type="dxa"/>
+              <w:right w:w="100.0" w:type="dxa"/>
+            </w:tcMar>
+            <w:vAlign w:val="top"/>
+          </w:tcPr>
+          <w:p>
+            <w:pPr>
+              <w:keepNext w:val="0"/>
+              <w:keepLines w:val="0"/>
+              <w:pageBreakBefore w:val="0"/>
+              <w:widowControl w:val="0"/>
+              <w:pBdr>
+                <w:top w:space="0" w:sz="0" w:val="nil"/>
+                <w:left w:space="0" w:sz="0" w:val="nil"/>
+                <w:bottom w:space="0" w:sz="0" w:val="nil"/>
+                <w:right w:space="0" w:sz="0" w:val="nil"/>
+                <w:between w:space="0" w:sz="0" w:val="nil"/>
+              </w:pBdr>
+              <w:shd w:fill="auto" w:val="clear"/>
+              <w:spacing w:after="0" w:before="0" w:line="240" w:lineRule="auto"/>
+              <w:ind w:left="0" w:right="0" w:firstLine="0"/>
+              <w:jc w:val="left"/>
+              <w:rPr/>
+            </w:pPr>
+            <w:r>
+              <w:rPr>
+                <w:rtl w:val="0"/>
+              </w:rPr>
+              <w:t xml:space="preserve">1</w:t>
+            </w:r>
+          </w:p>
+        </w:tc>
+        <w:tc>
+          <w:tcPr>
+            <w:shd w:fill="auto" w:val="clear"/>
+            <w:tcMar>
+              <w:top w:w="100.0" w:type="dxa"/>
+              <w:left w:w="100.0" w:type="dxa"/>
+              <w:bottom w:w="100.0" w:type="dxa"/>
+              <w:right w:w="100.0" w:type="dxa"/>
+            </w:tcMar>
+            <w:vAlign w:val="top"/>
+          </w:tcPr>
+          <w:p>
+            <w:pPr>
+              <w:keepNext w:val="0"/>
+              <w:keepLines w:val="0"/>
+              <w:pageBreakBefore w:val="0"/>
+              <w:widowControl w:val="0"/>
+              <w:pBdr>
+                <w:top w:space="0" w:sz="0" w:val="nil"/>
+                <w:left w:space="0" w:sz="0" w:val="nil"/>
+                <w:bottom w:space="0" w:sz="0" w:val="nil"/>
+                <w:right w:space="0" w:sz="0" w:val="nil"/>
+                <w:between w:space="0" w:sz="0" w:val="nil"/>
+              </w:pBdr>
+              <w:shd w:fill="auto" w:val="clear"/>
+              <w:spacing w:after="0" w:before="0" w:line="240" w:lineRule="auto"/>
+              <w:ind w:left="0" w:right="0" w:firstLine="0"/>
+              <w:jc w:val="left"/>
+              <w:rPr/>
+            </w:pPr>
+            <w:r>
+              <w:rPr>
+                <w:rtl w:val="0"/>
+              </w:rPr>
+              <w:t xml:space="preserve">Gym24, Minsk, Pobediteley, 7</w:t>
+            </w:r>
+          </w:p>
+        </w:tc>
+        <w:tc>
+          <w:tcPr>
+            <w:shd w:fill="auto" w:val="clear"/>
+            <w:tcMar>
+              <w:top w:w="100.0" w:type="dxa"/>
+              <w:left w:w="100.0" w:type="dxa"/>
+              <w:bottom w:w="100.0" w:type="dxa"/>
+              <w:right w:w="100.0" w:type="dxa"/>
+            </w:tcMar>
+            <w:vAlign w:val="top"/>
+          </w:tcPr>
+          <w:p>
+            <w:pPr>
+              <w:keepNext w:val="0"/>
+              <w:keepLines w:val="0"/>
+              <w:pageBreakBefore w:val="0"/>
+              <w:widowControl w:val="0"/>
+              <w:pBdr>
+                <w:top w:space="0" w:sz="0" w:val="nil"/>
+                <w:left w:space="0" w:sz="0" w:val="nil"/>
+                <w:bottom w:space="0" w:sz="0" w:val="nil"/>
+                <w:right w:space="0" w:sz="0" w:val="nil"/>
+                <w:between w:space="0" w:sz="0" w:val="nil"/>
+              </w:pBdr>
+              <w:shd w:fill="auto" w:val="clear"/>
+              <w:spacing w:after="0" w:before="0" w:line="240" w:lineRule="auto"/>
+              <w:ind w:left="0" w:right="0" w:firstLine="0"/>
+              <w:jc w:val="left"/>
+              <w:rPr/>
+            </w:pPr>
+            <w:r>
+              <w:rPr>
+                <w:rtl w:val="0"/>
+              </w:rPr>
+              <w:t xml:space="preserve">7.50</w:t>
+            </w:r>
+          </w:p>
+        </w:tc>
+        <w:tc>
+          <w:tcPr>
+            <w:shd w:fill="auto" w:val="clear"/>
+            <w:tcMar>
+              <w:top w:w="100.0" w:type="dxa"/>
+              <w:left w:w="100.0" w:type="dxa"/>
+              <w:bottom w:w="100.0" w:type="dxa"/>
+              <w:right w:w="100.0" w:type="dxa"/>
+            </w:tcMar>
+            <w:vAlign w:val="top"/>
+          </w:tcPr>
+          <w:p>
+            <w:pPr>
+              <w:keepNext w:val="0"/>
+              <w:keepLines w:val="0"/>
+              <w:pageBreakBefore w:val="0"/>
+              <w:widowControl w:val="0"/>
+              <w:pBdr>
+                <w:top w:space="0" w:sz="0" w:val="nil"/>
+                <w:left w:space="0" w:sz="0" w:val="nil"/>
+                <w:bottom w:space="0" w:sz="0" w:val="nil"/>
+                <w:right w:space="0" w:sz="0" w:val="nil"/>
+                <w:between w:space="0" w:sz="0" w:val="nil"/>
+              </w:pBdr>
+              <w:shd w:fill="auto" w:val="clear"/>
+              <w:spacing w:after="0" w:before="0" w:line="240" w:lineRule="auto"/>
+              <w:ind w:left="0" w:right="0" w:firstLine="0"/>
+              <w:jc w:val="left"/>
+              <w:rPr/>
+            </w:pPr>
+            <w:r>
+              <w:rPr>
+                <w:rtl w:val="0"/>
+              </w:rPr>
+              <w:t xml:space="preserve">2</w:t>
+            </w:r>
+          </w:p>
+        </w:tc>
+        <w:tc>
+          <w:tcPr>
+            <w:shd w:fill="auto" w:val="clear"/>
+            <w:tcMar>
+              <w:top w:w="100.0" w:type="dxa"/>
+              <w:left w:w="100.0" w:type="dxa"/>
+              <w:bottom w:w="100.0" w:type="dxa"/>
+              <w:right w:w="100.0" w:type="dxa"/>
+            </w:tcMar>
+            <w:vAlign w:val="top"/>
+          </w:tcPr>
+          <w:p>
+            <w:pPr>
+              <w:keepNext w:val="0"/>
+              <w:keepLines w:val="0"/>
+              <w:pageBreakBefore w:val="0"/>
+              <w:widowControl w:val="0"/>
+              <w:pBdr>
+                <w:top w:space="0" w:sz="0" w:val="nil"/>
+                <w:left w:space="0" w:sz="0" w:val="nil"/>
+                <w:bottom w:space="0" w:sz="0" w:val="nil"/>
+                <w:right w:space="0" w:sz="0" w:val="nil"/>
+                <w:between w:space="0" w:sz="0" w:val="nil"/>
+              </w:pBdr>
+              <w:shd w:fill="auto" w:val="clear"/>
+              <w:spacing w:after="0" w:before="0" w:line="240" w:lineRule="auto"/>
+              <w:ind w:left="0" w:right="0" w:firstLine="0"/>
+              <w:jc w:val="left"/>
+              <w:rPr/>
+            </w:pPr>
+            <w:r>
+              <w:rPr>
+                <w:rtl w:val="0"/>
+              </w:rPr>
+              <w:t xml:space="preserve">3</w:t>
+            </w:r>
+          </w:p>
+        </w:tc>
+        <w:tc>
+          <w:tcPr>
+            <w:shd w:fill="auto" w:val="clear"/>
+            <w:tcMar>
+              <w:top w:w="100.0" w:type="dxa"/>
+              <w:left w:w="100.0" w:type="dxa"/>
+              <w:bottom w:w="100.0" w:type="dxa"/>
+              <w:right w:w="100.0" w:type="dxa"/>
+            </w:tcMar>
+            <w:vAlign w:val="top"/>
+          </w:tcPr>
+          <w:p>
+            <w:pPr>
+              <w:ind w:left="0" w:firstLine="0"/>
+              <w:jc w:val="both"/>
+              <w:rPr/>
+            </w:pPr>
+            <w:r>
+              <w:rPr>
+                <w:rtl w:val="0"/>
+              </w:rPr>
+              <w:t xml:space="preserve">Multisport light</w:t>
+            </w:r>
+          </w:p>
+        </w:tc>
+      </w:tr>
+      <w:tr>
+        <w:trPr>
+          <w:cantSplit w:val="0"/>
+          <w:tblHeader w:val="0"/>
+        </w:trPr>
+        <w:tc>
+          <w:tcPr>
+            <w:shd w:fill="auto" w:val="clear"/>
+            <w:tcMar>
+              <w:top w:w="100.0" w:type="dxa"/>
+              <w:left w:w="100.0" w:type="dxa"/>
+              <w:bottom w:w="100.0" w:type="dxa"/>
+              <w:right w:w="100.0" w:type="dxa"/>
+            </w:tcMar>
+            <w:vAlign w:val="top"/>
+          </w:tcPr>
+          <w:p>
+            <w:pPr>
+              <w:keepNext w:val="0"/>
+              <w:keepLines w:val="0"/>
+              <w:pageBreakBefore w:val="0"/>
+              <w:widowControl w:val="0"/>
+              <w:pBdr>
+                <w:top w:space="0" w:sz="0" w:val="nil"/>
+                <w:left w:space="0" w:sz="0" w:val="nil"/>
+                <w:bottom w:space="0" w:sz="0" w:val="nil"/>
+                <w:right w:space="0" w:sz="0" w:val="nil"/>
+                <w:between w:space="0" w:sz="0" w:val="nil"/>
+              </w:pBdr>
+              <w:shd w:fill="auto" w:val="clear"/>
+              <w:spacing w:after="0" w:before="0" w:line="240" w:lineRule="auto"/>
+              <w:ind w:left="0" w:right="0" w:firstLine="0"/>
+              <w:jc w:val="left"/>
+              <w:rPr/>
+            </w:pPr>
+            <w:r>
+              <w:rPr>
+                <w:rtl w:val="0"/>
+              </w:rPr>
+              <w:t xml:space="preserve">2</w:t>
+            </w:r>
+          </w:p>
+        </w:tc>
+        <w:tc>
+          <w:tcPr>
+            <w:shd w:fill="auto" w:val="clear"/>
+            <w:tcMar>
+              <w:top w:w="100.0" w:type="dxa"/>
+              <w:left w:w="100.0" w:type="dxa"/>
+              <w:bottom w:w="100.0" w:type="dxa"/>
+              <w:right w:w="100.0" w:type="dxa"/>
+            </w:tcMar>
+            <w:vAlign w:val="top"/>
+          </w:tcPr>
+          <w:p>
+            <w:pPr>
+              <w:keepNext w:val="0"/>
+              <w:keepLines w:val="0"/>
+              <w:pageBreakBefore w:val="0"/>
+              <w:widowControl w:val="0"/>
+              <w:pBdr>
+                <w:top w:space="0" w:sz="0" w:val="nil"/>
+                <w:left w:space="0" w:sz="0" w:val="nil"/>
+                <w:bottom w:space="0" w:sz="0" w:val="nil"/>
+                <w:right w:space="0" w:sz="0" w:val="nil"/>
+                <w:between w:space="0" w:sz="0" w:val="nil"/>
+              </w:pBdr>
+              <w:shd w:fill="auto" w:val="clear"/>
+              <w:spacing w:after="0" w:before="0" w:line="240" w:lineRule="auto"/>
+              <w:ind w:left="0" w:right="0" w:firstLine="0"/>
+              <w:jc w:val="left"/>
+              <w:rPr/>
+            </w:pPr>
+            <w:r>
+              <w:rPr>
+                <w:rtl w:val="0"/>
+              </w:rPr>
+              <w:t xml:space="preserve">Xfit, Minsk, Chapaeva, 5</w:t>
+            </w:r>
+          </w:p>
+        </w:tc>
+        <w:tc>
+          <w:tcPr>
+            <w:shd w:fill="auto" w:val="clear"/>
+            <w:tcMar>
+              <w:top w:w="100.0" w:type="dxa"/>
+              <w:left w:w="100.0" w:type="dxa"/>
+              <w:bottom w:w="100.0" w:type="dxa"/>
+              <w:right w:w="100.0" w:type="dxa"/>
+            </w:tcMar>
+            <w:vAlign w:val="top"/>
+          </w:tcPr>
+          <w:p>
+            <w:pPr>
+              <w:keepNext w:val="0"/>
+              <w:keepLines w:val="0"/>
+              <w:pageBreakBefore w:val="0"/>
+              <w:widowControl w:val="0"/>
+              <w:pBdr>
+                <w:top w:space="0" w:sz="0" w:val="nil"/>
+                <w:left w:space="0" w:sz="0" w:val="nil"/>
+                <w:bottom w:space="0" w:sz="0" w:val="nil"/>
+                <w:right w:space="0" w:sz="0" w:val="nil"/>
+                <w:between w:space="0" w:sz="0" w:val="nil"/>
+              </w:pBdr>
+              <w:shd w:fill="auto" w:val="clear"/>
+              <w:spacing w:after="0" w:before="0" w:line="240" w:lineRule="auto"/>
+              <w:ind w:left="0" w:right="0" w:firstLine="0"/>
+              <w:jc w:val="left"/>
+              <w:rPr/>
+            </w:pPr>
+            <w:r>
+              <w:rPr>
+                <w:rtl w:val="0"/>
+              </w:rPr>
+              <w:t xml:space="preserve">5.70</w:t>
+            </w:r>
+          </w:p>
+        </w:tc>
+        <w:tc>
+          <w:tcPr>
+            <w:shd w:fill="auto" w:val="clear"/>
+            <w:tcMar>
+              <w:top w:w="100.0" w:type="dxa"/>
+              <w:left w:w="100.0" w:type="dxa"/>
+              <w:bottom w:w="100.0" w:type="dxa"/>
+              <w:right w:w="100.0" w:type="dxa"/>
+            </w:tcMar>
+            <w:vAlign w:val="top"/>
+          </w:tcPr>
+          <w:p>
+            <w:pPr>
+              <w:keepNext w:val="0"/>
+              <w:keepLines w:val="0"/>
+              <w:pageBreakBefore w:val="0"/>
+              <w:widowControl w:val="0"/>
+              <w:pBdr>
+                <w:top w:space="0" w:sz="0" w:val="nil"/>
+                <w:left w:space="0" w:sz="0" w:val="nil"/>
+                <w:bottom w:space="0" w:sz="0" w:val="nil"/>
+                <w:right w:space="0" w:sz="0" w:val="nil"/>
+                <w:between w:space="0" w:sz="0" w:val="nil"/>
+              </w:pBdr>
+              <w:shd w:fill="auto" w:val="clear"/>
+              <w:spacing w:after="0" w:before="0" w:line="240" w:lineRule="auto"/>
+              <w:ind w:left="0" w:right="0" w:firstLine="0"/>
+              <w:jc w:val="left"/>
+              <w:rPr/>
+            </w:pPr>
+            <w:r>
+              <w:rPr>
+                <w:rtl w:val="0"/>
+              </w:rPr>
+              <w:t xml:space="preserve">3</w:t>
+            </w:r>
+          </w:p>
+        </w:tc>
+        <w:tc>
+          <w:tcPr>
+            <w:shd w:fill="auto" w:val="clear"/>
+            <w:tcMar>
+              <w:top w:w="100.0" w:type="dxa"/>
+              <w:left w:w="100.0" w:type="dxa"/>
+              <w:bottom w:w="100.0" w:type="dxa"/>
+              <w:right w:w="100.0" w:type="dxa"/>
+            </w:tcMar>
+            <w:vAlign w:val="top"/>
+          </w:tcPr>
+          <w:p>
+            <w:pPr>
+              <w:keepNext w:val="0"/>
+              <w:keepLines w:val="0"/>
+              <w:pageBreakBefore w:val="0"/>
+              <w:widowControl w:val="0"/>
+              <w:pBdr>
+                <w:top w:space="0" w:sz="0" w:val="nil"/>
+                <w:left w:space="0" w:sz="0" w:val="nil"/>
+                <w:bottom w:space="0" w:sz="0" w:val="nil"/>
+                <w:right w:space="0" w:sz="0" w:val="nil"/>
+                <w:between w:space="0" w:sz="0" w:val="nil"/>
+              </w:pBdr>
+              <w:shd w:fill="auto" w:val="clear"/>
+              <w:spacing w:after="0" w:before="0" w:line="240" w:lineRule="auto"/>
+              <w:ind w:left="0" w:right="0" w:firstLine="0"/>
+              <w:jc w:val="left"/>
+              <w:rPr/>
+            </w:pPr>
+            <w:r>
+              <w:rPr>
+                <w:rtl w:val="0"/>
+              </w:rPr>
+              <w:t xml:space="preserve">5</w:t>
+            </w:r>
+          </w:p>
+        </w:tc>
+        <w:tc>
+          <w:tcPr>
+            <w:shd w:fill="auto" w:val="clear"/>
+            <w:tcMar>
+              <w:top w:w="100.0" w:type="dxa"/>
+              <w:left w:w="100.0" w:type="dxa"/>
+              <w:bottom w:w="100.0" w:type="dxa"/>
+              <w:right w:w="100.0" w:type="dxa"/>
+            </w:tcMar>
+            <w:vAlign w:val="top"/>
+          </w:tcPr>
+          <w:p>
+            <w:pPr>
+              <w:ind w:left="0" w:firstLine="0"/>
+              <w:jc w:val="both"/>
+              <w:rPr/>
+            </w:pPr>
+            <w:r>
+              <w:rPr>
+                <w:rtl w:val="0"/>
+              </w:rPr>
+              <w:t xml:space="preserve">Multisport light</w:t>
+            </w:r>
+          </w:p>
+        </w:tc>
+      </w:tr>
+      <w:tr>
+        <w:trPr>
+          <w:cantSplit w:val="0"/>
+          <w:tblHeader w:val="0"/>
+        </w:trPr>
+        <w:tc>
+          <w:tcPr>
+            <w:shd w:fill="auto" w:val="clear"/>
+            <w:tcMar>
+              <w:top w:w="100.0" w:type="dxa"/>
+              <w:left w:w="100.0" w:type="dxa"/>
+              <w:bottom w:w="100.0" w:type="dxa"/>
+              <w:right w:w="100.0" w:type="dxa"/>
+            </w:tcMar>
+            <w:vAlign w:val="top"/>
+          </w:tcPr>
+          <w:p>
+            <w:pPr>
+              <w:keepNext w:val="0"/>
+              <w:keepLines w:val="0"/>
+              <w:pageBreakBefore w:val="0"/>
+              <w:widowControl w:val="0"/>
+              <w:pBdr>
+                <w:top w:space="0" w:sz="0" w:val="nil"/>
+                <w:left w:space="0" w:sz="0" w:val="nil"/>
+                <w:bottom w:space="0" w:sz="0" w:val="nil"/>
+                <w:right w:space="0" w:sz="0" w:val="nil"/>
+                <w:between w:space="0" w:sz="0" w:val="nil"/>
+              </w:pBdr>
+              <w:shd w:fill="auto" w:val="clear"/>
+              <w:spacing w:after="0" w:before="0" w:line="240" w:lineRule="auto"/>
+              <w:ind w:left="0" w:right="0" w:firstLine="0"/>
+              <w:jc w:val="left"/>
+              <w:rPr/>
+            </w:pPr>
+            <w:r>
+              <w:rPr>
+                <w:rtl w:val="0"/>
+              </w:rPr>
+              <w:t xml:space="preserve">3</w:t>
+            </w:r>
+          </w:p>
+        </w:tc>
+        <w:tc>
+          <w:tcPr>
+            <w:shd w:fill="auto" w:val="clear"/>
+            <w:tcMar>
+              <w:top w:w="100.0" w:type="dxa"/>
+              <w:left w:w="100.0" w:type="dxa"/>
+              <w:bottom w:w="100.0" w:type="dxa"/>
+              <w:right w:w="100.0" w:type="dxa"/>
+            </w:tcMar>
+            <w:vAlign w:val="top"/>
+          </w:tcPr>
+          <w:p>
+            <w:pPr>
+              <w:keepNext w:val="0"/>
+              <w:keepLines w:val="0"/>
+              <w:pageBreakBefore w:val="0"/>
+              <w:widowControl w:val="0"/>
+              <w:pBdr>
+                <w:top w:space="0" w:sz="0" w:val="nil"/>
+                <w:left w:space="0" w:sz="0" w:val="nil"/>
+                <w:bottom w:space="0" w:sz="0" w:val="nil"/>
+                <w:right w:space="0" w:sz="0" w:val="nil"/>
+                <w:between w:space="0" w:sz="0" w:val="nil"/>
+              </w:pBdr>
+              <w:shd w:fill="auto" w:val="clear"/>
+              <w:spacing w:after="0" w:before="0" w:line="240" w:lineRule="auto"/>
+              <w:ind w:left="0" w:right="0" w:firstLine="0"/>
+              <w:jc w:val="left"/>
+              <w:rPr/>
+            </w:pPr>
+            <w:r>
+              <w:rPr>
+                <w:rtl w:val="0"/>
+              </w:rPr>
+              <w:t xml:space="preserve">Swimming pool, Minsk, </w:t>
+            </w:r>
+            <w:r>
+              <w:rPr>
+                <w:rtl w:val="0"/>
+              </w:rPr>
+              <w:t xml:space="preserve">Olshevskogo, 1</w:t>
+            </w:r>
+            <w:r>
+              <w:rPr>
+                <w:rtl w:val="0"/>
+              </w:rPr>
+            </w:r>
+          </w:p>
+        </w:tc>
+        <w:tc>
+          <w:tcPr>
+            <w:shd w:fill="auto" w:val="clear"/>
+            <w:tcMar>
+              <w:top w:w="100.0" w:type="dxa"/>
+              <w:left w:w="100.0" w:type="dxa"/>
+              <w:bottom w:w="100.0" w:type="dxa"/>
+              <w:right w:w="100.0" w:type="dxa"/>
+            </w:tcMar>
+            <w:vAlign w:val="top"/>
+          </w:tcPr>
+          <w:p>
+            <w:pPr>
+              <w:keepNext w:val="0"/>
+              <w:keepLines w:val="0"/>
+              <w:pageBreakBefore w:val="0"/>
+              <w:widowControl w:val="0"/>
+              <w:pBdr>
+                <w:top w:space="0" w:sz="0" w:val="nil"/>
+                <w:left w:space="0" w:sz="0" w:val="nil"/>
+                <w:bottom w:space="0" w:sz="0" w:val="nil"/>
+                <w:right w:space="0" w:sz="0" w:val="nil"/>
+                <w:between w:space="0" w:sz="0" w:val="nil"/>
+              </w:pBdr>
+              <w:shd w:fill="auto" w:val="clear"/>
+              <w:spacing w:after="0" w:before="0" w:line="240" w:lineRule="auto"/>
+              <w:ind w:left="0" w:right="0" w:firstLine="0"/>
+              <w:jc w:val="left"/>
+              <w:rPr/>
+            </w:pPr>
+            <w:r>
+              <w:rPr>
+                <w:rtl w:val="0"/>
+              </w:rPr>
+              <w:t xml:space="preserve">2.00</w:t>
+            </w:r>
+          </w:p>
+        </w:tc>
+        <w:tc>
+          <w:tcPr>
+            <w:shd w:fill="auto" w:val="clear"/>
+            <w:tcMar>
+              <w:top w:w="100.0" w:type="dxa"/>
+              <w:left w:w="100.0" w:type="dxa"/>
+              <w:bottom w:w="100.0" w:type="dxa"/>
+              <w:right w:w="100.0" w:type="dxa"/>
+            </w:tcMar>
+            <w:vAlign w:val="top"/>
+          </w:tcPr>
+          <w:p>
+            <w:pPr>
+              <w:keepNext w:val="0"/>
+              <w:keepLines w:val="0"/>
+              <w:pageBreakBefore w:val="0"/>
+              <w:widowControl w:val="0"/>
+              <w:pBdr>
+                <w:top w:space="0" w:sz="0" w:val="nil"/>
+                <w:left w:space="0" w:sz="0" w:val="nil"/>
+                <w:bottom w:space="0" w:sz="0" w:val="nil"/>
+                <w:right w:space="0" w:sz="0" w:val="nil"/>
+                <w:between w:space="0" w:sz="0" w:val="nil"/>
+              </w:pBdr>
+              <w:shd w:fill="auto" w:val="clear"/>
+              <w:spacing w:after="0" w:before="0" w:line="240" w:lineRule="auto"/>
+              <w:ind w:left="0" w:right="0" w:firstLine="0"/>
+              <w:jc w:val="left"/>
+              <w:rPr/>
+            </w:pPr>
+            <w:r>
+              <w:rPr>
+                <w:rtl w:val="0"/>
+              </w:rPr>
+              <w:t xml:space="preserve">1</w:t>
+            </w:r>
+          </w:p>
+        </w:tc>
+        <w:tc>
+          <w:tcPr>
+            <w:shd w:fill="auto" w:val="clear"/>
+            <w:tcMar>
+              <w:top w:w="100.0" w:type="dxa"/>
+              <w:left w:w="100.0" w:type="dxa"/>
+              <w:bottom w:w="100.0" w:type="dxa"/>
+              <w:right w:w="100.0" w:type="dxa"/>
+            </w:tcMar>
+            <w:vAlign w:val="top"/>
+          </w:tcPr>
+          <w:p>
+            <w:pPr>
+              <w:keepNext w:val="0"/>
+              <w:keepLines w:val="0"/>
+              <w:pageBreakBefore w:val="0"/>
+              <w:widowControl w:val="0"/>
+              <w:pBdr>
+                <w:top w:space="0" w:sz="0" w:val="nil"/>
+                <w:left w:space="0" w:sz="0" w:val="nil"/>
+                <w:bottom w:space="0" w:sz="0" w:val="nil"/>
+                <w:right w:space="0" w:sz="0" w:val="nil"/>
+                <w:between w:space="0" w:sz="0" w:val="nil"/>
+              </w:pBdr>
+              <w:shd w:fill="auto" w:val="clear"/>
+              <w:spacing w:after="0" w:before="0" w:line="240" w:lineRule="auto"/>
+              <w:ind w:left="0" w:right="0" w:firstLine="0"/>
+              <w:jc w:val="left"/>
+              <w:rPr/>
+            </w:pPr>
+            <w:r>
+              <w:rPr>
+                <w:rtl w:val="0"/>
+              </w:rPr>
+              <w:t xml:space="preserve">1</w:t>
+            </w:r>
+          </w:p>
+        </w:tc>
+        <w:tc>
+          <w:tcPr>
+            <w:shd w:fill="auto" w:val="clear"/>
+            <w:tcMar>
+              <w:top w:w="100.0" w:type="dxa"/>
+              <w:left w:w="100.0" w:type="dxa"/>
+              <w:bottom w:w="100.0" w:type="dxa"/>
+              <w:right w:w="100.0" w:type="dxa"/>
+            </w:tcMar>
+            <w:vAlign w:val="top"/>
+          </w:tcPr>
+          <w:p>
+            <w:pPr>
+              <w:ind w:left="0" w:firstLine="0"/>
+              <w:jc w:val="both"/>
+              <w:rPr/>
+            </w:pPr>
+            <w:r>
+              <w:rPr>
+                <w:rtl w:val="0"/>
+              </w:rPr>
+              <w:t xml:space="preserve">Multisport light</w:t>
+            </w:r>
+          </w:p>
+        </w:tc>
+      </w:tr>
+    </w:tbl>
+    <w:p>
+      <w:pPr>
+        <w:numPr>
+          <w:ilvl w:val="0"/>
+          <w:numId w:val="2"/>
+        </w:numPr>
+        <w:ind w:left="720" w:hanging="360"/>
+        <w:jc w:val="both"/>
+      </w:pPr>
+      <w:r>
+        <w:rPr>
+          <w:rtl w:val="0"/>
+        </w:rPr>
+        <w:t xml:space="preserve">Platform provides functionality to create a report, showing the percentage of visits sportclub by card type based on users visits in a specific month.</w:t>
+      </w:r>
+    </w:p>
+    <w:p>
+      <w:pPr>
+        <w:ind w:left="720" w:firstLine="0"/>
+        <w:jc w:val="both"/>
+        <w:rPr/>
+      </w:pPr>
+      <w:r>
+        <w:rPr>
+          <w:rtl w:val="0"/>
+        </w:rPr>
+      </w:r>
+    </w:p>
+    <w:p>
+      <w:pPr>
+        <w:jc w:val="both"/>
+        <w:rPr/>
+      </w:pPr>
+      <w:r>
+        <w:rPr>
+          <w:rtl w:val="0"/>
+        </w:rPr>
+        <w:t xml:space="preserve">Procedure </w:t>
+      </w:r>
+      <w:r>
+        <w:rPr>
+          <w:b w:val="1"/>
+          <w:i w:val="1"/>
+          <w:rtl w:val="0"/>
+        </w:rPr>
+        <w:t xml:space="preserve">usp_get_card_types_percentage_for_each_sportclub</w:t>
+      </w:r>
+      <w:r>
+        <w:rPr>
+          <w:rtl w:val="0"/>
+        </w:rPr>
+        <w:t xml:space="preserve"> with parameter month_number(tinyint), year_number(smallint)</w:t>
+      </w:r>
+    </w:p>
+    <w:p>
+      <w:pPr>
+        <w:jc w:val="center"/>
+        <w:rPr>
+          <w:u w:val="single"/>
+        </w:rPr>
+      </w:pPr>
+      <w:r>
+        <w:rPr>
+          <w:u w:val="single"/>
+          <w:rtl w:val="0"/>
+        </w:rPr>
+        <w:t xml:space="preserve">CALL usp_get_card_types_percentage_for_each_sportclub(9,2022);</w:t>
+      </w:r>
+    </w:p>
+    <w:p>
+      <w:pPr>
+        <w:jc w:val="center"/>
+        <w:rPr>
+          <w:u w:val="single"/>
+        </w:rPr>
+      </w:pPr>
+      <w:r>
+        <w:rPr>
+          <w:rtl w:val="0"/>
+        </w:rPr>
+      </w:r>
+    </w:p>
+    <w:p>
+      <w:pPr>
+        <w:jc w:val="left"/>
+        <w:rPr/>
+      </w:pPr>
+      <w:r>
+        <w:rPr>
+          <w:rtl w:val="0"/>
+        </w:rPr>
+      </w:r>
+    </w:p>
+    <w:tbl>
+      <w:tblPr>
+        <w:tblStyle w:val="Table3"/>
+        <w:tblW w:w="9029.0" w:type="dxa"/>
+        <w:jc w:val="left"/>
+        <w:tblInd w:w="100.0" w:type="pct"/>
+        <w:tblBorders>
+          <w:top w:color="000000" w:space="0" w:sz="8" w:val="single"/>
+          <w:left w:color="000000" w:space="0" w:sz="8" w:val="single"/>
+          <w:bottom w:color="000000" w:space="0" w:sz="8" w:val="single"/>
+          <w:right w:color="000000" w:space="0" w:sz="8" w:val="single"/>
+          <w:insideH w:color="000000" w:space="0" w:sz="8" w:val="single"/>
+          <w:insideV w:color="000000" w:space="0" w:sz="8" w:val="single"/>
+        </w:tblBorders>
+        <w:tblLayout w:type="fixed"/>
+        <w:tblLook w:val="0600"/>
+      </w:tblPr>
+      <w:tblGrid>
+        <w:gridCol w:w="390"/>
+        <w:gridCol w:w="2085"/>
+        <w:gridCol w:w="2400"/>
+        <w:gridCol w:w="2325"/>
+        <w:gridCol w:w="1829"/>
+        <w:tblGridChange w:id="0">
+          <w:tblGrid>
+            <w:gridCol w:w="390"/>
+            <w:gridCol w:w="2085"/>
+            <w:gridCol w:w="2400"/>
+            <w:gridCol w:w="2325"/>
+            <w:gridCol w:w="1829"/>
+          </w:tblGrid>
+        </w:tblGridChange>
+      </w:tblGrid>
+      <w:tr>
+        <w:trPr>
+          <w:cantSplit w:val="0"/>
+          <w:tblHeader w:val="0"/>
+        </w:trPr>
+        <w:tc>
+          <w:tcPr>
+            <w:shd w:fill="auto" w:val="clear"/>
+            <w:tcMar>
+              <w:top w:w="100.0" w:type="dxa"/>
+              <w:left w:w="100.0" w:type="dxa"/>
+              <w:bottom w:w="100.0" w:type="dxa"/>
+              <w:right w:w="100.0" w:type="dxa"/>
+            </w:tcMar>
+            <w:vAlign w:val="top"/>
+          </w:tcPr>
+          <w:p>
+            <w:pPr>
+              <w:keepNext w:val="0"/>
+              <w:keepLines w:val="0"/>
+              <w:pageBreakBefore w:val="0"/>
+              <w:widowControl w:val="0"/>
+              <w:pBdr>
+                <w:top w:space="0" w:sz="0" w:val="nil"/>
+                <w:left w:space="0" w:sz="0" w:val="nil"/>
+                <w:bottom w:space="0" w:sz="0" w:val="nil"/>
+                <w:right w:space="0" w:sz="0" w:val="nil"/>
+                <w:between w:space="0" w:sz="0" w:val="nil"/>
+              </w:pBdr>
+              <w:shd w:fill="auto" w:val="clear"/>
+              <w:spacing w:after="0" w:before="0" w:line="240" w:lineRule="auto"/>
+              <w:ind w:left="0" w:right="0" w:firstLine="0"/>
+              <w:jc w:val="left"/>
+              <w:rPr/>
+            </w:pPr>
+            <w:r>
+              <w:rPr>
+                <w:rtl w:val="0"/>
+              </w:rPr>
+            </w:r>
+          </w:p>
+        </w:tc>
+        <w:tc>
+          <w:tcPr>
+            <w:shd w:fill="auto" w:val="clear"/>
+            <w:tcMar>
+              <w:top w:w="100.0" w:type="dxa"/>
+              <w:left w:w="100.0" w:type="dxa"/>
+              <w:bottom w:w="100.0" w:type="dxa"/>
+              <w:right w:w="100.0" w:type="dxa"/>
+            </w:tcMar>
+            <w:vAlign w:val="top"/>
+          </w:tcPr>
+          <w:p>
+            <w:pPr>
+              <w:keepNext w:val="0"/>
+              <w:keepLines w:val="0"/>
+              <w:pageBreakBefore w:val="0"/>
+              <w:widowControl w:val="0"/>
+              <w:pBdr>
+                <w:top w:space="0" w:sz="0" w:val="nil"/>
+                <w:left w:space="0" w:sz="0" w:val="nil"/>
+                <w:bottom w:space="0" w:sz="0" w:val="nil"/>
+                <w:right w:space="0" w:sz="0" w:val="nil"/>
+                <w:between w:space="0" w:sz="0" w:val="nil"/>
+              </w:pBdr>
+              <w:shd w:fill="auto" w:val="clear"/>
+              <w:spacing w:after="0" w:before="0" w:line="240" w:lineRule="auto"/>
+              <w:ind w:left="0" w:right="0" w:firstLine="0"/>
+              <w:jc w:val="left"/>
+              <w:rPr/>
+            </w:pPr>
+            <w:r>
+              <w:rPr>
+                <w:rtl w:val="0"/>
+              </w:rPr>
+              <w:t xml:space="preserve">Sportclub name</w:t>
+            </w:r>
+          </w:p>
+        </w:tc>
+        <w:tc>
+          <w:tcPr>
+            <w:shd w:fill="auto" w:val="clear"/>
+            <w:tcMar>
+              <w:top w:w="100.0" w:type="dxa"/>
+              <w:left w:w="100.0" w:type="dxa"/>
+              <w:bottom w:w="100.0" w:type="dxa"/>
+              <w:right w:w="100.0" w:type="dxa"/>
+            </w:tcMar>
+            <w:vAlign w:val="top"/>
+          </w:tcPr>
+          <w:p>
+            <w:pPr>
+              <w:keepNext w:val="0"/>
+              <w:keepLines w:val="0"/>
+              <w:pageBreakBefore w:val="0"/>
+              <w:widowControl w:val="0"/>
+              <w:pBdr>
+                <w:top w:space="0" w:sz="0" w:val="nil"/>
+                <w:left w:space="0" w:sz="0" w:val="nil"/>
+                <w:bottom w:space="0" w:sz="0" w:val="nil"/>
+                <w:right w:space="0" w:sz="0" w:val="nil"/>
+                <w:between w:space="0" w:sz="0" w:val="nil"/>
+              </w:pBdr>
+              <w:shd w:fill="auto" w:val="clear"/>
+              <w:spacing w:after="0" w:before="0" w:line="240" w:lineRule="auto"/>
+              <w:ind w:left="0" w:right="0" w:firstLine="0"/>
+              <w:jc w:val="left"/>
+              <w:rPr/>
+            </w:pPr>
+            <w:r>
+              <w:rPr>
+                <w:rtl w:val="0"/>
+              </w:rPr>
+              <w:t xml:space="preserve">Card type</w:t>
+            </w:r>
+          </w:p>
+        </w:tc>
+        <w:tc>
+          <w:tcPr>
+            <w:shd w:fill="auto" w:val="clear"/>
+            <w:tcMar>
+              <w:top w:w="100.0" w:type="dxa"/>
+              <w:left w:w="100.0" w:type="dxa"/>
+              <w:bottom w:w="100.0" w:type="dxa"/>
+              <w:right w:w="100.0" w:type="dxa"/>
+            </w:tcMar>
+            <w:vAlign w:val="top"/>
+          </w:tcPr>
+          <w:p>
+            <w:pPr>
+              <w:keepNext w:val="0"/>
+              <w:keepLines w:val="0"/>
+              <w:pageBreakBefore w:val="0"/>
+              <w:widowControl w:val="0"/>
+              <w:pBdr>
+                <w:top w:space="0" w:sz="0" w:val="nil"/>
+                <w:left w:space="0" w:sz="0" w:val="nil"/>
+                <w:bottom w:space="0" w:sz="0" w:val="nil"/>
+                <w:right w:space="0" w:sz="0" w:val="nil"/>
+                <w:between w:space="0" w:sz="0" w:val="nil"/>
+              </w:pBdr>
+              <w:shd w:fill="auto" w:val="clear"/>
+              <w:spacing w:after="0" w:before="0" w:line="240" w:lineRule="auto"/>
+              <w:ind w:left="0" w:right="0" w:firstLine="0"/>
+              <w:jc w:val="left"/>
+              <w:rPr/>
+            </w:pPr>
+            <w:r>
+              <w:rPr>
+                <w:rtl w:val="0"/>
+              </w:rPr>
+              <w:t xml:space="preserve">Number of visits</w:t>
+            </w:r>
+          </w:p>
+        </w:tc>
+        <w:tc>
+          <w:tcPr>
+            <w:shd w:fill="auto" w:val="clear"/>
+            <w:tcMar>
+              <w:top w:w="100.0" w:type="dxa"/>
+              <w:left w:w="100.0" w:type="dxa"/>
+              <w:bottom w:w="100.0" w:type="dxa"/>
+              <w:right w:w="100.0" w:type="dxa"/>
+            </w:tcMar>
+            <w:vAlign w:val="top"/>
+          </w:tcPr>
+          <w:p>
+            <w:pPr>
+              <w:keepNext w:val="0"/>
+              <w:keepLines w:val="0"/>
+              <w:pageBreakBefore w:val="0"/>
+              <w:widowControl w:val="0"/>
+              <w:pBdr>
+                <w:top w:space="0" w:sz="0" w:val="nil"/>
+                <w:left w:space="0" w:sz="0" w:val="nil"/>
+                <w:bottom w:space="0" w:sz="0" w:val="nil"/>
+                <w:right w:space="0" w:sz="0" w:val="nil"/>
+                <w:between w:space="0" w:sz="0" w:val="nil"/>
+              </w:pBdr>
+              <w:shd w:fill="auto" w:val="clear"/>
+              <w:spacing w:after="0" w:before="0" w:line="240" w:lineRule="auto"/>
+              <w:ind w:left="0" w:right="0" w:firstLine="0"/>
+              <w:jc w:val="left"/>
+              <w:rPr/>
+            </w:pPr>
+            <w:r>
+              <w:rPr>
+                <w:rtl w:val="0"/>
+              </w:rPr>
+              <w:t xml:space="preserve">Percentage</w:t>
+            </w:r>
+          </w:p>
+        </w:tc>
+      </w:tr>
+      <w:tr>
+        <w:trPr>
+          <w:cantSplit w:val="0"/>
+          <w:tblHeader w:val="0"/>
+        </w:trPr>
+        <w:tc>
+          <w:tcPr>
+            <w:shd w:fill="auto" w:val="clear"/>
+            <w:tcMar>
+              <w:top w:w="100.0" w:type="dxa"/>
+              <w:left w:w="100.0" w:type="dxa"/>
+              <w:bottom w:w="100.0" w:type="dxa"/>
+              <w:right w:w="100.0" w:type="dxa"/>
+            </w:tcMar>
+            <w:vAlign w:val="top"/>
+          </w:tcPr>
+          <w:p>
+            <w:pPr>
+              <w:keepNext w:val="0"/>
+              <w:keepLines w:val="0"/>
+              <w:pageBreakBefore w:val="0"/>
+              <w:widowControl w:val="0"/>
+              <w:pBdr>
+                <w:top w:space="0" w:sz="0" w:val="nil"/>
+                <w:left w:space="0" w:sz="0" w:val="nil"/>
+                <w:bottom w:space="0" w:sz="0" w:val="nil"/>
+                <w:right w:space="0" w:sz="0" w:val="nil"/>
+                <w:between w:space="0" w:sz="0" w:val="nil"/>
+              </w:pBdr>
+              <w:shd w:fill="auto" w:val="clear"/>
+              <w:spacing w:after="0" w:before="0" w:line="240" w:lineRule="auto"/>
+              <w:ind w:left="0" w:right="0" w:firstLine="0"/>
+              <w:jc w:val="left"/>
+              <w:rPr/>
+            </w:pPr>
+            <w:r>
+              <w:rPr>
+                <w:rtl w:val="0"/>
+              </w:rPr>
+              <w:t xml:space="preserve">1</w:t>
+            </w:r>
+          </w:p>
+        </w:tc>
+        <w:tc>
+          <w:tcPr>
+            <w:shd w:fill="auto" w:val="clear"/>
+            <w:tcMar>
+              <w:top w:w="100.0" w:type="dxa"/>
+              <w:left w:w="100.0" w:type="dxa"/>
+              <w:bottom w:w="100.0" w:type="dxa"/>
+              <w:right w:w="100.0" w:type="dxa"/>
+            </w:tcMar>
+            <w:vAlign w:val="top"/>
+          </w:tcPr>
+          <w:p>
+            <w:pPr>
+              <w:keepNext w:val="0"/>
+              <w:keepLines w:val="0"/>
+              <w:pageBreakBefore w:val="0"/>
+              <w:widowControl w:val="0"/>
+              <w:pBdr>
+                <w:top w:space="0" w:sz="0" w:val="nil"/>
+                <w:left w:space="0" w:sz="0" w:val="nil"/>
+                <w:bottom w:space="0" w:sz="0" w:val="nil"/>
+                <w:right w:space="0" w:sz="0" w:val="nil"/>
+                <w:between w:space="0" w:sz="0" w:val="nil"/>
+              </w:pBdr>
+              <w:shd w:fill="auto" w:val="clear"/>
+              <w:spacing w:after="0" w:before="0" w:line="240" w:lineRule="auto"/>
+              <w:ind w:left="0" w:right="0" w:firstLine="0"/>
+              <w:jc w:val="left"/>
+              <w:rPr/>
+            </w:pPr>
+            <w:r>
+              <w:rPr>
+                <w:rtl w:val="0"/>
+              </w:rPr>
+              <w:t xml:space="preserve">gym24</w:t>
+            </w:r>
+          </w:p>
+        </w:tc>
+        <w:tc>
+          <w:tcPr>
+            <w:shd w:fill="auto" w:val="clear"/>
+            <w:tcMar>
+              <w:top w:w="100.0" w:type="dxa"/>
+              <w:left w:w="100.0" w:type="dxa"/>
+              <w:bottom w:w="100.0" w:type="dxa"/>
+              <w:right w:w="100.0" w:type="dxa"/>
+            </w:tcMar>
+            <w:vAlign w:val="top"/>
+          </w:tcPr>
+          <w:p>
+            <w:pPr>
+              <w:keepNext w:val="0"/>
+              <w:keepLines w:val="0"/>
+              <w:pageBreakBefore w:val="0"/>
+              <w:widowControl w:val="0"/>
+              <w:pBdr>
+                <w:top w:space="0" w:sz="0" w:val="nil"/>
+                <w:left w:space="0" w:sz="0" w:val="nil"/>
+                <w:bottom w:space="0" w:sz="0" w:val="nil"/>
+                <w:right w:space="0" w:sz="0" w:val="nil"/>
+                <w:between w:space="0" w:sz="0" w:val="nil"/>
+              </w:pBdr>
+              <w:shd w:fill="auto" w:val="clear"/>
+              <w:spacing w:after="0" w:before="0" w:line="240" w:lineRule="auto"/>
+              <w:ind w:left="0" w:right="0" w:firstLine="0"/>
+              <w:jc w:val="left"/>
+              <w:rPr/>
+            </w:pPr>
+            <w:r>
+              <w:rPr>
+                <w:rtl w:val="0"/>
+              </w:rPr>
+              <w:t xml:space="preserve">Multisport light</w:t>
+            </w:r>
+          </w:p>
+        </w:tc>
+        <w:tc>
+          <w:tcPr>
+            <w:shd w:fill="auto" w:val="clear"/>
+            <w:tcMar>
+              <w:top w:w="100.0" w:type="dxa"/>
+              <w:left w:w="100.0" w:type="dxa"/>
+              <w:bottom w:w="100.0" w:type="dxa"/>
+              <w:right w:w="100.0" w:type="dxa"/>
+            </w:tcMar>
+            <w:vAlign w:val="top"/>
+          </w:tcPr>
+          <w:p>
+            <w:pPr>
+              <w:keepNext w:val="0"/>
+              <w:keepLines w:val="0"/>
+              <w:pageBreakBefore w:val="0"/>
+              <w:widowControl w:val="0"/>
+              <w:pBdr>
+                <w:top w:space="0" w:sz="0" w:val="nil"/>
+                <w:left w:space="0" w:sz="0" w:val="nil"/>
+                <w:bottom w:space="0" w:sz="0" w:val="nil"/>
+                <w:right w:space="0" w:sz="0" w:val="nil"/>
+                <w:between w:space="0" w:sz="0" w:val="nil"/>
+              </w:pBdr>
+              <w:shd w:fill="auto" w:val="clear"/>
+              <w:spacing w:after="0" w:before="0" w:line="240" w:lineRule="auto"/>
+              <w:ind w:left="0" w:right="0" w:firstLine="0"/>
+              <w:jc w:val="left"/>
+              <w:rPr/>
+            </w:pPr>
+            <w:r>
+              <w:rPr>
+                <w:rtl w:val="0"/>
+              </w:rPr>
+              <w:t xml:space="preserve">2</w:t>
+            </w:r>
+          </w:p>
+        </w:tc>
+        <w:tc>
+          <w:tcPr>
+            <w:shd w:fill="auto" w:val="clear"/>
+            <w:tcMar>
+              <w:top w:w="100.0" w:type="dxa"/>
+              <w:left w:w="100.0" w:type="dxa"/>
+              <w:bottom w:w="100.0" w:type="dxa"/>
+              <w:right w:w="100.0" w:type="dxa"/>
+            </w:tcMar>
+            <w:vAlign w:val="top"/>
+          </w:tcPr>
+          <w:p>
+            <w:pPr>
+              <w:keepNext w:val="0"/>
+              <w:keepLines w:val="0"/>
+              <w:pageBreakBefore w:val="0"/>
+              <w:widowControl w:val="0"/>
+              <w:pBdr>
+                <w:top w:space="0" w:sz="0" w:val="nil"/>
+                <w:left w:space="0" w:sz="0" w:val="nil"/>
+                <w:bottom w:space="0" w:sz="0" w:val="nil"/>
+                <w:right w:space="0" w:sz="0" w:val="nil"/>
+                <w:between w:space="0" w:sz="0" w:val="nil"/>
+              </w:pBdr>
+              <w:shd w:fill="auto" w:val="clear"/>
+              <w:spacing w:after="0" w:before="0" w:line="240" w:lineRule="auto"/>
+              <w:ind w:left="0" w:right="0" w:firstLine="0"/>
+              <w:jc w:val="left"/>
+              <w:rPr/>
+            </w:pPr>
+            <w:r>
+              <w:rPr>
+                <w:rtl w:val="0"/>
+              </w:rPr>
+              <w:t xml:space="preserve">100.00</w:t>
+            </w:r>
+          </w:p>
+        </w:tc>
+      </w:tr>
+      <w:tr>
+        <w:trPr>
+          <w:cantSplit w:val="0"/>
+          <w:tblHeader w:val="0"/>
+        </w:trPr>
+        <w:tc>
+          <w:tcPr>
+            <w:shd w:fill="auto" w:val="clear"/>
+            <w:tcMar>
+              <w:top w:w="100.0" w:type="dxa"/>
+              <w:left w:w="100.0" w:type="dxa"/>
+              <w:bottom w:w="100.0" w:type="dxa"/>
+              <w:right w:w="100.0" w:type="dxa"/>
+            </w:tcMar>
+            <w:vAlign w:val="top"/>
+          </w:tcPr>
+          <w:p>
+            <w:pPr>
+              <w:keepNext w:val="0"/>
+              <w:keepLines w:val="0"/>
+              <w:pageBreakBefore w:val="0"/>
+              <w:widowControl w:val="0"/>
+              <w:pBdr>
+                <w:top w:space="0" w:sz="0" w:val="nil"/>
+                <w:left w:space="0" w:sz="0" w:val="nil"/>
+                <w:bottom w:space="0" w:sz="0" w:val="nil"/>
+                <w:right w:space="0" w:sz="0" w:val="nil"/>
+                <w:between w:space="0" w:sz="0" w:val="nil"/>
+              </w:pBdr>
+              <w:shd w:fill="auto" w:val="clear"/>
+              <w:spacing w:after="0" w:before="0" w:line="240" w:lineRule="auto"/>
+              <w:ind w:left="0" w:right="0" w:firstLine="0"/>
+              <w:jc w:val="left"/>
+              <w:rPr/>
+            </w:pPr>
+            <w:r>
+              <w:rPr>
+                <w:rtl w:val="0"/>
+              </w:rPr>
+              <w:t xml:space="preserve">2</w:t>
+            </w:r>
+          </w:p>
+        </w:tc>
+        <w:tc>
+          <w:tcPr>
+            <w:shd w:fill="auto" w:val="clear"/>
+            <w:tcMar>
+              <w:top w:w="100.0" w:type="dxa"/>
+              <w:left w:w="100.0" w:type="dxa"/>
+              <w:bottom w:w="100.0" w:type="dxa"/>
+              <w:right w:w="100.0" w:type="dxa"/>
+            </w:tcMar>
+            <w:vAlign w:val="top"/>
+          </w:tcPr>
+          <w:p>
+            <w:pPr>
+              <w:keepNext w:val="0"/>
+              <w:keepLines w:val="0"/>
+              <w:pageBreakBefore w:val="0"/>
+              <w:widowControl w:val="0"/>
+              <w:pBdr>
+                <w:top w:space="0" w:sz="0" w:val="nil"/>
+                <w:left w:space="0" w:sz="0" w:val="nil"/>
+                <w:bottom w:space="0" w:sz="0" w:val="nil"/>
+                <w:right w:space="0" w:sz="0" w:val="nil"/>
+                <w:between w:space="0" w:sz="0" w:val="nil"/>
+              </w:pBdr>
+              <w:shd w:fill="auto" w:val="clear"/>
+              <w:spacing w:after="0" w:before="0" w:line="240" w:lineRule="auto"/>
+              <w:ind w:left="0" w:right="0" w:firstLine="0"/>
+              <w:jc w:val="left"/>
+              <w:rPr/>
+            </w:pPr>
+            <w:r>
+              <w:rPr>
+                <w:rtl w:val="0"/>
+              </w:rPr>
+              <w:t xml:space="preserve">Xfit</w:t>
+            </w:r>
+          </w:p>
+        </w:tc>
+        <w:tc>
+          <w:tcPr>
+            <w:shd w:fill="auto" w:val="clear"/>
+            <w:tcMar>
+              <w:top w:w="100.0" w:type="dxa"/>
+              <w:left w:w="100.0" w:type="dxa"/>
+              <w:bottom w:w="100.0" w:type="dxa"/>
+              <w:right w:w="100.0" w:type="dxa"/>
+            </w:tcMar>
+            <w:vAlign w:val="top"/>
+          </w:tcPr>
+          <w:p>
+            <w:pPr>
+              <w:keepNext w:val="0"/>
+              <w:keepLines w:val="0"/>
+              <w:pageBreakBefore w:val="0"/>
+              <w:widowControl w:val="0"/>
+              <w:pBdr>
+                <w:top w:space="0" w:sz="0" w:val="nil"/>
+                <w:left w:space="0" w:sz="0" w:val="nil"/>
+                <w:bottom w:space="0" w:sz="0" w:val="nil"/>
+                <w:right w:space="0" w:sz="0" w:val="nil"/>
+                <w:between w:space="0" w:sz="0" w:val="nil"/>
+              </w:pBdr>
+              <w:shd w:fill="auto" w:val="clear"/>
+              <w:spacing w:after="0" w:before="0" w:line="240" w:lineRule="auto"/>
+              <w:ind w:left="0" w:right="0" w:firstLine="0"/>
+              <w:jc w:val="left"/>
+              <w:rPr/>
+            </w:pPr>
+            <w:r>
+              <w:rPr>
+                <w:rtl w:val="0"/>
+              </w:rPr>
+              <w:t xml:space="preserve">Multisport classic</w:t>
+            </w:r>
+          </w:p>
+        </w:tc>
+        <w:tc>
+          <w:tcPr>
+            <w:shd w:fill="auto" w:val="clear"/>
+            <w:tcMar>
+              <w:top w:w="100.0" w:type="dxa"/>
+              <w:left w:w="100.0" w:type="dxa"/>
+              <w:bottom w:w="100.0" w:type="dxa"/>
+              <w:right w:w="100.0" w:type="dxa"/>
+            </w:tcMar>
+            <w:vAlign w:val="top"/>
+          </w:tcPr>
+          <w:p>
+            <w:pPr>
+              <w:keepNext w:val="0"/>
+              <w:keepLines w:val="0"/>
+              <w:pageBreakBefore w:val="0"/>
+              <w:widowControl w:val="0"/>
+              <w:pBdr>
+                <w:top w:space="0" w:sz="0" w:val="nil"/>
+                <w:left w:space="0" w:sz="0" w:val="nil"/>
+                <w:bottom w:space="0" w:sz="0" w:val="nil"/>
+                <w:right w:space="0" w:sz="0" w:val="nil"/>
+                <w:between w:space="0" w:sz="0" w:val="nil"/>
+              </w:pBdr>
+              <w:shd w:fill="auto" w:val="clear"/>
+              <w:spacing w:after="0" w:before="0" w:line="240" w:lineRule="auto"/>
+              <w:ind w:left="0" w:right="0" w:firstLine="0"/>
+              <w:jc w:val="left"/>
+              <w:rPr/>
+            </w:pPr>
+            <w:r>
+              <w:rPr>
+                <w:rtl w:val="0"/>
+              </w:rPr>
+              <w:t xml:space="preserve">5</w:t>
+            </w:r>
+          </w:p>
+        </w:tc>
+        <w:tc>
+          <w:tcPr>
+            <w:shd w:fill="auto" w:val="clear"/>
+            <w:tcMar>
+              <w:top w:w="100.0" w:type="dxa"/>
+              <w:left w:w="100.0" w:type="dxa"/>
+              <w:bottom w:w="100.0" w:type="dxa"/>
+              <w:right w:w="100.0" w:type="dxa"/>
+            </w:tcMar>
+            <w:vAlign w:val="top"/>
+          </w:tcPr>
+          <w:p>
+            <w:pPr>
+              <w:keepNext w:val="0"/>
+              <w:keepLines w:val="0"/>
+              <w:pageBreakBefore w:val="0"/>
+              <w:widowControl w:val="0"/>
+              <w:pBdr>
+                <w:top w:space="0" w:sz="0" w:val="nil"/>
+                <w:left w:space="0" w:sz="0" w:val="nil"/>
+                <w:bottom w:space="0" w:sz="0" w:val="nil"/>
+                <w:right w:space="0" w:sz="0" w:val="nil"/>
+                <w:between w:space="0" w:sz="0" w:val="nil"/>
+              </w:pBdr>
+              <w:shd w:fill="auto" w:val="clear"/>
+              <w:spacing w:after="0" w:before="0" w:line="240" w:lineRule="auto"/>
+              <w:ind w:left="0" w:right="0" w:firstLine="0"/>
+              <w:jc w:val="left"/>
+              <w:rPr/>
+            </w:pPr>
+            <w:r>
+              <w:rPr>
+                <w:rtl w:val="0"/>
+              </w:rPr>
+              <w:t xml:space="preserve">45.45</w:t>
+            </w:r>
+          </w:p>
+        </w:tc>
+      </w:tr>
+      <w:tr>
+        <w:trPr>
+          <w:cantSplit w:val="0"/>
+          <w:tblHeader w:val="0"/>
+        </w:trPr>
+        <w:tc>
+          <w:tcPr>
+            <w:shd w:fill="auto" w:val="clear"/>
+            <w:tcMar>
+              <w:top w:w="100.0" w:type="dxa"/>
+              <w:left w:w="100.0" w:type="dxa"/>
+              <w:bottom w:w="100.0" w:type="dxa"/>
+              <w:right w:w="100.0" w:type="dxa"/>
+            </w:tcMar>
+            <w:vAlign w:val="top"/>
+          </w:tcPr>
+          <w:p>
+            <w:pPr>
+              <w:keepNext w:val="0"/>
+              <w:keepLines w:val="0"/>
+              <w:pageBreakBefore w:val="0"/>
+              <w:widowControl w:val="0"/>
+              <w:pBdr>
+                <w:top w:space="0" w:sz="0" w:val="nil"/>
+                <w:left w:space="0" w:sz="0" w:val="nil"/>
+                <w:bottom w:space="0" w:sz="0" w:val="nil"/>
+                <w:right w:space="0" w:sz="0" w:val="nil"/>
+                <w:between w:space="0" w:sz="0" w:val="nil"/>
+              </w:pBdr>
+              <w:shd w:fill="auto" w:val="clear"/>
+              <w:spacing w:after="0" w:before="0" w:line="240" w:lineRule="auto"/>
+              <w:ind w:left="0" w:right="0" w:firstLine="0"/>
+              <w:jc w:val="left"/>
+              <w:rPr/>
+            </w:pPr>
+            <w:r>
+              <w:rPr>
+                <w:rtl w:val="0"/>
+              </w:rPr>
+              <w:t xml:space="preserve">3</w:t>
+            </w:r>
+          </w:p>
+        </w:tc>
+        <w:tc>
+          <w:tcPr>
+            <w:shd w:fill="auto" w:val="clear"/>
+            <w:tcMar>
+              <w:top w:w="100.0" w:type="dxa"/>
+              <w:left w:w="100.0" w:type="dxa"/>
+              <w:bottom w:w="100.0" w:type="dxa"/>
+              <w:right w:w="100.0" w:type="dxa"/>
+            </w:tcMar>
+            <w:vAlign w:val="top"/>
+          </w:tcPr>
+          <w:p>
+            <w:pPr>
+              <w:widowControl w:val="0"/>
+              <w:spacing w:line="240" w:lineRule="auto"/>
+              <w:rPr/>
+            </w:pPr>
+            <w:r>
+              <w:rPr>
+                <w:rtl w:val="0"/>
+              </w:rPr>
+              <w:t xml:space="preserve">Xfit</w:t>
+            </w:r>
+          </w:p>
+        </w:tc>
+        <w:tc>
+          <w:tcPr>
+            <w:shd w:fill="auto" w:val="clear"/>
+            <w:tcMar>
+              <w:top w:w="100.0" w:type="dxa"/>
+              <w:left w:w="100.0" w:type="dxa"/>
+              <w:bottom w:w="100.0" w:type="dxa"/>
+              <w:right w:w="100.0" w:type="dxa"/>
+            </w:tcMar>
+            <w:vAlign w:val="top"/>
+          </w:tcPr>
+          <w:p>
+            <w:pPr>
+              <w:keepNext w:val="0"/>
+              <w:keepLines w:val="0"/>
+              <w:pageBreakBefore w:val="0"/>
+              <w:widowControl w:val="0"/>
+              <w:pBdr>
+                <w:top w:space="0" w:sz="0" w:val="nil"/>
+                <w:left w:space="0" w:sz="0" w:val="nil"/>
+                <w:bottom w:space="0" w:sz="0" w:val="nil"/>
+                <w:right w:space="0" w:sz="0" w:val="nil"/>
+                <w:between w:space="0" w:sz="0" w:val="nil"/>
+              </w:pBdr>
+              <w:shd w:fill="auto" w:val="clear"/>
+              <w:spacing w:after="0" w:before="0" w:line="240" w:lineRule="auto"/>
+              <w:ind w:left="0" w:right="0" w:firstLine="0"/>
+              <w:jc w:val="left"/>
+              <w:rPr/>
+            </w:pPr>
+            <w:r>
+              <w:rPr>
+                <w:rtl w:val="0"/>
+              </w:rPr>
+              <w:t xml:space="preserve">Multisport plus</w:t>
+            </w:r>
+          </w:p>
+        </w:tc>
+        <w:tc>
+          <w:tcPr>
+            <w:shd w:fill="auto" w:val="clear"/>
+            <w:tcMar>
+              <w:top w:w="100.0" w:type="dxa"/>
+              <w:left w:w="100.0" w:type="dxa"/>
+              <w:bottom w:w="100.0" w:type="dxa"/>
+              <w:right w:w="100.0" w:type="dxa"/>
+            </w:tcMar>
+            <w:vAlign w:val="top"/>
+          </w:tcPr>
+          <w:p>
+            <w:pPr>
+              <w:keepNext w:val="0"/>
+              <w:keepLines w:val="0"/>
+              <w:pageBreakBefore w:val="0"/>
+              <w:widowControl w:val="0"/>
+              <w:pBdr>
+                <w:top w:space="0" w:sz="0" w:val="nil"/>
+                <w:left w:space="0" w:sz="0" w:val="nil"/>
+                <w:bottom w:space="0" w:sz="0" w:val="nil"/>
+                <w:right w:space="0" w:sz="0" w:val="nil"/>
+                <w:between w:space="0" w:sz="0" w:val="nil"/>
+              </w:pBdr>
+              <w:shd w:fill="auto" w:val="clear"/>
+              <w:spacing w:after="0" w:before="0" w:line="240" w:lineRule="auto"/>
+              <w:ind w:left="0" w:right="0" w:firstLine="0"/>
+              <w:jc w:val="left"/>
+              <w:rPr/>
+            </w:pPr>
+            <w:r>
+              <w:rPr>
+                <w:rtl w:val="0"/>
+              </w:rPr>
+              <w:t xml:space="preserve">3</w:t>
+            </w:r>
+          </w:p>
+        </w:tc>
+        <w:tc>
+          <w:tcPr>
+            <w:shd w:fill="auto" w:val="clear"/>
+            <w:tcMar>
+              <w:top w:w="100.0" w:type="dxa"/>
+              <w:left w:w="100.0" w:type="dxa"/>
+              <w:bottom w:w="100.0" w:type="dxa"/>
+              <w:right w:w="100.0" w:type="dxa"/>
+            </w:tcMar>
+            <w:vAlign w:val="top"/>
+          </w:tcPr>
+          <w:p>
+            <w:pPr>
+              <w:keepNext w:val="0"/>
+              <w:keepLines w:val="0"/>
+              <w:pageBreakBefore w:val="0"/>
+              <w:widowControl w:val="0"/>
+              <w:pBdr>
+                <w:top w:space="0" w:sz="0" w:val="nil"/>
+                <w:left w:space="0" w:sz="0" w:val="nil"/>
+                <w:bottom w:space="0" w:sz="0" w:val="nil"/>
+                <w:right w:space="0" w:sz="0" w:val="nil"/>
+                <w:between w:space="0" w:sz="0" w:val="nil"/>
+              </w:pBdr>
+              <w:shd w:fill="auto" w:val="clear"/>
+              <w:spacing w:after="0" w:before="0" w:line="240" w:lineRule="auto"/>
+              <w:ind w:left="0" w:right="0" w:firstLine="0"/>
+              <w:jc w:val="left"/>
+              <w:rPr/>
+            </w:pPr>
+            <w:r>
+              <w:rPr>
+                <w:rtl w:val="0"/>
+              </w:rPr>
+              <w:t xml:space="preserve">27.27</w:t>
+            </w:r>
+          </w:p>
+        </w:tc>
+      </w:tr>
+      <w:tr>
+        <w:trPr>
+          <w:cantSplit w:val="0"/>
+          <w:tblHeader w:val="0"/>
+        </w:trPr>
+        <w:tc>
+          <w:tcPr>
+            <w:shd w:fill="auto" w:val="clear"/>
+            <w:tcMar>
+              <w:top w:w="100.0" w:type="dxa"/>
+              <w:left w:w="100.0" w:type="dxa"/>
+              <w:bottom w:w="100.0" w:type="dxa"/>
+              <w:right w:w="100.0" w:type="dxa"/>
+            </w:tcMar>
+            <w:vAlign w:val="top"/>
+          </w:tcPr>
+          <w:p>
+            <w:pPr>
+              <w:keepNext w:val="0"/>
+              <w:keepLines w:val="0"/>
+              <w:pageBreakBefore w:val="0"/>
+              <w:widowControl w:val="0"/>
+              <w:pBdr>
+                <w:top w:space="0" w:sz="0" w:val="nil"/>
+                <w:left w:space="0" w:sz="0" w:val="nil"/>
+                <w:bottom w:space="0" w:sz="0" w:val="nil"/>
+                <w:right w:space="0" w:sz="0" w:val="nil"/>
+                <w:between w:space="0" w:sz="0" w:val="nil"/>
+              </w:pBdr>
+              <w:shd w:fill="auto" w:val="clear"/>
+              <w:spacing w:after="0" w:before="0" w:line="240" w:lineRule="auto"/>
+              <w:ind w:left="0" w:right="0" w:firstLine="0"/>
+              <w:jc w:val="left"/>
+              <w:rPr/>
+            </w:pPr>
+            <w:r>
+              <w:rPr>
+                <w:rtl w:val="0"/>
+              </w:rPr>
+              <w:t xml:space="preserve">4</w:t>
+            </w:r>
+          </w:p>
+        </w:tc>
+        <w:tc>
+          <w:tcPr>
+            <w:shd w:fill="auto" w:val="clear"/>
+            <w:tcMar>
+              <w:top w:w="100.0" w:type="dxa"/>
+              <w:left w:w="100.0" w:type="dxa"/>
+              <w:bottom w:w="100.0" w:type="dxa"/>
+              <w:right w:w="100.0" w:type="dxa"/>
+            </w:tcMar>
+            <w:vAlign w:val="top"/>
+          </w:tcPr>
+          <w:p>
+            <w:pPr>
+              <w:widowControl w:val="0"/>
+              <w:spacing w:line="240" w:lineRule="auto"/>
+              <w:rPr/>
+            </w:pPr>
+            <w:r>
+              <w:rPr>
+                <w:rtl w:val="0"/>
+              </w:rPr>
+              <w:t xml:space="preserve">Xfit</w:t>
+            </w:r>
+          </w:p>
+        </w:tc>
+        <w:tc>
+          <w:tcPr>
+            <w:shd w:fill="auto" w:val="clear"/>
+            <w:tcMar>
+              <w:top w:w="100.0" w:type="dxa"/>
+              <w:left w:w="100.0" w:type="dxa"/>
+              <w:bottom w:w="100.0" w:type="dxa"/>
+              <w:right w:w="100.0" w:type="dxa"/>
+            </w:tcMar>
+            <w:vAlign w:val="top"/>
+          </w:tcPr>
+          <w:p>
+            <w:pPr>
+              <w:keepNext w:val="0"/>
+              <w:keepLines w:val="0"/>
+              <w:pageBreakBefore w:val="0"/>
+              <w:widowControl w:val="0"/>
+              <w:pBdr>
+                <w:top w:space="0" w:sz="0" w:val="nil"/>
+                <w:left w:space="0" w:sz="0" w:val="nil"/>
+                <w:bottom w:space="0" w:sz="0" w:val="nil"/>
+                <w:right w:space="0" w:sz="0" w:val="nil"/>
+                <w:between w:space="0" w:sz="0" w:val="nil"/>
+              </w:pBdr>
+              <w:shd w:fill="auto" w:val="clear"/>
+              <w:spacing w:after="0" w:before="0" w:line="240" w:lineRule="auto"/>
+              <w:ind w:left="0" w:right="0" w:firstLine="0"/>
+              <w:jc w:val="left"/>
+              <w:rPr/>
+            </w:pPr>
+            <w:r>
+              <w:rPr>
+                <w:rtl w:val="0"/>
+              </w:rPr>
+              <w:t xml:space="preserve">Multisport light</w:t>
+            </w:r>
+          </w:p>
+        </w:tc>
+        <w:tc>
+          <w:tcPr>
+            <w:shd w:fill="auto" w:val="clear"/>
+            <w:tcMar>
+              <w:top w:w="100.0" w:type="dxa"/>
+              <w:left w:w="100.0" w:type="dxa"/>
+              <w:bottom w:w="100.0" w:type="dxa"/>
+              <w:right w:w="100.0" w:type="dxa"/>
+            </w:tcMar>
+            <w:vAlign w:val="top"/>
+          </w:tcPr>
+          <w:p>
+            <w:pPr>
+              <w:keepNext w:val="0"/>
+              <w:keepLines w:val="0"/>
+              <w:pageBreakBefore w:val="0"/>
+              <w:widowControl w:val="0"/>
+              <w:pBdr>
+                <w:top w:space="0" w:sz="0" w:val="nil"/>
+                <w:left w:space="0" w:sz="0" w:val="nil"/>
+                <w:bottom w:space="0" w:sz="0" w:val="nil"/>
+                <w:right w:space="0" w:sz="0" w:val="nil"/>
+                <w:between w:space="0" w:sz="0" w:val="nil"/>
+              </w:pBdr>
+              <w:shd w:fill="auto" w:val="clear"/>
+              <w:spacing w:after="0" w:before="0" w:line="240" w:lineRule="auto"/>
+              <w:ind w:left="0" w:right="0" w:firstLine="0"/>
+              <w:jc w:val="left"/>
+              <w:rPr/>
+            </w:pPr>
+            <w:r>
+              <w:rPr>
+                <w:rtl w:val="0"/>
+              </w:rPr>
+              <w:t xml:space="preserve">3</w:t>
+            </w:r>
+          </w:p>
+        </w:tc>
+        <w:tc>
+          <w:tcPr>
+            <w:shd w:fill="auto" w:val="clear"/>
+            <w:tcMar>
+              <w:top w:w="100.0" w:type="dxa"/>
+              <w:left w:w="100.0" w:type="dxa"/>
+              <w:bottom w:w="100.0" w:type="dxa"/>
+              <w:right w:w="100.0" w:type="dxa"/>
+            </w:tcMar>
+            <w:vAlign w:val="top"/>
+          </w:tcPr>
+          <w:p>
+            <w:pPr>
+              <w:keepNext w:val="0"/>
+              <w:keepLines w:val="0"/>
+              <w:pageBreakBefore w:val="0"/>
+              <w:widowControl w:val="0"/>
+              <w:pBdr>
+                <w:top w:space="0" w:sz="0" w:val="nil"/>
+                <w:left w:space="0" w:sz="0" w:val="nil"/>
+                <w:bottom w:space="0" w:sz="0" w:val="nil"/>
+                <w:right w:space="0" w:sz="0" w:val="nil"/>
+                <w:between w:space="0" w:sz="0" w:val="nil"/>
+              </w:pBdr>
+              <w:shd w:fill="auto" w:val="clear"/>
+              <w:spacing w:after="0" w:before="0" w:line="240" w:lineRule="auto"/>
+              <w:ind w:left="0" w:right="0" w:firstLine="0"/>
+              <w:jc w:val="left"/>
+              <w:rPr/>
+            </w:pPr>
+            <w:r>
+              <w:rPr>
+                <w:rtl w:val="0"/>
+              </w:rPr>
+              <w:t xml:space="preserve">27.27</w:t>
+            </w:r>
+          </w:p>
+        </w:tc>
+      </w:tr>
+    </w:tbl>
+    <w:p>
+      <w:pPr>
+        <w:ind w:left="0" w:firstLine="0"/>
+        <w:jc w:val="left"/>
+        <w:rPr/>
+      </w:pPr>
+      <w:r>
+        <w:rPr>
+          <w:rtl w:val="0"/>
+        </w:rPr>
+      </w:r>
+    </w:p>
+    <w:p>
+      <w:pPr>
+        <w:numPr>
+          <w:ilvl w:val="0"/>
+          <w:numId w:val="2"/>
+        </w:numPr>
+        <w:ind w:left="720" w:hanging="360"/>
+        <w:jc w:val="both"/>
+      </w:pPr>
+      <w:r>
+        <w:rPr>
+          <w:rtl w:val="0"/>
+        </w:rPr>
+        <w:t xml:space="preserve">Platform provides functionality to create a report, showing percentage of paid orders for each card type in the specified month and in previous to the specified, and shows difference in percentage between values of previous and current month.</w:t>
+      </w:r>
+    </w:p>
+    <w:p>
+      <w:pPr>
+        <w:ind w:left="0" w:firstLine="0"/>
+        <w:jc w:val="both"/>
+        <w:rPr/>
+      </w:pPr>
+      <w:r>
+        <w:rPr>
+          <w:rtl w:val="0"/>
+        </w:rPr>
+        <w:t xml:space="preserve">Procedure </w:t>
+      </w:r>
+      <w:r>
+        <w:rPr>
+          <w:b w:val="1"/>
+          <w:u w:val="single"/>
+          <w:rtl w:val="0"/>
+        </w:rPr>
+        <w:t xml:space="preserve">usp_get_card_types_orders_percentage</w:t>
+      </w:r>
+      <w:r>
+        <w:rPr>
+          <w:b w:val="1"/>
+          <w:rtl w:val="0"/>
+        </w:rPr>
+        <w:t xml:space="preserve"> </w:t>
+      </w:r>
+      <w:r>
+        <w:rPr>
+          <w:rtl w:val="0"/>
+        </w:rPr>
+        <w:t xml:space="preserve">with parameter month_number(tinyint), year_number(smallint)</w:t>
+      </w:r>
+    </w:p>
+    <w:p>
+      <w:pPr>
+        <w:ind w:left="0" w:firstLine="0"/>
+        <w:jc w:val="both"/>
+        <w:rPr/>
+      </w:pPr>
+      <w:r>
+        <w:rPr>
+          <w:rtl w:val="0"/>
+        </w:rPr>
+      </w:r>
+    </w:p>
+    <w:p>
+      <w:pPr>
+        <w:ind w:left="0" w:firstLine="0"/>
+        <w:jc w:val="center"/>
+        <w:rPr>
+          <w:u w:val="single"/>
+        </w:rPr>
+      </w:pPr>
+      <w:r>
+        <w:rPr>
+          <w:u w:val="single"/>
+          <w:rtl w:val="0"/>
+        </w:rPr>
+        <w:t xml:space="preserve">CALL usp_get_card_types_orders_percentage(9,2022)</w:t>
+      </w:r>
+    </w:p>
+    <w:p>
+      <w:pPr>
+        <w:ind w:left="0" w:firstLine="0"/>
+        <w:jc w:val="left"/>
+        <w:rPr>
+          <w:u w:val="single"/>
+        </w:rPr>
+      </w:pPr>
+      <w:r>
+        <w:rPr>
+          <w:rtl w:val="0"/>
+        </w:rPr>
+      </w:r>
+    </w:p>
+    <w:tbl>
+      <w:tblPr>
+        <w:tblStyle w:val="Table4"/>
+        <w:tblW w:w="10230.0" w:type="dxa"/>
+        <w:jc w:val="left"/>
+        <w:tblInd w:w="-170.0" w:type="dxa"/>
+        <w:tblBorders>
+          <w:top w:color="000000" w:space="0" w:sz="8" w:val="single"/>
+          <w:left w:color="000000" w:space="0" w:sz="8" w:val="single"/>
+          <w:bottom w:color="000000" w:space="0" w:sz="8" w:val="single"/>
+          <w:right w:color="000000" w:space="0" w:sz="8" w:val="single"/>
+          <w:insideH w:color="000000" w:space="0" w:sz="8" w:val="single"/>
+          <w:insideV w:color="000000" w:space="0" w:sz="8" w:val="single"/>
+        </w:tblBorders>
+        <w:tblLayout w:type="fixed"/>
+        <w:tblLook w:val="0600"/>
+      </w:tblPr>
+      <w:tblGrid>
+        <w:gridCol w:w="420"/>
+        <w:gridCol w:w="1950"/>
+        <w:gridCol w:w="1365"/>
+        <w:gridCol w:w="1890"/>
+        <w:gridCol w:w="1290"/>
+        <w:gridCol w:w="1740"/>
+        <w:gridCol w:w="1575"/>
+        <w:tblGridChange w:id="0">
+          <w:tblGrid>
+            <w:gridCol w:w="420"/>
+            <w:gridCol w:w="1950"/>
+            <w:gridCol w:w="1365"/>
+            <w:gridCol w:w="1890"/>
+            <w:gridCol w:w="1290"/>
+            <w:gridCol w:w="1740"/>
+            <w:gridCol w:w="1575"/>
+          </w:tblGrid>
+        </w:tblGridChange>
+      </w:tblGrid>
+      <w:tr>
+        <w:trPr>
+          <w:cantSplit w:val="0"/>
+          <w:tblHeader w:val="0"/>
+        </w:trPr>
+        <w:tc>
+          <w:tcPr>
+            <w:shd w:fill="auto" w:val="clear"/>
+            <w:tcMar>
+              <w:top w:w="100.0" w:type="dxa"/>
+              <w:left w:w="100.0" w:type="dxa"/>
+              <w:bottom w:w="100.0" w:type="dxa"/>
+              <w:right w:w="100.0" w:type="dxa"/>
+            </w:tcMar>
+            <w:vAlign w:val="top"/>
+          </w:tcPr>
+          <w:p>
+            <w:pPr>
+              <w:keepNext w:val="0"/>
+              <w:keepLines w:val="0"/>
+              <w:pageBreakBefore w:val="0"/>
+              <w:widowControl w:val="0"/>
+              <w:pBdr>
+                <w:top w:space="0" w:sz="0" w:val="nil"/>
+                <w:left w:space="0" w:sz="0" w:val="nil"/>
+                <w:bottom w:space="0" w:sz="0" w:val="nil"/>
+                <w:right w:space="0" w:sz="0" w:val="nil"/>
+                <w:between w:space="0" w:sz="0" w:val="nil"/>
+              </w:pBdr>
+              <w:shd w:fill="auto" w:val="clear"/>
+              <w:spacing w:after="0" w:before="0" w:line="240" w:lineRule="auto"/>
+              <w:ind w:left="0" w:right="0" w:firstLine="0"/>
+              <w:jc w:val="left"/>
+              <w:rPr>
+                <w:u w:val="single"/>
+              </w:rPr>
+            </w:pPr>
+            <w:r>
+              <w:rPr>
+                <w:rtl w:val="0"/>
+              </w:rPr>
+            </w:r>
+          </w:p>
+        </w:tc>
+        <w:tc>
+          <w:tcPr>
+            <w:shd w:fill="auto" w:val="clear"/>
+            <w:tcMar>
+              <w:top w:w="100.0" w:type="dxa"/>
+              <w:left w:w="100.0" w:type="dxa"/>
+              <w:bottom w:w="100.0" w:type="dxa"/>
+              <w:right w:w="100.0" w:type="dxa"/>
+            </w:tcMar>
+            <w:vAlign w:val="top"/>
+          </w:tcPr>
+          <w:p>
+            <w:pPr>
+              <w:keepNext w:val="0"/>
+              <w:keepLines w:val="0"/>
+              <w:pageBreakBefore w:val="0"/>
+              <w:widowControl w:val="0"/>
+              <w:pBdr>
+                <w:top w:space="0" w:sz="0" w:val="nil"/>
+                <w:left w:space="0" w:sz="0" w:val="nil"/>
+                <w:bottom w:space="0" w:sz="0" w:val="nil"/>
+                <w:right w:space="0" w:sz="0" w:val="nil"/>
+                <w:between w:space="0" w:sz="0" w:val="nil"/>
+              </w:pBdr>
+              <w:shd w:fill="auto" w:val="clear"/>
+              <w:spacing w:after="0" w:before="0" w:line="240" w:lineRule="auto"/>
+              <w:ind w:left="0" w:right="0" w:firstLine="0"/>
+              <w:jc w:val="left"/>
+              <w:rPr>
+                <w:u w:val="single"/>
+              </w:rPr>
+            </w:pPr>
+            <w:r>
+              <w:rPr>
+                <w:u w:val="single"/>
+                <w:rtl w:val="0"/>
+              </w:rPr>
+              <w:t xml:space="preserve">Card type</w:t>
+            </w:r>
+          </w:p>
+        </w:tc>
+        <w:tc>
+          <w:tcPr>
+            <w:shd w:fill="auto" w:val="clear"/>
+            <w:tcMar>
+              <w:top w:w="100.0" w:type="dxa"/>
+              <w:left w:w="100.0" w:type="dxa"/>
+              <w:bottom w:w="100.0" w:type="dxa"/>
+              <w:right w:w="100.0" w:type="dxa"/>
+            </w:tcMar>
+            <w:vAlign w:val="top"/>
+          </w:tcPr>
+          <w:p>
+            <w:pPr>
+              <w:keepNext w:val="0"/>
+              <w:keepLines w:val="0"/>
+              <w:pageBreakBefore w:val="0"/>
+              <w:widowControl w:val="0"/>
+              <w:pBdr>
+                <w:top w:space="0" w:sz="0" w:val="nil"/>
+                <w:left w:space="0" w:sz="0" w:val="nil"/>
+                <w:bottom w:space="0" w:sz="0" w:val="nil"/>
+                <w:right w:space="0" w:sz="0" w:val="nil"/>
+                <w:between w:space="0" w:sz="0" w:val="nil"/>
+              </w:pBdr>
+              <w:shd w:fill="auto" w:val="clear"/>
+              <w:spacing w:after="0" w:before="0" w:line="240" w:lineRule="auto"/>
+              <w:ind w:left="0" w:right="0" w:firstLine="0"/>
+              <w:jc w:val="left"/>
+              <w:rPr>
+                <w:u w:val="single"/>
+              </w:rPr>
+            </w:pPr>
+            <w:r>
+              <w:rPr>
+                <w:u w:val="single"/>
+                <w:rtl w:val="0"/>
+              </w:rPr>
+              <w:t xml:space="preserve">Orders in previous month</w:t>
+            </w:r>
+          </w:p>
+        </w:tc>
+        <w:tc>
+          <w:tcPr>
+            <w:shd w:fill="auto" w:val="clear"/>
+            <w:tcMar>
+              <w:top w:w="100.0" w:type="dxa"/>
+              <w:left w:w="100.0" w:type="dxa"/>
+              <w:bottom w:w="100.0" w:type="dxa"/>
+              <w:right w:w="100.0" w:type="dxa"/>
+            </w:tcMar>
+            <w:vAlign w:val="top"/>
+          </w:tcPr>
+          <w:p>
+            <w:pPr>
+              <w:keepNext w:val="0"/>
+              <w:keepLines w:val="0"/>
+              <w:pageBreakBefore w:val="0"/>
+              <w:widowControl w:val="0"/>
+              <w:pBdr>
+                <w:top w:space="0" w:sz="0" w:val="nil"/>
+                <w:left w:space="0" w:sz="0" w:val="nil"/>
+                <w:bottom w:space="0" w:sz="0" w:val="nil"/>
+                <w:right w:space="0" w:sz="0" w:val="nil"/>
+                <w:between w:space="0" w:sz="0" w:val="nil"/>
+              </w:pBdr>
+              <w:shd w:fill="auto" w:val="clear"/>
+              <w:spacing w:after="0" w:before="0" w:line="240" w:lineRule="auto"/>
+              <w:ind w:left="0" w:right="0" w:firstLine="0"/>
+              <w:jc w:val="left"/>
+              <w:rPr>
+                <w:u w:val="single"/>
+              </w:rPr>
+            </w:pPr>
+            <w:r>
+              <w:rPr>
+                <w:u w:val="single"/>
+                <w:rtl w:val="0"/>
+              </w:rPr>
+              <w:t xml:space="preserve">Previous month percentage</w:t>
+            </w:r>
+          </w:p>
+        </w:tc>
+        <w:tc>
+          <w:tcPr>
+            <w:shd w:fill="auto" w:val="clear"/>
+            <w:tcMar>
+              <w:top w:w="100.0" w:type="dxa"/>
+              <w:left w:w="100.0" w:type="dxa"/>
+              <w:bottom w:w="100.0" w:type="dxa"/>
+              <w:right w:w="100.0" w:type="dxa"/>
+            </w:tcMar>
+            <w:vAlign w:val="top"/>
+          </w:tcPr>
+          <w:p>
+            <w:pPr>
+              <w:keepNext w:val="0"/>
+              <w:keepLines w:val="0"/>
+              <w:pageBreakBefore w:val="0"/>
+              <w:widowControl w:val="0"/>
+              <w:pBdr>
+                <w:top w:space="0" w:sz="0" w:val="nil"/>
+                <w:left w:space="0" w:sz="0" w:val="nil"/>
+                <w:bottom w:space="0" w:sz="0" w:val="nil"/>
+                <w:right w:space="0" w:sz="0" w:val="nil"/>
+                <w:between w:space="0" w:sz="0" w:val="nil"/>
+              </w:pBdr>
+              <w:shd w:fill="auto" w:val="clear"/>
+              <w:spacing w:after="0" w:before="0" w:line="240" w:lineRule="auto"/>
+              <w:ind w:left="0" w:right="0" w:firstLine="0"/>
+              <w:jc w:val="left"/>
+              <w:rPr>
+                <w:u w:val="single"/>
+              </w:rPr>
+            </w:pPr>
+            <w:r>
+              <w:rPr>
+                <w:u w:val="single"/>
+                <w:rtl w:val="0"/>
+              </w:rPr>
+              <w:t xml:space="preserve">Orders in current</w:t>
+            </w:r>
+          </w:p>
+          <w:p>
+            <w:pPr>
+              <w:keepNext w:val="0"/>
+              <w:keepLines w:val="0"/>
+              <w:pageBreakBefore w:val="0"/>
+              <w:widowControl w:val="0"/>
+              <w:pBdr>
+                <w:top w:space="0" w:sz="0" w:val="nil"/>
+                <w:left w:space="0" w:sz="0" w:val="nil"/>
+                <w:bottom w:space="0" w:sz="0" w:val="nil"/>
+                <w:right w:space="0" w:sz="0" w:val="nil"/>
+                <w:between w:space="0" w:sz="0" w:val="nil"/>
+              </w:pBdr>
+              <w:shd w:fill="auto" w:val="clear"/>
+              <w:spacing w:after="0" w:before="0" w:line="240" w:lineRule="auto"/>
+              <w:ind w:left="0" w:right="0" w:firstLine="0"/>
+              <w:jc w:val="left"/>
+              <w:rPr>
+                <w:u w:val="single"/>
+              </w:rPr>
+            </w:pPr>
+            <w:r>
+              <w:rPr>
+                <w:u w:val="single"/>
+                <w:rtl w:val="0"/>
+              </w:rPr>
+              <w:t xml:space="preserve">month</w:t>
+            </w:r>
+          </w:p>
+        </w:tc>
+        <w:tc>
+          <w:tcPr>
+            <w:shd w:fill="auto" w:val="clear"/>
+            <w:tcMar>
+              <w:top w:w="100.0" w:type="dxa"/>
+              <w:left w:w="100.0" w:type="dxa"/>
+              <w:bottom w:w="100.0" w:type="dxa"/>
+              <w:right w:w="100.0" w:type="dxa"/>
+            </w:tcMar>
+            <w:vAlign w:val="top"/>
+          </w:tcPr>
+          <w:p>
+            <w:pPr>
+              <w:keepNext w:val="0"/>
+              <w:keepLines w:val="0"/>
+              <w:pageBreakBefore w:val="0"/>
+              <w:widowControl w:val="0"/>
+              <w:pBdr>
+                <w:top w:space="0" w:sz="0" w:val="nil"/>
+                <w:left w:space="0" w:sz="0" w:val="nil"/>
+                <w:bottom w:space="0" w:sz="0" w:val="nil"/>
+                <w:right w:space="0" w:sz="0" w:val="nil"/>
+                <w:between w:space="0" w:sz="0" w:val="nil"/>
+              </w:pBdr>
+              <w:shd w:fill="auto" w:val="clear"/>
+              <w:spacing w:after="0" w:before="0" w:line="240" w:lineRule="auto"/>
+              <w:ind w:left="0" w:right="0" w:firstLine="0"/>
+              <w:jc w:val="left"/>
+              <w:rPr>
+                <w:u w:val="single"/>
+              </w:rPr>
+            </w:pPr>
+            <w:r>
+              <w:rPr>
+                <w:u w:val="single"/>
+                <w:rtl w:val="0"/>
+              </w:rPr>
+              <w:t xml:space="preserve">Current month percentage</w:t>
+            </w:r>
+          </w:p>
+        </w:tc>
+        <w:tc>
+          <w:tcPr>
+            <w:shd w:fill="auto" w:val="clear"/>
+            <w:tcMar>
+              <w:top w:w="100.0" w:type="dxa"/>
+              <w:left w:w="100.0" w:type="dxa"/>
+              <w:bottom w:w="100.0" w:type="dxa"/>
+              <w:right w:w="100.0" w:type="dxa"/>
+            </w:tcMar>
+            <w:vAlign w:val="top"/>
+          </w:tcPr>
+          <w:p>
+            <w:pPr>
+              <w:keepNext w:val="0"/>
+              <w:keepLines w:val="0"/>
+              <w:pageBreakBefore w:val="0"/>
+              <w:widowControl w:val="0"/>
+              <w:pBdr>
+                <w:top w:space="0" w:sz="0" w:val="nil"/>
+                <w:left w:space="0" w:sz="0" w:val="nil"/>
+                <w:bottom w:space="0" w:sz="0" w:val="nil"/>
+                <w:right w:space="0" w:sz="0" w:val="nil"/>
+                <w:between w:space="0" w:sz="0" w:val="nil"/>
+              </w:pBdr>
+              <w:shd w:fill="auto" w:val="clear"/>
+              <w:spacing w:after="0" w:before="0" w:line="240" w:lineRule="auto"/>
+              <w:ind w:left="0" w:right="0" w:firstLine="0"/>
+              <w:jc w:val="left"/>
+              <w:rPr>
+                <w:u w:val="single"/>
+              </w:rPr>
+            </w:pPr>
+            <w:r>
+              <w:rPr>
+                <w:u w:val="single"/>
+                <w:rtl w:val="0"/>
+              </w:rPr>
+              <w:t xml:space="preserve">Difference</w:t>
+            </w:r>
+          </w:p>
+        </w:tc>
+      </w:tr>
+      <w:tr>
+        <w:trPr>
+          <w:cantSplit w:val="0"/>
+          <w:tblHeader w:val="0"/>
+        </w:trPr>
+        <w:tc>
+          <w:tcPr>
+            <w:shd w:fill="auto" w:val="clear"/>
+            <w:tcMar>
+              <w:top w:w="100.0" w:type="dxa"/>
+              <w:left w:w="100.0" w:type="dxa"/>
+              <w:bottom w:w="100.0" w:type="dxa"/>
+              <w:right w:w="100.0" w:type="dxa"/>
+            </w:tcMar>
+            <w:vAlign w:val="top"/>
+          </w:tcPr>
+          <w:p>
+            <w:pPr>
+              <w:keepNext w:val="0"/>
+              <w:keepLines w:val="0"/>
+              <w:pageBreakBefore w:val="0"/>
+              <w:widowControl w:val="0"/>
+              <w:pBdr>
+                <w:top w:space="0" w:sz="0" w:val="nil"/>
+                <w:left w:space="0" w:sz="0" w:val="nil"/>
+                <w:bottom w:space="0" w:sz="0" w:val="nil"/>
+                <w:right w:space="0" w:sz="0" w:val="nil"/>
+                <w:between w:space="0" w:sz="0" w:val="nil"/>
+              </w:pBdr>
+              <w:shd w:fill="auto" w:val="clear"/>
+              <w:spacing w:after="0" w:before="0" w:line="240" w:lineRule="auto"/>
+              <w:ind w:left="0" w:right="0" w:firstLine="0"/>
+              <w:jc w:val="left"/>
+              <w:rPr>
+                <w:u w:val="single"/>
+              </w:rPr>
+            </w:pPr>
+            <w:r>
+              <w:rPr>
+                <w:u w:val="single"/>
+                <w:rtl w:val="0"/>
+              </w:rPr>
+              <w:t xml:space="preserve">1</w:t>
+            </w:r>
+          </w:p>
+        </w:tc>
+        <w:tc>
+          <w:tcPr>
+            <w:shd w:fill="auto" w:val="clear"/>
+            <w:tcMar>
+              <w:top w:w="100.0" w:type="dxa"/>
+              <w:left w:w="100.0" w:type="dxa"/>
+              <w:bottom w:w="100.0" w:type="dxa"/>
+              <w:right w:w="100.0" w:type="dxa"/>
+            </w:tcMar>
+            <w:vAlign w:val="top"/>
+          </w:tcPr>
+          <w:p>
+            <w:pPr>
+              <w:keepNext w:val="0"/>
+              <w:keepLines w:val="0"/>
+              <w:pageBreakBefore w:val="0"/>
+              <w:widowControl w:val="0"/>
+              <w:pBdr>
+                <w:top w:space="0" w:sz="0" w:val="nil"/>
+                <w:left w:space="0" w:sz="0" w:val="nil"/>
+                <w:bottom w:space="0" w:sz="0" w:val="nil"/>
+                <w:right w:space="0" w:sz="0" w:val="nil"/>
+                <w:between w:space="0" w:sz="0" w:val="nil"/>
+              </w:pBdr>
+              <w:shd w:fill="auto" w:val="clear"/>
+              <w:spacing w:after="0" w:before="0" w:line="240" w:lineRule="auto"/>
+              <w:ind w:left="0" w:right="0" w:firstLine="0"/>
+              <w:jc w:val="left"/>
+              <w:rPr>
+                <w:u w:val="single"/>
+              </w:rPr>
+            </w:pPr>
+            <w:r>
+              <w:rPr>
+                <w:u w:val="single"/>
+                <w:rtl w:val="0"/>
+              </w:rPr>
+              <w:t xml:space="preserve">Multisport classic</w:t>
+            </w:r>
+          </w:p>
+        </w:tc>
+        <w:tc>
+          <w:tcPr>
+            <w:shd w:fill="auto" w:val="clear"/>
+            <w:tcMar>
+              <w:top w:w="100.0" w:type="dxa"/>
+              <w:left w:w="100.0" w:type="dxa"/>
+              <w:bottom w:w="100.0" w:type="dxa"/>
+              <w:right w:w="100.0" w:type="dxa"/>
+            </w:tcMar>
+            <w:vAlign w:val="top"/>
+          </w:tcPr>
+          <w:p>
+            <w:pPr>
+              <w:keepNext w:val="0"/>
+              <w:keepLines w:val="0"/>
+              <w:pageBreakBefore w:val="0"/>
+              <w:widowControl w:val="0"/>
+              <w:pBdr>
+                <w:top w:space="0" w:sz="0" w:val="nil"/>
+                <w:left w:space="0" w:sz="0" w:val="nil"/>
+                <w:bottom w:space="0" w:sz="0" w:val="nil"/>
+                <w:right w:space="0" w:sz="0" w:val="nil"/>
+                <w:between w:space="0" w:sz="0" w:val="nil"/>
+              </w:pBdr>
+              <w:shd w:fill="auto" w:val="clear"/>
+              <w:spacing w:after="0" w:before="0" w:line="240" w:lineRule="auto"/>
+              <w:ind w:left="0" w:right="0" w:firstLine="0"/>
+              <w:jc w:val="left"/>
+              <w:rPr>
+                <w:u w:val="single"/>
+              </w:rPr>
+            </w:pPr>
+            <w:r>
+              <w:rPr>
+                <w:u w:val="single"/>
+                <w:rtl w:val="0"/>
+              </w:rPr>
+              <w:t xml:space="preserve">2</w:t>
+            </w:r>
+          </w:p>
+        </w:tc>
+        <w:tc>
+          <w:tcPr>
+            <w:shd w:fill="auto" w:val="clear"/>
+            <w:tcMar>
+              <w:top w:w="100.0" w:type="dxa"/>
+              <w:left w:w="100.0" w:type="dxa"/>
+              <w:bottom w:w="100.0" w:type="dxa"/>
+              <w:right w:w="100.0" w:type="dxa"/>
+            </w:tcMar>
+            <w:vAlign w:val="top"/>
+          </w:tcPr>
+          <w:p>
+            <w:pPr>
+              <w:keepNext w:val="0"/>
+              <w:keepLines w:val="0"/>
+              <w:pageBreakBefore w:val="0"/>
+              <w:widowControl w:val="0"/>
+              <w:pBdr>
+                <w:top w:space="0" w:sz="0" w:val="nil"/>
+                <w:left w:space="0" w:sz="0" w:val="nil"/>
+                <w:bottom w:space="0" w:sz="0" w:val="nil"/>
+                <w:right w:space="0" w:sz="0" w:val="nil"/>
+                <w:between w:space="0" w:sz="0" w:val="nil"/>
+              </w:pBdr>
+              <w:shd w:fill="auto" w:val="clear"/>
+              <w:spacing w:after="0" w:before="0" w:line="240" w:lineRule="auto"/>
+              <w:ind w:left="0" w:right="0" w:firstLine="0"/>
+              <w:jc w:val="left"/>
+              <w:rPr>
+                <w:u w:val="single"/>
+              </w:rPr>
+            </w:pPr>
+            <w:r>
+              <w:rPr>
+                <w:u w:val="single"/>
+                <w:rtl w:val="0"/>
+              </w:rPr>
+              <w:t xml:space="preserve">28.57</w:t>
+            </w:r>
+          </w:p>
+        </w:tc>
+        <w:tc>
+          <w:tcPr>
+            <w:shd w:fill="auto" w:val="clear"/>
+            <w:tcMar>
+              <w:top w:w="100.0" w:type="dxa"/>
+              <w:left w:w="100.0" w:type="dxa"/>
+              <w:bottom w:w="100.0" w:type="dxa"/>
+              <w:right w:w="100.0" w:type="dxa"/>
+            </w:tcMar>
+            <w:vAlign w:val="top"/>
+          </w:tcPr>
+          <w:p>
+            <w:pPr>
+              <w:keepNext w:val="0"/>
+              <w:keepLines w:val="0"/>
+              <w:pageBreakBefore w:val="0"/>
+              <w:widowControl w:val="0"/>
+              <w:pBdr>
+                <w:top w:space="0" w:sz="0" w:val="nil"/>
+                <w:left w:space="0" w:sz="0" w:val="nil"/>
+                <w:bottom w:space="0" w:sz="0" w:val="nil"/>
+                <w:right w:space="0" w:sz="0" w:val="nil"/>
+                <w:between w:space="0" w:sz="0" w:val="nil"/>
+              </w:pBdr>
+              <w:shd w:fill="auto" w:val="clear"/>
+              <w:spacing w:after="0" w:before="0" w:line="240" w:lineRule="auto"/>
+              <w:ind w:left="0" w:right="0" w:firstLine="0"/>
+              <w:jc w:val="left"/>
+              <w:rPr>
+                <w:u w:val="single"/>
+              </w:rPr>
+            </w:pPr>
+            <w:r>
+              <w:rPr>
+                <w:u w:val="single"/>
+                <w:rtl w:val="0"/>
+              </w:rPr>
+              <w:t xml:space="preserve">2</w:t>
+            </w:r>
+          </w:p>
+        </w:tc>
+        <w:tc>
+          <w:tcPr>
+            <w:shd w:fill="auto" w:val="clear"/>
+            <w:tcMar>
+              <w:top w:w="100.0" w:type="dxa"/>
+              <w:left w:w="100.0" w:type="dxa"/>
+              <w:bottom w:w="100.0" w:type="dxa"/>
+              <w:right w:w="100.0" w:type="dxa"/>
+            </w:tcMar>
+            <w:vAlign w:val="top"/>
+          </w:tcPr>
+          <w:p>
+            <w:pPr>
+              <w:keepNext w:val="0"/>
+              <w:keepLines w:val="0"/>
+              <w:pageBreakBefore w:val="0"/>
+              <w:widowControl w:val="0"/>
+              <w:pBdr>
+                <w:top w:space="0" w:sz="0" w:val="nil"/>
+                <w:left w:space="0" w:sz="0" w:val="nil"/>
+                <w:bottom w:space="0" w:sz="0" w:val="nil"/>
+                <w:right w:space="0" w:sz="0" w:val="nil"/>
+                <w:between w:space="0" w:sz="0" w:val="nil"/>
+              </w:pBdr>
+              <w:shd w:fill="auto" w:val="clear"/>
+              <w:spacing w:after="0" w:before="0" w:line="240" w:lineRule="auto"/>
+              <w:ind w:left="0" w:right="0" w:firstLine="0"/>
+              <w:jc w:val="left"/>
+              <w:rPr>
+                <w:u w:val="single"/>
+              </w:rPr>
+            </w:pPr>
+            <w:r>
+              <w:rPr>
+                <w:u w:val="single"/>
+                <w:rtl w:val="0"/>
+              </w:rPr>
+              <w:t xml:space="preserve">20.00</w:t>
+            </w:r>
+          </w:p>
+        </w:tc>
+        <w:tc>
+          <w:tcPr>
+            <w:shd w:fill="auto" w:val="clear"/>
+            <w:tcMar>
+              <w:top w:w="100.0" w:type="dxa"/>
+              <w:left w:w="100.0" w:type="dxa"/>
+              <w:bottom w:w="100.0" w:type="dxa"/>
+              <w:right w:w="100.0" w:type="dxa"/>
+            </w:tcMar>
+            <w:vAlign w:val="top"/>
+          </w:tcPr>
+          <w:p>
+            <w:pPr>
+              <w:keepNext w:val="0"/>
+              <w:keepLines w:val="0"/>
+              <w:pageBreakBefore w:val="0"/>
+              <w:widowControl w:val="0"/>
+              <w:pBdr>
+                <w:top w:space="0" w:sz="0" w:val="nil"/>
+                <w:left w:space="0" w:sz="0" w:val="nil"/>
+                <w:bottom w:space="0" w:sz="0" w:val="nil"/>
+                <w:right w:space="0" w:sz="0" w:val="nil"/>
+                <w:between w:space="0" w:sz="0" w:val="nil"/>
+              </w:pBdr>
+              <w:shd w:fill="auto" w:val="clear"/>
+              <w:spacing w:after="0" w:before="0" w:line="240" w:lineRule="auto"/>
+              <w:ind w:left="0" w:right="0" w:firstLine="0"/>
+              <w:jc w:val="left"/>
+              <w:rPr>
+                <w:u w:val="single"/>
+              </w:rPr>
+            </w:pPr>
+            <w:r>
+              <w:rPr>
+                <w:u w:val="single"/>
+                <w:rtl w:val="0"/>
+              </w:rPr>
+              <w:t xml:space="preserve">-8.57</w:t>
+            </w:r>
+          </w:p>
+        </w:tc>
+      </w:tr>
+      <w:tr>
+        <w:trPr>
+          <w:cantSplit w:val="0"/>
+          <w:tblHeader w:val="0"/>
+        </w:trPr>
+        <w:tc>
+          <w:tcPr>
+            <w:shd w:fill="auto" w:val="clear"/>
+            <w:tcMar>
+              <w:top w:w="100.0" w:type="dxa"/>
+              <w:left w:w="100.0" w:type="dxa"/>
+              <w:bottom w:w="100.0" w:type="dxa"/>
+              <w:right w:w="100.0" w:type="dxa"/>
+            </w:tcMar>
+            <w:vAlign w:val="top"/>
+          </w:tcPr>
+          <w:p>
+            <w:pPr>
+              <w:keepNext w:val="0"/>
+              <w:keepLines w:val="0"/>
+              <w:pageBreakBefore w:val="0"/>
+              <w:widowControl w:val="0"/>
+              <w:pBdr>
+                <w:top w:space="0" w:sz="0" w:val="nil"/>
+                <w:left w:space="0" w:sz="0" w:val="nil"/>
+                <w:bottom w:space="0" w:sz="0" w:val="nil"/>
+                <w:right w:space="0" w:sz="0" w:val="nil"/>
+                <w:between w:space="0" w:sz="0" w:val="nil"/>
+              </w:pBdr>
+              <w:shd w:fill="auto" w:val="clear"/>
+              <w:spacing w:after="0" w:before="0" w:line="240" w:lineRule="auto"/>
+              <w:ind w:left="0" w:right="0" w:firstLine="0"/>
+              <w:jc w:val="left"/>
+              <w:rPr>
+                <w:u w:val="single"/>
+              </w:rPr>
+            </w:pPr>
+            <w:r>
+              <w:rPr>
+                <w:u w:val="single"/>
+                <w:rtl w:val="0"/>
+              </w:rPr>
+              <w:t xml:space="preserve">2</w:t>
+            </w:r>
+          </w:p>
+        </w:tc>
+        <w:tc>
+          <w:tcPr>
+            <w:shd w:fill="auto" w:val="clear"/>
+            <w:tcMar>
+              <w:top w:w="100.0" w:type="dxa"/>
+              <w:left w:w="100.0" w:type="dxa"/>
+              <w:bottom w:w="100.0" w:type="dxa"/>
+              <w:right w:w="100.0" w:type="dxa"/>
+            </w:tcMar>
+            <w:vAlign w:val="top"/>
+          </w:tcPr>
+          <w:p>
+            <w:pPr>
+              <w:widowControl w:val="0"/>
+              <w:spacing w:line="240" w:lineRule="auto"/>
+              <w:rPr>
+                <w:u w:val="single"/>
+              </w:rPr>
+            </w:pPr>
+            <w:r>
+              <w:rPr>
+                <w:u w:val="single"/>
+                <w:rtl w:val="0"/>
+              </w:rPr>
+              <w:t xml:space="preserve">Multisport light</w:t>
+            </w:r>
+          </w:p>
+        </w:tc>
+        <w:tc>
+          <w:tcPr>
+            <w:shd w:fill="auto" w:val="clear"/>
+            <w:tcMar>
+              <w:top w:w="100.0" w:type="dxa"/>
+              <w:left w:w="100.0" w:type="dxa"/>
+              <w:bottom w:w="100.0" w:type="dxa"/>
+              <w:right w:w="100.0" w:type="dxa"/>
+            </w:tcMar>
+            <w:vAlign w:val="top"/>
+          </w:tcPr>
+          <w:p>
+            <w:pPr>
+              <w:keepNext w:val="0"/>
+              <w:keepLines w:val="0"/>
+              <w:pageBreakBefore w:val="0"/>
+              <w:widowControl w:val="0"/>
+              <w:pBdr>
+                <w:top w:space="0" w:sz="0" w:val="nil"/>
+                <w:left w:space="0" w:sz="0" w:val="nil"/>
+                <w:bottom w:space="0" w:sz="0" w:val="nil"/>
+                <w:right w:space="0" w:sz="0" w:val="nil"/>
+                <w:between w:space="0" w:sz="0" w:val="nil"/>
+              </w:pBdr>
+              <w:shd w:fill="auto" w:val="clear"/>
+              <w:spacing w:after="0" w:before="0" w:line="240" w:lineRule="auto"/>
+              <w:ind w:left="0" w:right="0" w:firstLine="0"/>
+              <w:jc w:val="left"/>
+              <w:rPr>
+                <w:u w:val="single"/>
+              </w:rPr>
+            </w:pPr>
+            <w:r>
+              <w:rPr>
+                <w:u w:val="single"/>
+                <w:rtl w:val="0"/>
+              </w:rPr>
+              <w:t xml:space="preserve">2</w:t>
+            </w:r>
+          </w:p>
+        </w:tc>
+        <w:tc>
+          <w:tcPr>
+            <w:shd w:fill="auto" w:val="clear"/>
+            <w:tcMar>
+              <w:top w:w="100.0" w:type="dxa"/>
+              <w:left w:w="100.0" w:type="dxa"/>
+              <w:bottom w:w="100.0" w:type="dxa"/>
+              <w:right w:w="100.0" w:type="dxa"/>
+            </w:tcMar>
+            <w:vAlign w:val="top"/>
+          </w:tcPr>
+          <w:p>
+            <w:pPr>
+              <w:keepNext w:val="0"/>
+              <w:keepLines w:val="0"/>
+              <w:pageBreakBefore w:val="0"/>
+              <w:widowControl w:val="0"/>
+              <w:pBdr>
+                <w:top w:space="0" w:sz="0" w:val="nil"/>
+                <w:left w:space="0" w:sz="0" w:val="nil"/>
+                <w:bottom w:space="0" w:sz="0" w:val="nil"/>
+                <w:right w:space="0" w:sz="0" w:val="nil"/>
+                <w:between w:space="0" w:sz="0" w:val="nil"/>
+              </w:pBdr>
+              <w:shd w:fill="auto" w:val="clear"/>
+              <w:spacing w:after="0" w:before="0" w:line="240" w:lineRule="auto"/>
+              <w:ind w:left="0" w:right="0" w:firstLine="0"/>
+              <w:jc w:val="left"/>
+              <w:rPr>
+                <w:u w:val="single"/>
+              </w:rPr>
+            </w:pPr>
+            <w:r>
+              <w:rPr>
+                <w:u w:val="single"/>
+                <w:rtl w:val="0"/>
+              </w:rPr>
+              <w:t xml:space="preserve">28.57</w:t>
+            </w:r>
+          </w:p>
+        </w:tc>
+        <w:tc>
+          <w:tcPr>
+            <w:shd w:fill="auto" w:val="clear"/>
+            <w:tcMar>
+              <w:top w:w="100.0" w:type="dxa"/>
+              <w:left w:w="100.0" w:type="dxa"/>
+              <w:bottom w:w="100.0" w:type="dxa"/>
+              <w:right w:w="100.0" w:type="dxa"/>
+            </w:tcMar>
+            <w:vAlign w:val="top"/>
+          </w:tcPr>
+          <w:p>
+            <w:pPr>
+              <w:keepNext w:val="0"/>
+              <w:keepLines w:val="0"/>
+              <w:pageBreakBefore w:val="0"/>
+              <w:widowControl w:val="0"/>
+              <w:pBdr>
+                <w:top w:space="0" w:sz="0" w:val="nil"/>
+                <w:left w:space="0" w:sz="0" w:val="nil"/>
+                <w:bottom w:space="0" w:sz="0" w:val="nil"/>
+                <w:right w:space="0" w:sz="0" w:val="nil"/>
+                <w:between w:space="0" w:sz="0" w:val="nil"/>
+              </w:pBdr>
+              <w:shd w:fill="auto" w:val="clear"/>
+              <w:spacing w:after="0" w:before="0" w:line="240" w:lineRule="auto"/>
+              <w:ind w:left="0" w:right="0" w:firstLine="0"/>
+              <w:jc w:val="left"/>
+              <w:rPr>
+                <w:u w:val="single"/>
+              </w:rPr>
+            </w:pPr>
+            <w:r>
+              <w:rPr>
+                <w:u w:val="single"/>
+                <w:rtl w:val="0"/>
+              </w:rPr>
+              <w:t xml:space="preserve">5</w:t>
+            </w:r>
+          </w:p>
+        </w:tc>
+        <w:tc>
+          <w:tcPr>
+            <w:shd w:fill="auto" w:val="clear"/>
+            <w:tcMar>
+              <w:top w:w="100.0" w:type="dxa"/>
+              <w:left w:w="100.0" w:type="dxa"/>
+              <w:bottom w:w="100.0" w:type="dxa"/>
+              <w:right w:w="100.0" w:type="dxa"/>
+            </w:tcMar>
+            <w:vAlign w:val="top"/>
+          </w:tcPr>
+          <w:p>
+            <w:pPr>
+              <w:keepNext w:val="0"/>
+              <w:keepLines w:val="0"/>
+              <w:pageBreakBefore w:val="0"/>
+              <w:widowControl w:val="0"/>
+              <w:pBdr>
+                <w:top w:space="0" w:sz="0" w:val="nil"/>
+                <w:left w:space="0" w:sz="0" w:val="nil"/>
+                <w:bottom w:space="0" w:sz="0" w:val="nil"/>
+                <w:right w:space="0" w:sz="0" w:val="nil"/>
+                <w:between w:space="0" w:sz="0" w:val="nil"/>
+              </w:pBdr>
+              <w:shd w:fill="auto" w:val="clear"/>
+              <w:spacing w:after="0" w:before="0" w:line="240" w:lineRule="auto"/>
+              <w:ind w:left="0" w:right="0" w:firstLine="0"/>
+              <w:jc w:val="left"/>
+              <w:rPr>
+                <w:u w:val="single"/>
+              </w:rPr>
+            </w:pPr>
+            <w:r>
+              <w:rPr>
+                <w:u w:val="single"/>
+                <w:rtl w:val="0"/>
+              </w:rPr>
+              <w:t xml:space="preserve">50.00</w:t>
+            </w:r>
+          </w:p>
+        </w:tc>
+        <w:tc>
+          <w:tcPr>
+            <w:shd w:fill="auto" w:val="clear"/>
+            <w:tcMar>
+              <w:top w:w="100.0" w:type="dxa"/>
+              <w:left w:w="100.0" w:type="dxa"/>
+              <w:bottom w:w="100.0" w:type="dxa"/>
+              <w:right w:w="100.0" w:type="dxa"/>
+            </w:tcMar>
+            <w:vAlign w:val="top"/>
+          </w:tcPr>
+          <w:p>
+            <w:pPr>
+              <w:keepNext w:val="0"/>
+              <w:keepLines w:val="0"/>
+              <w:pageBreakBefore w:val="0"/>
+              <w:widowControl w:val="0"/>
+              <w:pBdr>
+                <w:top w:space="0" w:sz="0" w:val="nil"/>
+                <w:left w:space="0" w:sz="0" w:val="nil"/>
+                <w:bottom w:space="0" w:sz="0" w:val="nil"/>
+                <w:right w:space="0" w:sz="0" w:val="nil"/>
+                <w:between w:space="0" w:sz="0" w:val="nil"/>
+              </w:pBdr>
+              <w:shd w:fill="auto" w:val="clear"/>
+              <w:spacing w:after="0" w:before="0" w:line="240" w:lineRule="auto"/>
+              <w:ind w:left="0" w:right="0" w:firstLine="0"/>
+              <w:jc w:val="left"/>
+              <w:rPr>
+                <w:u w:val="single"/>
+              </w:rPr>
+            </w:pPr>
+            <w:r>
+              <w:rPr>
+                <w:u w:val="single"/>
+                <w:rtl w:val="0"/>
+              </w:rPr>
+              <w:t xml:space="preserve">21.43</w:t>
+            </w:r>
+          </w:p>
+        </w:tc>
+      </w:tr>
+      <w:tr>
+        <w:trPr>
+          <w:cantSplit w:val="0"/>
+          <w:tblHeader w:val="0"/>
+        </w:trPr>
+        <w:tc>
+          <w:tcPr>
+            <w:shd w:fill="auto" w:val="clear"/>
+            <w:tcMar>
+              <w:top w:w="100.0" w:type="dxa"/>
+              <w:left w:w="100.0" w:type="dxa"/>
+              <w:bottom w:w="100.0" w:type="dxa"/>
+              <w:right w:w="100.0" w:type="dxa"/>
+            </w:tcMar>
+            <w:vAlign w:val="top"/>
+          </w:tcPr>
+          <w:p>
+            <w:pPr>
+              <w:keepNext w:val="0"/>
+              <w:keepLines w:val="0"/>
+              <w:pageBreakBefore w:val="0"/>
+              <w:widowControl w:val="0"/>
+              <w:pBdr>
+                <w:top w:space="0" w:sz="0" w:val="nil"/>
+                <w:left w:space="0" w:sz="0" w:val="nil"/>
+                <w:bottom w:space="0" w:sz="0" w:val="nil"/>
+                <w:right w:space="0" w:sz="0" w:val="nil"/>
+                <w:between w:space="0" w:sz="0" w:val="nil"/>
+              </w:pBdr>
+              <w:shd w:fill="auto" w:val="clear"/>
+              <w:spacing w:after="0" w:before="0" w:line="240" w:lineRule="auto"/>
+              <w:ind w:left="0" w:right="0" w:firstLine="0"/>
+              <w:jc w:val="left"/>
+              <w:rPr>
+                <w:u w:val="single"/>
+              </w:rPr>
+            </w:pPr>
+            <w:r>
+              <w:rPr>
+                <w:u w:val="single"/>
+                <w:rtl w:val="0"/>
+              </w:rPr>
+              <w:t xml:space="preserve">3</w:t>
+            </w:r>
+          </w:p>
+        </w:tc>
+        <w:tc>
+          <w:tcPr>
+            <w:shd w:fill="auto" w:val="clear"/>
+            <w:tcMar>
+              <w:top w:w="100.0" w:type="dxa"/>
+              <w:left w:w="100.0" w:type="dxa"/>
+              <w:bottom w:w="100.0" w:type="dxa"/>
+              <w:right w:w="100.0" w:type="dxa"/>
+            </w:tcMar>
+            <w:vAlign w:val="top"/>
+          </w:tcPr>
+          <w:p>
+            <w:pPr>
+              <w:widowControl w:val="0"/>
+              <w:spacing w:line="240" w:lineRule="auto"/>
+              <w:rPr>
+                <w:u w:val="single"/>
+              </w:rPr>
+            </w:pPr>
+            <w:r>
+              <w:rPr>
+                <w:u w:val="single"/>
+                <w:rtl w:val="0"/>
+              </w:rPr>
+              <w:t xml:space="preserve">Multisport plus</w:t>
+            </w:r>
+          </w:p>
+        </w:tc>
+        <w:tc>
+          <w:tcPr>
+            <w:shd w:fill="auto" w:val="clear"/>
+            <w:tcMar>
+              <w:top w:w="100.0" w:type="dxa"/>
+              <w:left w:w="100.0" w:type="dxa"/>
+              <w:bottom w:w="100.0" w:type="dxa"/>
+              <w:right w:w="100.0" w:type="dxa"/>
+            </w:tcMar>
+            <w:vAlign w:val="top"/>
+          </w:tcPr>
+          <w:p>
+            <w:pPr>
+              <w:keepNext w:val="0"/>
+              <w:keepLines w:val="0"/>
+              <w:pageBreakBefore w:val="0"/>
+              <w:widowControl w:val="0"/>
+              <w:pBdr>
+                <w:top w:space="0" w:sz="0" w:val="nil"/>
+                <w:left w:space="0" w:sz="0" w:val="nil"/>
+                <w:bottom w:space="0" w:sz="0" w:val="nil"/>
+                <w:right w:space="0" w:sz="0" w:val="nil"/>
+                <w:between w:space="0" w:sz="0" w:val="nil"/>
+              </w:pBdr>
+              <w:shd w:fill="auto" w:val="clear"/>
+              <w:spacing w:after="0" w:before="0" w:line="240" w:lineRule="auto"/>
+              <w:ind w:left="0" w:right="0" w:firstLine="0"/>
+              <w:jc w:val="left"/>
+              <w:rPr>
+                <w:u w:val="single"/>
+              </w:rPr>
+            </w:pPr>
+            <w:r>
+              <w:rPr>
+                <w:u w:val="single"/>
+                <w:rtl w:val="0"/>
+              </w:rPr>
+              <w:t xml:space="preserve">3</w:t>
+            </w:r>
+          </w:p>
+        </w:tc>
+        <w:tc>
+          <w:tcPr>
+            <w:shd w:fill="auto" w:val="clear"/>
+            <w:tcMar>
+              <w:top w:w="100.0" w:type="dxa"/>
+              <w:left w:w="100.0" w:type="dxa"/>
+              <w:bottom w:w="100.0" w:type="dxa"/>
+              <w:right w:w="100.0" w:type="dxa"/>
+            </w:tcMar>
+            <w:vAlign w:val="top"/>
+          </w:tcPr>
+          <w:p>
+            <w:pPr>
+              <w:keepNext w:val="0"/>
+              <w:keepLines w:val="0"/>
+              <w:pageBreakBefore w:val="0"/>
+              <w:widowControl w:val="0"/>
+              <w:pBdr>
+                <w:top w:space="0" w:sz="0" w:val="nil"/>
+                <w:left w:space="0" w:sz="0" w:val="nil"/>
+                <w:bottom w:space="0" w:sz="0" w:val="nil"/>
+                <w:right w:space="0" w:sz="0" w:val="nil"/>
+                <w:between w:space="0" w:sz="0" w:val="nil"/>
+              </w:pBdr>
+              <w:shd w:fill="auto" w:val="clear"/>
+              <w:spacing w:after="0" w:before="0" w:line="240" w:lineRule="auto"/>
+              <w:ind w:left="0" w:right="0" w:firstLine="0"/>
+              <w:jc w:val="left"/>
+              <w:rPr>
+                <w:u w:val="single"/>
+              </w:rPr>
+            </w:pPr>
+            <w:r>
+              <w:rPr>
+                <w:u w:val="single"/>
+                <w:rtl w:val="0"/>
+              </w:rPr>
+              <w:t xml:space="preserve">42.86</w:t>
+            </w:r>
+          </w:p>
+        </w:tc>
+        <w:tc>
+          <w:tcPr>
+            <w:shd w:fill="auto" w:val="clear"/>
+            <w:tcMar>
+              <w:top w:w="100.0" w:type="dxa"/>
+              <w:left w:w="100.0" w:type="dxa"/>
+              <w:bottom w:w="100.0" w:type="dxa"/>
+              <w:right w:w="100.0" w:type="dxa"/>
+            </w:tcMar>
+            <w:vAlign w:val="top"/>
+          </w:tcPr>
+          <w:p>
+            <w:pPr>
+              <w:keepNext w:val="0"/>
+              <w:keepLines w:val="0"/>
+              <w:pageBreakBefore w:val="0"/>
+              <w:widowControl w:val="0"/>
+              <w:pBdr>
+                <w:top w:space="0" w:sz="0" w:val="nil"/>
+                <w:left w:space="0" w:sz="0" w:val="nil"/>
+                <w:bottom w:space="0" w:sz="0" w:val="nil"/>
+                <w:right w:space="0" w:sz="0" w:val="nil"/>
+                <w:between w:space="0" w:sz="0" w:val="nil"/>
+              </w:pBdr>
+              <w:shd w:fill="auto" w:val="clear"/>
+              <w:spacing w:after="0" w:before="0" w:line="240" w:lineRule="auto"/>
+              <w:ind w:left="0" w:right="0" w:firstLine="0"/>
+              <w:jc w:val="left"/>
+              <w:rPr>
+                <w:u w:val="single"/>
+              </w:rPr>
+            </w:pPr>
+            <w:r>
+              <w:rPr>
+                <w:u w:val="single"/>
+                <w:rtl w:val="0"/>
+              </w:rPr>
+              <w:t xml:space="preserve">3</w:t>
+            </w:r>
+          </w:p>
+        </w:tc>
+        <w:tc>
+          <w:tcPr>
+            <w:shd w:fill="auto" w:val="clear"/>
+            <w:tcMar>
+              <w:top w:w="100.0" w:type="dxa"/>
+              <w:left w:w="100.0" w:type="dxa"/>
+              <w:bottom w:w="100.0" w:type="dxa"/>
+              <w:right w:w="100.0" w:type="dxa"/>
+            </w:tcMar>
+            <w:vAlign w:val="top"/>
+          </w:tcPr>
+          <w:p>
+            <w:pPr>
+              <w:keepNext w:val="0"/>
+              <w:keepLines w:val="0"/>
+              <w:pageBreakBefore w:val="0"/>
+              <w:widowControl w:val="0"/>
+              <w:pBdr>
+                <w:top w:space="0" w:sz="0" w:val="nil"/>
+                <w:left w:space="0" w:sz="0" w:val="nil"/>
+                <w:bottom w:space="0" w:sz="0" w:val="nil"/>
+                <w:right w:space="0" w:sz="0" w:val="nil"/>
+                <w:between w:space="0" w:sz="0" w:val="nil"/>
+              </w:pBdr>
+              <w:shd w:fill="auto" w:val="clear"/>
+              <w:spacing w:after="0" w:before="0" w:line="240" w:lineRule="auto"/>
+              <w:ind w:left="0" w:right="0" w:firstLine="0"/>
+              <w:jc w:val="left"/>
+              <w:rPr>
+                <w:u w:val="single"/>
+              </w:rPr>
+            </w:pPr>
+            <w:r>
+              <w:rPr>
+                <w:u w:val="single"/>
+                <w:rtl w:val="0"/>
+              </w:rPr>
+              <w:t xml:space="preserve">30.00</w:t>
+            </w:r>
+          </w:p>
+        </w:tc>
+        <w:tc>
+          <w:tcPr>
+            <w:shd w:fill="auto" w:val="clear"/>
+            <w:tcMar>
+              <w:top w:w="100.0" w:type="dxa"/>
+              <w:left w:w="100.0" w:type="dxa"/>
+              <w:bottom w:w="100.0" w:type="dxa"/>
+              <w:right w:w="100.0" w:type="dxa"/>
+            </w:tcMar>
+            <w:vAlign w:val="top"/>
+          </w:tcPr>
+          <w:p>
+            <w:pPr>
+              <w:keepNext w:val="0"/>
+              <w:keepLines w:val="0"/>
+              <w:pageBreakBefore w:val="0"/>
+              <w:widowControl w:val="0"/>
+              <w:pBdr>
+                <w:top w:space="0" w:sz="0" w:val="nil"/>
+                <w:left w:space="0" w:sz="0" w:val="nil"/>
+                <w:bottom w:space="0" w:sz="0" w:val="nil"/>
+                <w:right w:space="0" w:sz="0" w:val="nil"/>
+                <w:between w:space="0" w:sz="0" w:val="nil"/>
+              </w:pBdr>
+              <w:shd w:fill="auto" w:val="clear"/>
+              <w:spacing w:after="0" w:before="0" w:line="240" w:lineRule="auto"/>
+              <w:ind w:left="0" w:right="0" w:firstLine="0"/>
+              <w:jc w:val="left"/>
+              <w:rPr>
+                <w:u w:val="single"/>
+              </w:rPr>
+            </w:pPr>
+            <w:r>
+              <w:rPr>
+                <w:u w:val="single"/>
+                <w:rtl w:val="0"/>
+              </w:rPr>
+              <w:t xml:space="preserve">-12.86</w:t>
+            </w:r>
+          </w:p>
+        </w:tc>
+      </w:tr>
+    </w:tbl>
+    <w:p>
+      <w:pPr>
+        <w:ind w:left="0" w:firstLine="0"/>
+        <w:jc w:val="left"/>
+        <w:rPr>
+          <w:u w:val="single"/>
+        </w:rPr>
+      </w:pPr>
       <w:r>
         <w:rPr>
           <w:rtl w:val="0"/>
@@ -2703,8 +7339,121 @@
       </w:rPr>
     </w:lvl>
   </w:abstractNum>
+  <w:abstractNum w:abstractNumId="2">
+    <w:lvl w:ilvl="0">
+      <w:start w:val="1"/>
+      <w:numFmt w:val="decimal"/>
+      <w:lvlText w:val="%1."/>
+      <w:lvlJc w:val="left"/>
+      <w:pPr>
+        <w:ind w:left="720" w:hanging="360"/>
+      </w:pPr>
+      <w:rPr>
+        <w:u w:val="none"/>
+      </w:rPr>
+    </w:lvl>
+    <w:lvl w:ilvl="1">
+      <w:start w:val="1"/>
+      <w:numFmt w:val="lowerLetter"/>
+      <w:lvlText w:val="%2."/>
+      <w:lvlJc w:val="left"/>
+      <w:pPr>
+        <w:ind w:left="1440" w:hanging="360"/>
+      </w:pPr>
+      <w:rPr>
+        <w:u w:val="none"/>
+      </w:rPr>
+    </w:lvl>
+    <w:lvl w:ilvl="2">
+      <w:start w:val="1"/>
+      <w:numFmt w:val="lowerRoman"/>
+      <w:lvlText w:val="%3."/>
+      <w:lvlJc w:val="right"/>
+      <w:pPr>
+        <w:ind w:left="2160" w:hanging="360"/>
+      </w:pPr>
+      <w:rPr>
+        <w:u w:val="none"/>
+      </w:rPr>
+    </w:lvl>
+    <w:lvl w:ilvl="3">
+      <w:start w:val="1"/>
+      <w:numFmt w:val="decimal"/>
+      <w:lvlText w:val="%4."/>
+      <w:lvlJc w:val="left"/>
+      <w:pPr>
+        <w:ind w:left="2880" w:hanging="360"/>
+      </w:pPr>
+      <w:rPr>
+        <w:u w:val="none"/>
+      </w:rPr>
+    </w:lvl>
+    <w:lvl w:ilvl="4">
+      <w:start w:val="1"/>
+      <w:numFmt w:val="lowerLetter"/>
+      <w:lvlText w:val="%5."/>
+      <w:lvlJc w:val="left"/>
+      <w:pPr>
+        <w:ind w:left="3600" w:hanging="360"/>
+      </w:pPr>
+      <w:rPr>
+        <w:u w:val="none"/>
+      </w:rPr>
+    </w:lvl>
+    <w:lvl w:ilvl="5">
+      <w:start w:val="1"/>
+      <w:numFmt w:val="lowerRoman"/>
+      <w:lvlText w:val="%6."/>
+      <w:lvlJc w:val="right"/>
+      <w:pPr>
+        <w:ind w:left="4320" w:hanging="360"/>
+      </w:pPr>
+      <w:rPr>
+        <w:u w:val="none"/>
+      </w:rPr>
+    </w:lvl>
+    <w:lvl w:ilvl="6">
+      <w:start w:val="1"/>
+      <w:numFmt w:val="decimal"/>
+      <w:lvlText w:val="%7."/>
+      <w:lvlJc w:val="left"/>
+      <w:pPr>
+        <w:ind w:left="5040" w:hanging="360"/>
+      </w:pPr>
+      <w:rPr>
+        <w:u w:val="none"/>
+      </w:rPr>
+    </w:lvl>
+    <w:lvl w:ilvl="7">
+      <w:start w:val="1"/>
+      <w:numFmt w:val="lowerLetter"/>
+      <w:lvlText w:val="%8."/>
+      <w:lvlJc w:val="left"/>
+      <w:pPr>
+        <w:ind w:left="5760" w:hanging="360"/>
+      </w:pPr>
+      <w:rPr>
+        <w:u w:val="none"/>
+      </w:rPr>
+    </w:lvl>
+    <w:lvl w:ilvl="8">
+      <w:start w:val="1"/>
+      <w:numFmt w:val="lowerRoman"/>
+      <w:lvlText w:val="%9."/>
+      <w:lvlJc w:val="right"/>
+      <w:pPr>
+        <w:ind w:left="6480" w:hanging="360"/>
+      </w:pPr>
+      <w:rPr>
+        <w:u w:val="none"/>
+      </w:rPr>
+    </w:lvl>
+  </w:abstractNum>
   <w:num w:numId="1">
     <w:abstractNumId w:val="1"/>
+  </w:num>
+  <w:num w:numId="2">
+    <w:abstractNumId w:val="2"/>
   </w:num>
 </w:numbering>
 </file>
@@ -2861,6 +7610,58 @@
       <w:sz w:val="30"/>
       <w:szCs w:val="30"/>
     </w:rPr>
+  </w:style>
+  <w:style w:type="table" w:styleId="Table1">
+    <w:basedOn w:val="TableNormal"/>
+    <w:tblPr>
+      <w:tblStyleRowBandSize w:val="1"/>
+      <w:tblStyleColBandSize w:val="1"/>
+      <w:tblCellMar>
+        <w:top w:w="100.0" w:type="dxa"/>
+        <w:left w:w="100.0" w:type="dxa"/>
+        <w:bottom w:w="100.0" w:type="dxa"/>
+        <w:right w:w="100.0" w:type="dxa"/>
+      </w:tblCellMar>
+    </w:tblPr>
+  </w:style>
+  <w:style w:type="table" w:styleId="Table2">
+    <w:basedOn w:val="TableNormal"/>
+    <w:tblPr>
+      <w:tblStyleRowBandSize w:val="1"/>
+      <w:tblStyleColBandSize w:val="1"/>
+      <w:tblCellMar>
+        <w:top w:w="100.0" w:type="dxa"/>
+        <w:left w:w="100.0" w:type="dxa"/>
+        <w:bottom w:w="100.0" w:type="dxa"/>
+        <w:right w:w="100.0" w:type="dxa"/>
+      </w:tblCellMar>
+    </w:tblPr>
+  </w:style>
+  <w:style w:type="table" w:styleId="Table3">
+    <w:basedOn w:val="TableNormal"/>
+    <w:tblPr>
+      <w:tblStyleRowBandSize w:val="1"/>
+      <w:tblStyleColBandSize w:val="1"/>
+      <w:tblCellMar>
+        <w:top w:w="100.0" w:type="dxa"/>
+        <w:left w:w="100.0" w:type="dxa"/>
+        <w:bottom w:w="100.0" w:type="dxa"/>
+        <w:right w:w="100.0" w:type="dxa"/>
+      </w:tblCellMar>
+    </w:tblPr>
+  </w:style>
+  <w:style w:type="table" w:styleId="Table4">
+    <w:basedOn w:val="TableNormal"/>
+    <w:tblPr>
+      <w:tblStyleRowBandSize w:val="1"/>
+      <w:tblStyleColBandSize w:val="1"/>
+      <w:tblCellMar>
+        <w:top w:w="100.0" w:type="dxa"/>
+        <w:left w:w="100.0" w:type="dxa"/>
+        <w:bottom w:w="100.0" w:type="dxa"/>
+        <w:right w:w="100.0" w:type="dxa"/>
+      </w:tblCellMar>
+    </w:tblPr>
   </w:style>
 </w:styles>
 </file>
